--- a/Jobsheet 9/2341720101_STEVAN ZAKY S.docx
+++ b/Jobsheet 9/2341720101_STEVAN ZAKY S.docx
@@ -2345,6 +2345,7 @@
       <w:r>
         <w:rPr>
           <w:rFonts w:ascii="Segoe UI" w:hAnsi="Segoe UI" w:cs="Segoe UI"/>
+          <w:noProof/>
         </w:rPr>
         <w:drawing>
           <wp:inline distT="0" distB="0" distL="0" distR="0" wp14:anchorId="7E278D66" wp14:editId="4E68827B">
@@ -2398,6 +2399,7 @@
       <w:r>
         <w:rPr>
           <w:rFonts w:ascii="Segoe UI" w:hAnsi="Segoe UI" w:cs="Segoe UI"/>
+          <w:noProof/>
         </w:rPr>
         <w:drawing>
           <wp:inline distT="0" distB="0" distL="0" distR="0" wp14:anchorId="50FFD2DA" wp14:editId="0148E55E">
@@ -3274,6 +3276,7 @@
       <w:r>
         <w:rPr>
           <w:rFonts w:ascii="Segoe UI" w:hAnsi="Segoe UI" w:cs="Segoe UI"/>
+          <w:noProof/>
         </w:rPr>
         <w:lastRenderedPageBreak/>
         <w:drawing>
@@ -4389,6 +4392,7 @@
       <w:r>
         <w:rPr>
           <w:rFonts w:ascii="Segoe UI" w:hAnsi="Segoe UI" w:cs="Segoe UI"/>
+          <w:noProof/>
         </w:rPr>
         <w:drawing>
           <wp:inline distT="0" distB="0" distL="0" distR="0" wp14:anchorId="2B684072" wp14:editId="2B42B579">
@@ -4447,6 +4451,2768 @@
     </w:p>
     <w:p>
       <w:pPr>
+        <w:pStyle w:val="ListParagraph"/>
+        <w:spacing w:after="0" w:line="360" w:lineRule="auto"/>
+        <w:rPr>
+          <w:rFonts w:ascii="Segoe UI" w:hAnsi="Segoe UI" w:cs="Segoe UI"/>
+        </w:rPr>
+      </w:pPr>
+    </w:p>
+    <w:p>
+      <w:pPr>
+        <w:pStyle w:val="ListParagraph"/>
+        <w:spacing w:after="0" w:line="360" w:lineRule="auto"/>
+        <w:rPr>
+          <w:rFonts w:ascii="Segoe UI" w:hAnsi="Segoe UI" w:cs="Segoe UI"/>
+        </w:rPr>
+      </w:pPr>
+      <w:proofErr w:type="spellStart"/>
+      <w:r>
+        <w:rPr>
+          <w:rFonts w:ascii="Segoe UI" w:hAnsi="Segoe UI" w:cs="Segoe UI"/>
+        </w:rPr>
+        <w:lastRenderedPageBreak/>
+        <w:t>Pertanyaan</w:t>
+      </w:r>
+      <w:proofErr w:type="spellEnd"/>
+    </w:p>
+    <w:p>
+      <w:pPr>
+        <w:pStyle w:val="ListParagraph"/>
+        <w:spacing w:after="0" w:line="360" w:lineRule="auto"/>
+        <w:rPr>
+          <w:rFonts w:ascii="Segoe UI" w:hAnsi="Segoe UI" w:cs="Segoe UI"/>
+        </w:rPr>
+      </w:pPr>
+      <w:r>
+        <w:rPr>
+          <w:rFonts w:ascii="Segoe UI" w:hAnsi="Segoe UI" w:cs="Segoe UI"/>
+        </w:rPr>
+        <w:t xml:space="preserve">1. Ubah statement pada </w:t>
+      </w:r>
+      <w:proofErr w:type="spellStart"/>
+      <w:r>
+        <w:rPr>
+          <w:rFonts w:ascii="Segoe UI" w:hAnsi="Segoe UI" w:cs="Segoe UI"/>
+        </w:rPr>
+        <w:t>langkah</w:t>
+      </w:r>
+      <w:proofErr w:type="spellEnd"/>
+      <w:r>
+        <w:rPr>
+          <w:rFonts w:ascii="Segoe UI" w:hAnsi="Segoe UI" w:cs="Segoe UI"/>
+        </w:rPr>
+        <w:t xml:space="preserve"> </w:t>
+      </w:r>
+      <w:proofErr w:type="spellStart"/>
+      <w:r>
+        <w:rPr>
+          <w:rFonts w:ascii="Segoe UI" w:hAnsi="Segoe UI" w:cs="Segoe UI"/>
+        </w:rPr>
+        <w:t>nomor</w:t>
+      </w:r>
+      <w:proofErr w:type="spellEnd"/>
+      <w:r>
+        <w:rPr>
+          <w:rFonts w:ascii="Segoe UI" w:hAnsi="Segoe UI" w:cs="Segoe UI"/>
+        </w:rPr>
+        <w:t xml:space="preserve"> 5 </w:t>
+      </w:r>
+      <w:proofErr w:type="spellStart"/>
+      <w:r>
+        <w:rPr>
+          <w:rFonts w:ascii="Segoe UI" w:hAnsi="Segoe UI" w:cs="Segoe UI"/>
+        </w:rPr>
+        <w:t>menjadi</w:t>
+      </w:r>
+      <w:proofErr w:type="spellEnd"/>
+      <w:r>
+        <w:rPr>
+          <w:rFonts w:ascii="Segoe UI" w:hAnsi="Segoe UI" w:cs="Segoe UI"/>
+        </w:rPr>
+        <w:t xml:space="preserve"> </w:t>
+      </w:r>
+      <w:proofErr w:type="spellStart"/>
+      <w:r>
+        <w:rPr>
+          <w:rFonts w:ascii="Segoe UI" w:hAnsi="Segoe UI" w:cs="Segoe UI"/>
+        </w:rPr>
+        <w:t>seperti</w:t>
+      </w:r>
+      <w:proofErr w:type="spellEnd"/>
+      <w:r>
+        <w:rPr>
+          <w:rFonts w:ascii="Segoe UI" w:hAnsi="Segoe UI" w:cs="Segoe UI"/>
+        </w:rPr>
+        <w:t xml:space="preserve"> </w:t>
+      </w:r>
+      <w:proofErr w:type="spellStart"/>
+      <w:r>
+        <w:rPr>
+          <w:rFonts w:ascii="Segoe UI" w:hAnsi="Segoe UI" w:cs="Segoe UI"/>
+        </w:rPr>
+        <w:t>berikut</w:t>
+      </w:r>
+      <w:proofErr w:type="spellEnd"/>
+      <w:r>
+        <w:rPr>
+          <w:rFonts w:ascii="Segoe UI" w:hAnsi="Segoe UI" w:cs="Segoe UI"/>
+        </w:rPr>
+        <w:t xml:space="preserve"> </w:t>
+      </w:r>
+      <w:proofErr w:type="spellStart"/>
+      <w:r>
+        <w:rPr>
+          <w:rFonts w:ascii="Segoe UI" w:hAnsi="Segoe UI" w:cs="Segoe UI"/>
+        </w:rPr>
+        <w:t>ini</w:t>
+      </w:r>
+      <w:proofErr w:type="spellEnd"/>
+      <w:r>
+        <w:rPr>
+          <w:rFonts w:ascii="Segoe UI" w:hAnsi="Segoe UI" w:cs="Segoe UI"/>
+        </w:rPr>
+        <w:t>:</w:t>
+      </w:r>
+    </w:p>
+    <w:p>
+      <w:pPr>
+        <w:pStyle w:val="ListParagraph"/>
+        <w:spacing w:after="0" w:line="360" w:lineRule="auto"/>
+        <w:rPr>
+          <w:rFonts w:ascii="Segoe UI" w:hAnsi="Segoe UI" w:cs="Segoe UI"/>
+        </w:rPr>
+      </w:pPr>
+      <w:proofErr w:type="spellStart"/>
+      <w:r>
+        <w:rPr>
+          <w:rFonts w:ascii="Segoe UI" w:hAnsi="Segoe UI" w:cs="Segoe UI"/>
+        </w:rPr>
+        <w:t>Jalankan</w:t>
+      </w:r>
+      <w:proofErr w:type="spellEnd"/>
+      <w:r>
+        <w:rPr>
+          <w:rFonts w:ascii="Segoe UI" w:hAnsi="Segoe UI" w:cs="Segoe UI"/>
+        </w:rPr>
+        <w:t xml:space="preserve"> program. </w:t>
+      </w:r>
+      <w:proofErr w:type="spellStart"/>
+      <w:r>
+        <w:rPr>
+          <w:rFonts w:ascii="Segoe UI" w:hAnsi="Segoe UI" w:cs="Segoe UI"/>
+        </w:rPr>
+        <w:t>Apakah</w:t>
+      </w:r>
+      <w:proofErr w:type="spellEnd"/>
+      <w:r>
+        <w:rPr>
+          <w:rFonts w:ascii="Segoe UI" w:hAnsi="Segoe UI" w:cs="Segoe UI"/>
+        </w:rPr>
+        <w:t xml:space="preserve"> </w:t>
+      </w:r>
+      <w:proofErr w:type="spellStart"/>
+      <w:r>
+        <w:rPr>
+          <w:rFonts w:ascii="Segoe UI" w:hAnsi="Segoe UI" w:cs="Segoe UI"/>
+        </w:rPr>
+        <w:t>terjadi</w:t>
+      </w:r>
+      <w:proofErr w:type="spellEnd"/>
+      <w:r>
+        <w:rPr>
+          <w:rFonts w:ascii="Segoe UI" w:hAnsi="Segoe UI" w:cs="Segoe UI"/>
+        </w:rPr>
+        <w:t xml:space="preserve"> </w:t>
+      </w:r>
+      <w:proofErr w:type="spellStart"/>
+      <w:r>
+        <w:rPr>
+          <w:rFonts w:ascii="Segoe UI" w:hAnsi="Segoe UI" w:cs="Segoe UI"/>
+        </w:rPr>
+        <w:t>perubahan</w:t>
+      </w:r>
+      <w:proofErr w:type="spellEnd"/>
+      <w:r>
+        <w:rPr>
+          <w:rFonts w:ascii="Segoe UI" w:hAnsi="Segoe UI" w:cs="Segoe UI"/>
+        </w:rPr>
+        <w:t xml:space="preserve">? </w:t>
+      </w:r>
+      <w:proofErr w:type="spellStart"/>
+      <w:r>
+        <w:rPr>
+          <w:rFonts w:ascii="Segoe UI" w:hAnsi="Segoe UI" w:cs="Segoe UI"/>
+        </w:rPr>
+        <w:t>Mengapa</w:t>
+      </w:r>
+      <w:proofErr w:type="spellEnd"/>
+      <w:r>
+        <w:rPr>
+          <w:rFonts w:ascii="Segoe UI" w:hAnsi="Segoe UI" w:cs="Segoe UI"/>
+        </w:rPr>
+        <w:t xml:space="preserve"> </w:t>
+      </w:r>
+      <w:proofErr w:type="spellStart"/>
+      <w:r>
+        <w:rPr>
+          <w:rFonts w:ascii="Segoe UI" w:hAnsi="Segoe UI" w:cs="Segoe UI"/>
+        </w:rPr>
+        <w:t>demikian</w:t>
+      </w:r>
+      <w:proofErr w:type="spellEnd"/>
+      <w:r>
+        <w:rPr>
+          <w:rFonts w:ascii="Segoe UI" w:hAnsi="Segoe UI" w:cs="Segoe UI"/>
+        </w:rPr>
+        <w:t>?</w:t>
+      </w:r>
+    </w:p>
+    <w:p>
+      <w:pPr>
+        <w:pStyle w:val="ListParagraph"/>
+        <w:spacing w:after="0" w:line="360" w:lineRule="auto"/>
+        <w:rPr>
+          <w:rFonts w:ascii="Segoe UI" w:hAnsi="Segoe UI" w:cs="Segoe UI"/>
+        </w:rPr>
+      </w:pPr>
+      <w:r>
+        <w:rPr>
+          <w:rFonts w:ascii="Segoe UI" w:hAnsi="Segoe UI" w:cs="Segoe UI"/>
+        </w:rPr>
+        <w:t xml:space="preserve">2. </w:t>
+      </w:r>
+      <w:proofErr w:type="spellStart"/>
+      <w:r>
+        <w:rPr>
+          <w:rFonts w:ascii="Segoe UI" w:hAnsi="Segoe UI" w:cs="Segoe UI"/>
+        </w:rPr>
+        <w:t>Apa</w:t>
+      </w:r>
+      <w:proofErr w:type="spellEnd"/>
+      <w:r>
+        <w:rPr>
+          <w:rFonts w:ascii="Segoe UI" w:hAnsi="Segoe UI" w:cs="Segoe UI"/>
+        </w:rPr>
+        <w:t xml:space="preserve"> yang </w:t>
+      </w:r>
+      <w:proofErr w:type="spellStart"/>
+      <w:r>
+        <w:rPr>
+          <w:rFonts w:ascii="Segoe UI" w:hAnsi="Segoe UI" w:cs="Segoe UI"/>
+        </w:rPr>
+        <w:t>dimaksud</w:t>
+      </w:r>
+      <w:proofErr w:type="spellEnd"/>
+      <w:r>
+        <w:rPr>
+          <w:rFonts w:ascii="Segoe UI" w:hAnsi="Segoe UI" w:cs="Segoe UI"/>
+        </w:rPr>
+        <w:t xml:space="preserve"> </w:t>
+      </w:r>
+      <w:proofErr w:type="spellStart"/>
+      <w:r>
+        <w:rPr>
+          <w:rFonts w:ascii="Segoe UI" w:hAnsi="Segoe UI" w:cs="Segoe UI"/>
+        </w:rPr>
+        <w:t>dengan</w:t>
+      </w:r>
+      <w:proofErr w:type="spellEnd"/>
+      <w:r>
+        <w:rPr>
+          <w:rFonts w:ascii="Segoe UI" w:hAnsi="Segoe UI" w:cs="Segoe UI"/>
+        </w:rPr>
+        <w:t xml:space="preserve"> </w:t>
+      </w:r>
+      <w:proofErr w:type="spellStart"/>
+      <w:r>
+        <w:rPr>
+          <w:rFonts w:ascii="Segoe UI" w:hAnsi="Segoe UI" w:cs="Segoe UI"/>
+        </w:rPr>
+        <w:t>kondisi</w:t>
+      </w:r>
+      <w:proofErr w:type="spellEnd"/>
+      <w:r>
+        <w:rPr>
+          <w:rFonts w:ascii="Segoe UI" w:hAnsi="Segoe UI" w:cs="Segoe UI"/>
+        </w:rPr>
+        <w:t xml:space="preserve">: </w:t>
+      </w:r>
+      <w:proofErr w:type="spellStart"/>
+      <w:r>
+        <w:rPr>
+          <w:rFonts w:ascii="Segoe UI" w:hAnsi="Segoe UI" w:cs="Segoe UI"/>
+        </w:rPr>
+        <w:t>i</w:t>
+      </w:r>
+      <w:proofErr w:type="spellEnd"/>
+      <w:r>
+        <w:rPr>
+          <w:rFonts w:ascii="Segoe UI" w:hAnsi="Segoe UI" w:cs="Segoe UI"/>
+        </w:rPr>
+        <w:t xml:space="preserve"> &lt; </w:t>
+      </w:r>
+      <w:proofErr w:type="spellStart"/>
+      <w:proofErr w:type="gramStart"/>
+      <w:r>
+        <w:rPr>
+          <w:rFonts w:ascii="Segoe UI" w:hAnsi="Segoe UI" w:cs="Segoe UI"/>
+        </w:rPr>
+        <w:t>nilaiAkhir.length</w:t>
+      </w:r>
+      <w:proofErr w:type="spellEnd"/>
+      <w:r>
+        <w:rPr>
+          <w:rFonts w:ascii="Segoe UI" w:hAnsi="Segoe UI" w:cs="Segoe UI"/>
+        </w:rPr>
+        <w:t xml:space="preserve"> ?</w:t>
+      </w:r>
+      <w:proofErr w:type="gramEnd"/>
+      <w:r>
+        <w:rPr>
+          <w:rFonts w:ascii="Segoe UI" w:hAnsi="Segoe UI" w:cs="Segoe UI"/>
+        </w:rPr>
+        <w:t xml:space="preserve"> </w:t>
+      </w:r>
+    </w:p>
+    <w:p>
+      <w:pPr>
+        <w:pStyle w:val="ListParagraph"/>
+        <w:spacing w:after="0" w:line="360" w:lineRule="auto"/>
+        <w:rPr>
+          <w:rFonts w:ascii="Segoe UI" w:hAnsi="Segoe UI" w:cs="Segoe UI"/>
+        </w:rPr>
+      </w:pPr>
+      <w:r>
+        <w:rPr>
+          <w:rFonts w:ascii="Segoe UI" w:hAnsi="Segoe UI" w:cs="Segoe UI"/>
+        </w:rPr>
+        <w:t xml:space="preserve">3. Ubah statement pada </w:t>
+      </w:r>
+      <w:proofErr w:type="spellStart"/>
+      <w:r>
+        <w:rPr>
+          <w:rFonts w:ascii="Segoe UI" w:hAnsi="Segoe UI" w:cs="Segoe UI"/>
+        </w:rPr>
+        <w:t>langkah</w:t>
+      </w:r>
+      <w:proofErr w:type="spellEnd"/>
+      <w:r>
+        <w:rPr>
+          <w:rFonts w:ascii="Segoe UI" w:hAnsi="Segoe UI" w:cs="Segoe UI"/>
+        </w:rPr>
+        <w:t xml:space="preserve"> </w:t>
+      </w:r>
+      <w:proofErr w:type="spellStart"/>
+      <w:r>
+        <w:rPr>
+          <w:rFonts w:ascii="Segoe UI" w:hAnsi="Segoe UI" w:cs="Segoe UI"/>
+        </w:rPr>
+        <w:t>nomor</w:t>
+      </w:r>
+      <w:proofErr w:type="spellEnd"/>
+      <w:r>
+        <w:rPr>
+          <w:rFonts w:ascii="Segoe UI" w:hAnsi="Segoe UI" w:cs="Segoe UI"/>
+        </w:rPr>
+        <w:t xml:space="preserve"> 6 </w:t>
+      </w:r>
+      <w:proofErr w:type="spellStart"/>
+      <w:r>
+        <w:rPr>
+          <w:rFonts w:ascii="Segoe UI" w:hAnsi="Segoe UI" w:cs="Segoe UI"/>
+        </w:rPr>
+        <w:t>menjadi</w:t>
+      </w:r>
+      <w:proofErr w:type="spellEnd"/>
+      <w:r>
+        <w:rPr>
+          <w:rFonts w:ascii="Segoe UI" w:hAnsi="Segoe UI" w:cs="Segoe UI"/>
+        </w:rPr>
+        <w:t xml:space="preserve"> </w:t>
+      </w:r>
+      <w:proofErr w:type="spellStart"/>
+      <w:r>
+        <w:rPr>
+          <w:rFonts w:ascii="Segoe UI" w:hAnsi="Segoe UI" w:cs="Segoe UI"/>
+        </w:rPr>
+        <w:t>seperti</w:t>
+      </w:r>
+      <w:proofErr w:type="spellEnd"/>
+      <w:r>
+        <w:rPr>
+          <w:rFonts w:ascii="Segoe UI" w:hAnsi="Segoe UI" w:cs="Segoe UI"/>
+        </w:rPr>
+        <w:t xml:space="preserve"> </w:t>
+      </w:r>
+      <w:proofErr w:type="spellStart"/>
+      <w:r>
+        <w:rPr>
+          <w:rFonts w:ascii="Segoe UI" w:hAnsi="Segoe UI" w:cs="Segoe UI"/>
+        </w:rPr>
+        <w:t>berikut</w:t>
+      </w:r>
+      <w:proofErr w:type="spellEnd"/>
+      <w:r>
+        <w:rPr>
+          <w:rFonts w:ascii="Segoe UI" w:hAnsi="Segoe UI" w:cs="Segoe UI"/>
+        </w:rPr>
+        <w:t xml:space="preserve"> </w:t>
+      </w:r>
+      <w:proofErr w:type="spellStart"/>
+      <w:r>
+        <w:rPr>
+          <w:rFonts w:ascii="Segoe UI" w:hAnsi="Segoe UI" w:cs="Segoe UI"/>
+        </w:rPr>
+        <w:t>ini</w:t>
+      </w:r>
+      <w:proofErr w:type="spellEnd"/>
+      <w:r>
+        <w:rPr>
+          <w:rFonts w:ascii="Segoe UI" w:hAnsi="Segoe UI" w:cs="Segoe UI"/>
+        </w:rPr>
+        <w:t xml:space="preserve">, </w:t>
+      </w:r>
+      <w:proofErr w:type="spellStart"/>
+      <w:r>
+        <w:rPr>
+          <w:rFonts w:ascii="Segoe UI" w:hAnsi="Segoe UI" w:cs="Segoe UI"/>
+        </w:rPr>
+        <w:t>sehingga</w:t>
+      </w:r>
+      <w:proofErr w:type="spellEnd"/>
+      <w:r>
+        <w:rPr>
+          <w:rFonts w:ascii="Segoe UI" w:hAnsi="Segoe UI" w:cs="Segoe UI"/>
+        </w:rPr>
+        <w:t xml:space="preserve"> program </w:t>
+      </w:r>
+      <w:proofErr w:type="spellStart"/>
+      <w:r>
+        <w:rPr>
+          <w:rFonts w:ascii="Segoe UI" w:hAnsi="Segoe UI" w:cs="Segoe UI"/>
+        </w:rPr>
+        <w:t>hanya</w:t>
+      </w:r>
+      <w:proofErr w:type="spellEnd"/>
+      <w:r>
+        <w:rPr>
+          <w:rFonts w:ascii="Segoe UI" w:hAnsi="Segoe UI" w:cs="Segoe UI"/>
+        </w:rPr>
+        <w:t xml:space="preserve"> </w:t>
+      </w:r>
+      <w:proofErr w:type="spellStart"/>
+      <w:r>
+        <w:rPr>
+          <w:rFonts w:ascii="Segoe UI" w:hAnsi="Segoe UI" w:cs="Segoe UI"/>
+        </w:rPr>
+        <w:t>menampilkan</w:t>
+      </w:r>
+      <w:proofErr w:type="spellEnd"/>
+      <w:r>
+        <w:rPr>
+          <w:rFonts w:ascii="Segoe UI" w:hAnsi="Segoe UI" w:cs="Segoe UI"/>
+        </w:rPr>
+        <w:t xml:space="preserve"> </w:t>
+      </w:r>
+      <w:proofErr w:type="spellStart"/>
+      <w:r>
+        <w:rPr>
+          <w:rFonts w:ascii="Segoe UI" w:hAnsi="Segoe UI" w:cs="Segoe UI"/>
+        </w:rPr>
+        <w:t>nilai</w:t>
+      </w:r>
+      <w:proofErr w:type="spellEnd"/>
+      <w:r>
+        <w:rPr>
+          <w:rFonts w:ascii="Segoe UI" w:hAnsi="Segoe UI" w:cs="Segoe UI"/>
+        </w:rPr>
+        <w:t xml:space="preserve"> </w:t>
+      </w:r>
+      <w:proofErr w:type="spellStart"/>
+      <w:r>
+        <w:rPr>
+          <w:rFonts w:ascii="Segoe UI" w:hAnsi="Segoe UI" w:cs="Segoe UI"/>
+        </w:rPr>
+        <w:t>Mahasiswa</w:t>
+      </w:r>
+      <w:proofErr w:type="spellEnd"/>
+      <w:r>
+        <w:rPr>
+          <w:rFonts w:ascii="Segoe UI" w:hAnsi="Segoe UI" w:cs="Segoe UI"/>
+        </w:rPr>
+        <w:t xml:space="preserve"> yang lulus </w:t>
+      </w:r>
+      <w:proofErr w:type="spellStart"/>
+      <w:r>
+        <w:rPr>
+          <w:rFonts w:ascii="Segoe UI" w:hAnsi="Segoe UI" w:cs="Segoe UI"/>
+        </w:rPr>
+        <w:t>saja</w:t>
+      </w:r>
+      <w:proofErr w:type="spellEnd"/>
+      <w:r>
+        <w:rPr>
+          <w:rFonts w:ascii="Segoe UI" w:hAnsi="Segoe UI" w:cs="Segoe UI"/>
+        </w:rPr>
+        <w:t xml:space="preserve"> (</w:t>
+      </w:r>
+      <w:proofErr w:type="spellStart"/>
+      <w:r>
+        <w:rPr>
+          <w:rFonts w:ascii="Segoe UI" w:hAnsi="Segoe UI" w:cs="Segoe UI"/>
+        </w:rPr>
+        <w:t>yaitu</w:t>
+      </w:r>
+      <w:proofErr w:type="spellEnd"/>
+      <w:r>
+        <w:rPr>
+          <w:rFonts w:ascii="Segoe UI" w:hAnsi="Segoe UI" w:cs="Segoe UI"/>
+        </w:rPr>
+        <w:t xml:space="preserve"> </w:t>
+      </w:r>
+      <w:proofErr w:type="spellStart"/>
+      <w:r>
+        <w:rPr>
+          <w:rFonts w:ascii="Segoe UI" w:hAnsi="Segoe UI" w:cs="Segoe UI"/>
+        </w:rPr>
+        <w:t>mahasiswa</w:t>
+      </w:r>
+      <w:proofErr w:type="spellEnd"/>
+      <w:r>
+        <w:rPr>
+          <w:rFonts w:ascii="Segoe UI" w:hAnsi="Segoe UI" w:cs="Segoe UI"/>
+        </w:rPr>
+        <w:t xml:space="preserve"> yang </w:t>
+      </w:r>
+      <w:proofErr w:type="spellStart"/>
+      <w:r>
+        <w:rPr>
+          <w:rFonts w:ascii="Segoe UI" w:hAnsi="Segoe UI" w:cs="Segoe UI"/>
+        </w:rPr>
+        <w:t>memiliki</w:t>
+      </w:r>
+      <w:proofErr w:type="spellEnd"/>
+      <w:r>
+        <w:rPr>
+          <w:rFonts w:ascii="Segoe UI" w:hAnsi="Segoe UI" w:cs="Segoe UI"/>
+        </w:rPr>
+        <w:t xml:space="preserve"> </w:t>
+      </w:r>
+      <w:proofErr w:type="spellStart"/>
+      <w:r>
+        <w:rPr>
+          <w:rFonts w:ascii="Segoe UI" w:hAnsi="Segoe UI" w:cs="Segoe UI"/>
+        </w:rPr>
+        <w:t>nilai</w:t>
+      </w:r>
+      <w:proofErr w:type="spellEnd"/>
+      <w:r>
+        <w:rPr>
+          <w:rFonts w:ascii="Segoe UI" w:hAnsi="Segoe UI" w:cs="Segoe UI"/>
+        </w:rPr>
+        <w:t xml:space="preserve"> &gt; 70):</w:t>
+      </w:r>
+    </w:p>
+    <w:p>
+      <w:pPr>
+        <w:pStyle w:val="ListParagraph"/>
+        <w:spacing w:after="0" w:line="360" w:lineRule="auto"/>
+        <w:rPr>
+          <w:rFonts w:ascii="Segoe UI" w:hAnsi="Segoe UI" w:cs="Segoe UI"/>
+        </w:rPr>
+      </w:pPr>
+      <w:proofErr w:type="spellStart"/>
+      <w:r>
+        <w:rPr>
+          <w:rFonts w:ascii="Segoe UI" w:hAnsi="Segoe UI" w:cs="Segoe UI"/>
+        </w:rPr>
+        <w:t>Jalankan</w:t>
+      </w:r>
+      <w:proofErr w:type="spellEnd"/>
+      <w:r>
+        <w:rPr>
+          <w:rFonts w:ascii="Segoe UI" w:hAnsi="Segoe UI" w:cs="Segoe UI"/>
+        </w:rPr>
+        <w:t xml:space="preserve"> program dan </w:t>
+      </w:r>
+      <w:proofErr w:type="spellStart"/>
+      <w:r>
+        <w:rPr>
+          <w:rFonts w:ascii="Segoe UI" w:hAnsi="Segoe UI" w:cs="Segoe UI"/>
+        </w:rPr>
+        <w:t>jelaskan</w:t>
+      </w:r>
+      <w:proofErr w:type="spellEnd"/>
+      <w:r>
+        <w:rPr>
+          <w:rFonts w:ascii="Segoe UI" w:hAnsi="Segoe UI" w:cs="Segoe UI"/>
+        </w:rPr>
+        <w:t xml:space="preserve"> </w:t>
+      </w:r>
+      <w:proofErr w:type="spellStart"/>
+      <w:r>
+        <w:rPr>
+          <w:rFonts w:ascii="Segoe UI" w:hAnsi="Segoe UI" w:cs="Segoe UI"/>
+        </w:rPr>
+        <w:t>alur</w:t>
+      </w:r>
+      <w:proofErr w:type="spellEnd"/>
+      <w:r>
+        <w:rPr>
+          <w:rFonts w:ascii="Segoe UI" w:hAnsi="Segoe UI" w:cs="Segoe UI"/>
+        </w:rPr>
+        <w:t xml:space="preserve"> program!</w:t>
+      </w:r>
+    </w:p>
+    <w:p>
+      <w:pPr>
+        <w:pStyle w:val="ListParagraph"/>
+        <w:spacing w:after="0" w:line="360" w:lineRule="auto"/>
+        <w:rPr>
+          <w:rFonts w:ascii="Segoe UI" w:hAnsi="Segoe UI" w:cs="Segoe UI"/>
+        </w:rPr>
+      </w:pPr>
+      <w:r>
+        <w:rPr>
+          <w:rFonts w:ascii="Segoe UI" w:hAnsi="Segoe UI" w:cs="Segoe UI"/>
+        </w:rPr>
+        <w:t xml:space="preserve">4. </w:t>
+      </w:r>
+      <w:proofErr w:type="spellStart"/>
+      <w:r>
+        <w:rPr>
+          <w:rFonts w:ascii="Segoe UI" w:hAnsi="Segoe UI" w:cs="Segoe UI"/>
+        </w:rPr>
+        <w:t>Modifikasi</w:t>
+      </w:r>
+      <w:proofErr w:type="spellEnd"/>
+      <w:r>
+        <w:rPr>
+          <w:rFonts w:ascii="Segoe UI" w:hAnsi="Segoe UI" w:cs="Segoe UI"/>
+        </w:rPr>
+        <w:t xml:space="preserve"> program agar </w:t>
+      </w:r>
+      <w:proofErr w:type="spellStart"/>
+      <w:r>
+        <w:rPr>
+          <w:rFonts w:ascii="Segoe UI" w:hAnsi="Segoe UI" w:cs="Segoe UI"/>
+        </w:rPr>
+        <w:t>menampilkan</w:t>
+      </w:r>
+      <w:proofErr w:type="spellEnd"/>
+      <w:r>
+        <w:rPr>
+          <w:rFonts w:ascii="Segoe UI" w:hAnsi="Segoe UI" w:cs="Segoe UI"/>
+        </w:rPr>
+        <w:t xml:space="preserve"> status </w:t>
+      </w:r>
+      <w:proofErr w:type="spellStart"/>
+      <w:r>
+        <w:rPr>
+          <w:rFonts w:ascii="Segoe UI" w:hAnsi="Segoe UI" w:cs="Segoe UI"/>
+        </w:rPr>
+        <w:t>kelulusan</w:t>
+      </w:r>
+      <w:proofErr w:type="spellEnd"/>
+      <w:r>
+        <w:rPr>
+          <w:rFonts w:ascii="Segoe UI" w:hAnsi="Segoe UI" w:cs="Segoe UI"/>
+        </w:rPr>
+        <w:t xml:space="preserve"> </w:t>
+      </w:r>
+      <w:proofErr w:type="spellStart"/>
+      <w:r>
+        <w:rPr>
+          <w:rFonts w:ascii="Segoe UI" w:hAnsi="Segoe UI" w:cs="Segoe UI"/>
+        </w:rPr>
+        <w:t>semua</w:t>
+      </w:r>
+      <w:proofErr w:type="spellEnd"/>
+      <w:r>
+        <w:rPr>
+          <w:rFonts w:ascii="Segoe UI" w:hAnsi="Segoe UI" w:cs="Segoe UI"/>
+        </w:rPr>
+        <w:t xml:space="preserve"> </w:t>
+      </w:r>
+      <w:proofErr w:type="spellStart"/>
+      <w:r>
+        <w:rPr>
+          <w:rFonts w:ascii="Segoe UI" w:hAnsi="Segoe UI" w:cs="Segoe UI"/>
+        </w:rPr>
+        <w:t>mahasiswa</w:t>
+      </w:r>
+      <w:proofErr w:type="spellEnd"/>
+      <w:r>
+        <w:rPr>
+          <w:rFonts w:ascii="Segoe UI" w:hAnsi="Segoe UI" w:cs="Segoe UI"/>
+        </w:rPr>
+        <w:t xml:space="preserve"> </w:t>
+      </w:r>
+      <w:proofErr w:type="spellStart"/>
+      <w:r>
+        <w:rPr>
+          <w:rFonts w:ascii="Segoe UI" w:hAnsi="Segoe UI" w:cs="Segoe UI"/>
+        </w:rPr>
+        <w:t>berdasarkan</w:t>
+      </w:r>
+      <w:proofErr w:type="spellEnd"/>
+      <w:r>
+        <w:rPr>
+          <w:rFonts w:ascii="Segoe UI" w:hAnsi="Segoe UI" w:cs="Segoe UI"/>
+        </w:rPr>
+        <w:t xml:space="preserve"> </w:t>
+      </w:r>
+    </w:p>
+    <w:p>
+      <w:pPr>
+        <w:pStyle w:val="ListParagraph"/>
+        <w:spacing w:after="0" w:line="360" w:lineRule="auto"/>
+        <w:rPr>
+          <w:rFonts w:ascii="Segoe UI" w:hAnsi="Segoe UI" w:cs="Segoe UI"/>
+        </w:rPr>
+      </w:pPr>
+      <w:proofErr w:type="spellStart"/>
+      <w:r>
+        <w:rPr>
+          <w:rFonts w:ascii="Segoe UI" w:hAnsi="Segoe UI" w:cs="Segoe UI"/>
+        </w:rPr>
+        <w:t>nilai</w:t>
+      </w:r>
+      <w:proofErr w:type="spellEnd"/>
+      <w:r>
+        <w:rPr>
+          <w:rFonts w:ascii="Segoe UI" w:hAnsi="Segoe UI" w:cs="Segoe UI"/>
+        </w:rPr>
+        <w:t xml:space="preserve">, </w:t>
+      </w:r>
+      <w:proofErr w:type="spellStart"/>
+      <w:r>
+        <w:rPr>
+          <w:rFonts w:ascii="Segoe UI" w:hAnsi="Segoe UI" w:cs="Segoe UI"/>
+        </w:rPr>
+        <w:t>yaitu</w:t>
+      </w:r>
+      <w:proofErr w:type="spellEnd"/>
+      <w:r>
+        <w:rPr>
+          <w:rFonts w:ascii="Segoe UI" w:hAnsi="Segoe UI" w:cs="Segoe UI"/>
+        </w:rPr>
+        <w:t xml:space="preserve"> </w:t>
+      </w:r>
+      <w:proofErr w:type="spellStart"/>
+      <w:r>
+        <w:rPr>
+          <w:rFonts w:ascii="Segoe UI" w:hAnsi="Segoe UI" w:cs="Segoe UI"/>
+        </w:rPr>
+        <w:t>dengan</w:t>
+      </w:r>
+      <w:proofErr w:type="spellEnd"/>
+      <w:r>
+        <w:rPr>
+          <w:rFonts w:ascii="Segoe UI" w:hAnsi="Segoe UI" w:cs="Segoe UI"/>
+        </w:rPr>
+        <w:t xml:space="preserve"> </w:t>
+      </w:r>
+      <w:proofErr w:type="spellStart"/>
+      <w:r>
+        <w:rPr>
+          <w:rFonts w:ascii="Segoe UI" w:hAnsi="Segoe UI" w:cs="Segoe UI"/>
+        </w:rPr>
+        <w:t>menampilkan</w:t>
+      </w:r>
+      <w:proofErr w:type="spellEnd"/>
+      <w:r>
+        <w:rPr>
+          <w:rFonts w:ascii="Segoe UI" w:hAnsi="Segoe UI" w:cs="Segoe UI"/>
+        </w:rPr>
+        <w:t xml:space="preserve"> status mana </w:t>
+      </w:r>
+      <w:proofErr w:type="spellStart"/>
+      <w:r>
+        <w:rPr>
+          <w:rFonts w:ascii="Segoe UI" w:hAnsi="Segoe UI" w:cs="Segoe UI"/>
+        </w:rPr>
+        <w:t>mahasiswa</w:t>
+      </w:r>
+      <w:proofErr w:type="spellEnd"/>
+      <w:r>
+        <w:rPr>
+          <w:rFonts w:ascii="Segoe UI" w:hAnsi="Segoe UI" w:cs="Segoe UI"/>
+        </w:rPr>
+        <w:t xml:space="preserve"> yang lulus dan </w:t>
+      </w:r>
+      <w:proofErr w:type="spellStart"/>
+      <w:r>
+        <w:rPr>
+          <w:rFonts w:ascii="Segoe UI" w:hAnsi="Segoe UI" w:cs="Segoe UI"/>
+        </w:rPr>
+        <w:t>tidak</w:t>
+      </w:r>
+      <w:proofErr w:type="spellEnd"/>
+      <w:r>
+        <w:rPr>
+          <w:rFonts w:ascii="Segoe UI" w:hAnsi="Segoe UI" w:cs="Segoe UI"/>
+        </w:rPr>
+        <w:t xml:space="preserve"> lulus, </w:t>
+      </w:r>
+    </w:p>
+    <w:p>
+      <w:pPr>
+        <w:pStyle w:val="ListParagraph"/>
+        <w:spacing w:after="0" w:line="360" w:lineRule="auto"/>
+        <w:rPr>
+          <w:rFonts w:ascii="Segoe UI" w:hAnsi="Segoe UI" w:cs="Segoe UI"/>
+        </w:rPr>
+      </w:pPr>
+      <w:proofErr w:type="spellStart"/>
+      <w:r>
+        <w:rPr>
+          <w:rFonts w:ascii="Segoe UI" w:hAnsi="Segoe UI" w:cs="Segoe UI"/>
+        </w:rPr>
+        <w:t>seperti</w:t>
+      </w:r>
+      <w:proofErr w:type="spellEnd"/>
+      <w:r>
+        <w:rPr>
+          <w:rFonts w:ascii="Segoe UI" w:hAnsi="Segoe UI" w:cs="Segoe UI"/>
+        </w:rPr>
+        <w:t xml:space="preserve"> </w:t>
+      </w:r>
+      <w:proofErr w:type="spellStart"/>
+      <w:r>
+        <w:rPr>
+          <w:rFonts w:ascii="Segoe UI" w:hAnsi="Segoe UI" w:cs="Segoe UI"/>
+        </w:rPr>
+        <w:t>ilustrasi</w:t>
+      </w:r>
+      <w:proofErr w:type="spellEnd"/>
+      <w:r>
+        <w:rPr>
+          <w:rFonts w:ascii="Segoe UI" w:hAnsi="Segoe UI" w:cs="Segoe UI"/>
+        </w:rPr>
+        <w:t xml:space="preserve"> output </w:t>
+      </w:r>
+      <w:proofErr w:type="spellStart"/>
+      <w:r>
+        <w:rPr>
+          <w:rFonts w:ascii="Segoe UI" w:hAnsi="Segoe UI" w:cs="Segoe UI"/>
+        </w:rPr>
+        <w:t>berikut</w:t>
+      </w:r>
+      <w:proofErr w:type="spellEnd"/>
+      <w:r>
+        <w:rPr>
+          <w:rFonts w:ascii="Segoe UI" w:hAnsi="Segoe UI" w:cs="Segoe UI"/>
+        </w:rPr>
+        <w:t>:</w:t>
+      </w:r>
+    </w:p>
+    <w:p>
+      <w:pPr>
+        <w:pStyle w:val="ListParagraph"/>
+        <w:spacing w:after="0" w:line="360" w:lineRule="auto"/>
+        <w:rPr>
+          <w:rFonts w:ascii="Segoe UI" w:hAnsi="Segoe UI" w:cs="Segoe UI"/>
+        </w:rPr>
+      </w:pPr>
+      <w:r>
+        <w:rPr>
+          <w:rFonts w:ascii="Segoe UI" w:hAnsi="Segoe UI" w:cs="Segoe UI"/>
+        </w:rPr>
+        <w:t xml:space="preserve">5. Push dan commit </w:t>
+      </w:r>
+      <w:proofErr w:type="spellStart"/>
+      <w:r>
+        <w:rPr>
+          <w:rFonts w:ascii="Segoe UI" w:hAnsi="Segoe UI" w:cs="Segoe UI"/>
+        </w:rPr>
+        <w:t>kode</w:t>
+      </w:r>
+      <w:proofErr w:type="spellEnd"/>
+      <w:r>
+        <w:rPr>
+          <w:rFonts w:ascii="Segoe UI" w:hAnsi="Segoe UI" w:cs="Segoe UI"/>
+        </w:rPr>
+        <w:t xml:space="preserve"> program </w:t>
+      </w:r>
+      <w:proofErr w:type="spellStart"/>
+      <w:r>
+        <w:rPr>
+          <w:rFonts w:ascii="Segoe UI" w:hAnsi="Segoe UI" w:cs="Segoe UI"/>
+        </w:rPr>
+        <w:t>ke</w:t>
+      </w:r>
+      <w:proofErr w:type="spellEnd"/>
+      <w:r>
+        <w:rPr>
+          <w:rFonts w:ascii="Segoe UI" w:hAnsi="Segoe UI" w:cs="Segoe UI"/>
+        </w:rPr>
+        <w:t xml:space="preserve"> </w:t>
+      </w:r>
+      <w:proofErr w:type="spellStart"/>
+      <w:r>
+        <w:rPr>
+          <w:rFonts w:ascii="Segoe UI" w:hAnsi="Segoe UI" w:cs="Segoe UI"/>
+        </w:rPr>
+        <w:t>github</w:t>
+      </w:r>
+      <w:proofErr w:type="spellEnd"/>
+    </w:p>
+    <w:p>
+      <w:pPr>
+        <w:pStyle w:val="ListParagraph"/>
+        <w:spacing w:after="0" w:line="360" w:lineRule="auto"/>
+        <w:rPr>
+          <w:rFonts w:ascii="Segoe UI" w:hAnsi="Segoe UI" w:cs="Segoe UI"/>
+        </w:rPr>
+      </w:pPr>
+      <w:r>
+        <w:rPr>
+          <w:rFonts w:ascii="Segoe UI" w:hAnsi="Segoe UI" w:cs="Segoe UI"/>
+        </w:rPr>
+        <w:t>Jawab</w:t>
+      </w:r>
+    </w:p>
+    <w:p>
+      <w:pPr>
+        <w:pStyle w:val="ListParagraph"/>
+        <w:numPr>
+          <w:ilvl w:val="0"/>
+          <w:numId w:val="2"/>
+        </w:numPr>
+        <w:spacing w:after="0" w:line="360" w:lineRule="auto"/>
+        <w:rPr>
+          <w:rFonts w:ascii="Segoe UI" w:hAnsi="Segoe UI" w:cs="Segoe UI"/>
+        </w:rPr>
+      </w:pPr>
+      <w:r>
+        <w:rPr>
+          <w:rFonts w:ascii="Segoe UI" w:hAnsi="Segoe UI" w:cs="Segoe UI"/>
+        </w:rPr>
+        <w:t xml:space="preserve">Tidak, </w:t>
+      </w:r>
+      <w:proofErr w:type="spellStart"/>
+      <w:r>
+        <w:rPr>
+          <w:rFonts w:ascii="Segoe UI" w:hAnsi="Segoe UI" w:cs="Segoe UI"/>
+        </w:rPr>
+        <w:t>Perubahan</w:t>
+      </w:r>
+      <w:proofErr w:type="spellEnd"/>
+      <w:r>
+        <w:rPr>
+          <w:rFonts w:ascii="Segoe UI" w:hAnsi="Segoe UI" w:cs="Segoe UI"/>
+        </w:rPr>
+        <w:t xml:space="preserve"> yang </w:t>
+      </w:r>
+      <w:proofErr w:type="spellStart"/>
+      <w:r>
+        <w:rPr>
+          <w:rFonts w:ascii="Segoe UI" w:hAnsi="Segoe UI" w:cs="Segoe UI"/>
+        </w:rPr>
+        <w:t>terjadi</w:t>
+      </w:r>
+      <w:proofErr w:type="spellEnd"/>
+      <w:r>
+        <w:rPr>
+          <w:rFonts w:ascii="Segoe UI" w:hAnsi="Segoe UI" w:cs="Segoe UI"/>
+        </w:rPr>
+        <w:t xml:space="preserve"> pada </w:t>
+      </w:r>
+      <w:proofErr w:type="spellStart"/>
+      <w:r>
+        <w:rPr>
+          <w:rFonts w:ascii="Segoe UI" w:hAnsi="Segoe UI" w:cs="Segoe UI"/>
+        </w:rPr>
+        <w:t>kode</w:t>
+      </w:r>
+      <w:proofErr w:type="spellEnd"/>
+      <w:r>
+        <w:rPr>
+          <w:rFonts w:ascii="Segoe UI" w:hAnsi="Segoe UI" w:cs="Segoe UI"/>
+        </w:rPr>
+        <w:t xml:space="preserve"> program yang </w:t>
+      </w:r>
+      <w:proofErr w:type="spellStart"/>
+      <w:r>
+        <w:rPr>
+          <w:rFonts w:ascii="Segoe UI" w:hAnsi="Segoe UI" w:cs="Segoe UI"/>
+        </w:rPr>
+        <w:t>telah</w:t>
+      </w:r>
+      <w:proofErr w:type="spellEnd"/>
+      <w:r>
+        <w:rPr>
+          <w:rFonts w:ascii="Segoe UI" w:hAnsi="Segoe UI" w:cs="Segoe UI"/>
+        </w:rPr>
+        <w:t xml:space="preserve"> </w:t>
+      </w:r>
+      <w:proofErr w:type="spellStart"/>
+      <w:r>
+        <w:rPr>
+          <w:rFonts w:ascii="Segoe UI" w:hAnsi="Segoe UI" w:cs="Segoe UI"/>
+        </w:rPr>
+        <w:t>di</w:t>
+      </w:r>
+      <w:r>
+        <w:rPr>
+          <w:rFonts w:ascii="Segoe UI" w:hAnsi="Segoe UI" w:cs="Segoe UI"/>
+        </w:rPr>
+        <w:t>lakukan</w:t>
+      </w:r>
+      <w:proofErr w:type="spellEnd"/>
+      <w:r>
+        <w:rPr>
+          <w:rFonts w:ascii="Segoe UI" w:hAnsi="Segoe UI" w:cs="Segoe UI"/>
+        </w:rPr>
+        <w:t xml:space="preserve"> </w:t>
+      </w:r>
+      <w:proofErr w:type="spellStart"/>
+      <w:r>
+        <w:rPr>
+          <w:rFonts w:ascii="Segoe UI" w:hAnsi="Segoe UI" w:cs="Segoe UI"/>
+        </w:rPr>
+        <w:t>adalah</w:t>
+      </w:r>
+      <w:proofErr w:type="spellEnd"/>
+      <w:r>
+        <w:rPr>
+          <w:rFonts w:ascii="Segoe UI" w:hAnsi="Segoe UI" w:cs="Segoe UI"/>
+        </w:rPr>
+        <w:t xml:space="preserve"> </w:t>
+      </w:r>
+      <w:proofErr w:type="spellStart"/>
+      <w:r>
+        <w:rPr>
+          <w:rFonts w:ascii="Segoe UI" w:hAnsi="Segoe UI" w:cs="Segoe UI"/>
+        </w:rPr>
+        <w:t>penggunaan</w:t>
+      </w:r>
+      <w:proofErr w:type="spellEnd"/>
+      <w:r>
+        <w:rPr>
+          <w:rFonts w:ascii="Segoe UI" w:hAnsi="Segoe UI" w:cs="Segoe UI"/>
+        </w:rPr>
+        <w:t xml:space="preserve"> </w:t>
+      </w:r>
+      <w:proofErr w:type="spellStart"/>
+      <w:r>
+        <w:rPr>
+          <w:rFonts w:ascii="Segoe UI" w:hAnsi="Segoe UI" w:cs="Segoe UI"/>
+        </w:rPr>
+        <w:t>nilaiAkhir.length</w:t>
+      </w:r>
+      <w:proofErr w:type="spellEnd"/>
+      <w:r>
+        <w:rPr>
+          <w:rFonts w:ascii="Segoe UI" w:hAnsi="Segoe UI" w:cs="Segoe UI"/>
+        </w:rPr>
+        <w:t xml:space="preserve"> </w:t>
+      </w:r>
+      <w:proofErr w:type="spellStart"/>
+      <w:r>
+        <w:rPr>
+          <w:rFonts w:ascii="Segoe UI" w:hAnsi="Segoe UI" w:cs="Segoe UI"/>
+        </w:rPr>
+        <w:t>sebagai</w:t>
+      </w:r>
+      <w:proofErr w:type="spellEnd"/>
+      <w:r>
+        <w:rPr>
+          <w:rFonts w:ascii="Segoe UI" w:hAnsi="Segoe UI" w:cs="Segoe UI"/>
+        </w:rPr>
+        <w:t xml:space="preserve"> </w:t>
+      </w:r>
+      <w:proofErr w:type="spellStart"/>
+      <w:r>
+        <w:rPr>
+          <w:rFonts w:ascii="Segoe UI" w:hAnsi="Segoe UI" w:cs="Segoe UI"/>
+        </w:rPr>
+        <w:t>kondisi</w:t>
+      </w:r>
+      <w:proofErr w:type="spellEnd"/>
+      <w:r>
+        <w:rPr>
+          <w:rFonts w:ascii="Segoe UI" w:hAnsi="Segoe UI" w:cs="Segoe UI"/>
+        </w:rPr>
+        <w:t xml:space="preserve"> </w:t>
+      </w:r>
+      <w:proofErr w:type="spellStart"/>
+      <w:r>
+        <w:rPr>
+          <w:rFonts w:ascii="Segoe UI" w:hAnsi="Segoe UI" w:cs="Segoe UI"/>
+        </w:rPr>
+        <w:t>dalam</w:t>
+      </w:r>
+      <w:proofErr w:type="spellEnd"/>
+      <w:r>
+        <w:rPr>
+          <w:rFonts w:ascii="Segoe UI" w:hAnsi="Segoe UI" w:cs="Segoe UI"/>
+        </w:rPr>
+        <w:t xml:space="preserve"> loop, </w:t>
+      </w:r>
+      <w:proofErr w:type="spellStart"/>
+      <w:r>
+        <w:rPr>
+          <w:rFonts w:ascii="Segoe UI" w:hAnsi="Segoe UI" w:cs="Segoe UI"/>
+        </w:rPr>
+        <w:t>bukan</w:t>
+      </w:r>
+      <w:proofErr w:type="spellEnd"/>
+      <w:r>
+        <w:rPr>
+          <w:rFonts w:ascii="Segoe UI" w:hAnsi="Segoe UI" w:cs="Segoe UI"/>
+        </w:rPr>
+        <w:t xml:space="preserve"> </w:t>
+      </w:r>
+      <w:proofErr w:type="spellStart"/>
+      <w:r>
+        <w:rPr>
+          <w:rFonts w:ascii="Segoe UI" w:hAnsi="Segoe UI" w:cs="Segoe UI"/>
+        </w:rPr>
+        <w:t>nilai</w:t>
+      </w:r>
+      <w:proofErr w:type="spellEnd"/>
+      <w:r>
+        <w:rPr>
+          <w:rFonts w:ascii="Segoe UI" w:hAnsi="Segoe UI" w:cs="Segoe UI"/>
+        </w:rPr>
+        <w:t xml:space="preserve"> </w:t>
+      </w:r>
+      <w:proofErr w:type="spellStart"/>
+      <w:r>
+        <w:rPr>
+          <w:rFonts w:ascii="Segoe UI" w:hAnsi="Segoe UI" w:cs="Segoe UI"/>
+        </w:rPr>
+        <w:t>tetap</w:t>
+      </w:r>
+      <w:proofErr w:type="spellEnd"/>
+      <w:r>
+        <w:rPr>
+          <w:rFonts w:ascii="Segoe UI" w:hAnsi="Segoe UI" w:cs="Segoe UI"/>
+        </w:rPr>
+        <w:t xml:space="preserve"> </w:t>
+      </w:r>
+      <w:proofErr w:type="spellStart"/>
+      <w:r>
+        <w:rPr>
+          <w:rFonts w:ascii="Segoe UI" w:hAnsi="Segoe UI" w:cs="Segoe UI"/>
+        </w:rPr>
+        <w:t>seperti</w:t>
+      </w:r>
+      <w:proofErr w:type="spellEnd"/>
+      <w:r>
+        <w:rPr>
+          <w:rFonts w:ascii="Segoe UI" w:hAnsi="Segoe UI" w:cs="Segoe UI"/>
+        </w:rPr>
+        <w:t xml:space="preserve"> </w:t>
+      </w:r>
+      <w:proofErr w:type="gramStart"/>
+      <w:r>
+        <w:rPr>
+          <w:rFonts w:ascii="Segoe UI" w:hAnsi="Segoe UI" w:cs="Segoe UI"/>
+        </w:rPr>
+        <w:t>10</w:t>
+      </w:r>
+      <w:r>
+        <w:rPr>
+          <w:rFonts w:ascii="Segoe UI" w:hAnsi="Segoe UI" w:cs="Segoe UI"/>
+        </w:rPr>
+        <w:t>,</w:t>
+      </w:r>
+      <w:r>
+        <w:rPr>
+          <w:rFonts w:ascii="Segoe UI" w:hAnsi="Segoe UI" w:cs="Segoe UI"/>
+        </w:rPr>
+        <w:t>Perubahan</w:t>
+      </w:r>
+      <w:proofErr w:type="gramEnd"/>
+      <w:r>
+        <w:rPr>
+          <w:rFonts w:ascii="Segoe UI" w:hAnsi="Segoe UI" w:cs="Segoe UI"/>
+        </w:rPr>
+        <w:t xml:space="preserve"> </w:t>
+      </w:r>
+      <w:proofErr w:type="spellStart"/>
+      <w:r>
+        <w:rPr>
+          <w:rFonts w:ascii="Segoe UI" w:hAnsi="Segoe UI" w:cs="Segoe UI"/>
+        </w:rPr>
+        <w:t>tersebut</w:t>
+      </w:r>
+      <w:proofErr w:type="spellEnd"/>
+      <w:r>
+        <w:rPr>
+          <w:rFonts w:ascii="Segoe UI" w:hAnsi="Segoe UI" w:cs="Segoe UI"/>
+        </w:rPr>
+        <w:t xml:space="preserve"> </w:t>
+      </w:r>
+      <w:proofErr w:type="spellStart"/>
+      <w:r>
+        <w:rPr>
+          <w:rFonts w:ascii="Segoe UI" w:hAnsi="Segoe UI" w:cs="Segoe UI"/>
+        </w:rPr>
+        <w:t>seharusnya</w:t>
+      </w:r>
+      <w:proofErr w:type="spellEnd"/>
+      <w:r>
+        <w:rPr>
+          <w:rFonts w:ascii="Segoe UI" w:hAnsi="Segoe UI" w:cs="Segoe UI"/>
+        </w:rPr>
+        <w:t xml:space="preserve"> </w:t>
+      </w:r>
+      <w:proofErr w:type="spellStart"/>
+      <w:r>
+        <w:rPr>
+          <w:rFonts w:ascii="Segoe UI" w:hAnsi="Segoe UI" w:cs="Segoe UI"/>
+        </w:rPr>
+        <w:t>hanya</w:t>
+      </w:r>
+      <w:proofErr w:type="spellEnd"/>
+      <w:r>
+        <w:rPr>
+          <w:rFonts w:ascii="Segoe UI" w:hAnsi="Segoe UI" w:cs="Segoe UI"/>
+        </w:rPr>
+        <w:t xml:space="preserve"> </w:t>
+      </w:r>
+      <w:proofErr w:type="spellStart"/>
+      <w:r>
+        <w:rPr>
+          <w:rFonts w:ascii="Segoe UI" w:hAnsi="Segoe UI" w:cs="Segoe UI"/>
+        </w:rPr>
+        <w:t>membuat</w:t>
+      </w:r>
+      <w:proofErr w:type="spellEnd"/>
+      <w:r>
+        <w:rPr>
+          <w:rFonts w:ascii="Segoe UI" w:hAnsi="Segoe UI" w:cs="Segoe UI"/>
+        </w:rPr>
+        <w:t xml:space="preserve"> </w:t>
+      </w:r>
+      <w:proofErr w:type="spellStart"/>
+      <w:r>
+        <w:rPr>
+          <w:rFonts w:ascii="Segoe UI" w:hAnsi="Segoe UI" w:cs="Segoe UI"/>
+        </w:rPr>
+        <w:t>kode</w:t>
+      </w:r>
+      <w:proofErr w:type="spellEnd"/>
+      <w:r>
+        <w:rPr>
+          <w:rFonts w:ascii="Segoe UI" w:hAnsi="Segoe UI" w:cs="Segoe UI"/>
+        </w:rPr>
+        <w:t xml:space="preserve"> </w:t>
+      </w:r>
+      <w:proofErr w:type="spellStart"/>
+      <w:r>
+        <w:rPr>
+          <w:rFonts w:ascii="Segoe UI" w:hAnsi="Segoe UI" w:cs="Segoe UI"/>
+        </w:rPr>
+        <w:t>lebih</w:t>
+      </w:r>
+      <w:proofErr w:type="spellEnd"/>
+      <w:r>
+        <w:rPr>
+          <w:rFonts w:ascii="Segoe UI" w:hAnsi="Segoe UI" w:cs="Segoe UI"/>
+        </w:rPr>
+        <w:t xml:space="preserve"> </w:t>
+      </w:r>
+      <w:proofErr w:type="spellStart"/>
+      <w:r>
+        <w:rPr>
+          <w:rFonts w:ascii="Segoe UI" w:hAnsi="Segoe UI" w:cs="Segoe UI"/>
+        </w:rPr>
+        <w:t>fleksibel</w:t>
+      </w:r>
+      <w:proofErr w:type="spellEnd"/>
+      <w:r>
+        <w:rPr>
+          <w:rFonts w:ascii="Segoe UI" w:hAnsi="Segoe UI" w:cs="Segoe UI"/>
+        </w:rPr>
+        <w:t xml:space="preserve">. Program </w:t>
+      </w:r>
+      <w:proofErr w:type="spellStart"/>
+      <w:r>
+        <w:rPr>
+          <w:rFonts w:ascii="Segoe UI" w:hAnsi="Segoe UI" w:cs="Segoe UI"/>
+        </w:rPr>
+        <w:t>tetap</w:t>
+      </w:r>
+      <w:proofErr w:type="spellEnd"/>
+      <w:r>
+        <w:rPr>
+          <w:rFonts w:ascii="Segoe UI" w:hAnsi="Segoe UI" w:cs="Segoe UI"/>
+        </w:rPr>
+        <w:t xml:space="preserve"> </w:t>
+      </w:r>
+      <w:proofErr w:type="spellStart"/>
+      <w:r>
+        <w:rPr>
+          <w:rFonts w:ascii="Segoe UI" w:hAnsi="Segoe UI" w:cs="Segoe UI"/>
+        </w:rPr>
+        <w:t>meminta</w:t>
+      </w:r>
+      <w:proofErr w:type="spellEnd"/>
+      <w:r>
+        <w:rPr>
+          <w:rFonts w:ascii="Segoe UI" w:hAnsi="Segoe UI" w:cs="Segoe UI"/>
+        </w:rPr>
+        <w:t xml:space="preserve"> </w:t>
+      </w:r>
+      <w:proofErr w:type="spellStart"/>
+      <w:r>
+        <w:rPr>
+          <w:rFonts w:ascii="Segoe UI" w:hAnsi="Segoe UI" w:cs="Segoe UI"/>
+        </w:rPr>
+        <w:t>pengguna</w:t>
+      </w:r>
+      <w:proofErr w:type="spellEnd"/>
+      <w:r>
+        <w:rPr>
+          <w:rFonts w:ascii="Segoe UI" w:hAnsi="Segoe UI" w:cs="Segoe UI"/>
+        </w:rPr>
+        <w:t xml:space="preserve"> </w:t>
+      </w:r>
+      <w:proofErr w:type="spellStart"/>
+      <w:r>
+        <w:rPr>
+          <w:rFonts w:ascii="Segoe UI" w:hAnsi="Segoe UI" w:cs="Segoe UI"/>
+        </w:rPr>
+        <w:t>untuk</w:t>
+      </w:r>
+      <w:proofErr w:type="spellEnd"/>
+      <w:r>
+        <w:rPr>
+          <w:rFonts w:ascii="Segoe UI" w:hAnsi="Segoe UI" w:cs="Segoe UI"/>
+        </w:rPr>
+        <w:t xml:space="preserve"> </w:t>
+      </w:r>
+      <w:proofErr w:type="spellStart"/>
+      <w:r>
+        <w:rPr>
+          <w:rFonts w:ascii="Segoe UI" w:hAnsi="Segoe UI" w:cs="Segoe UI"/>
+        </w:rPr>
+        <w:t>memasukkan</w:t>
+      </w:r>
+      <w:proofErr w:type="spellEnd"/>
+      <w:r>
+        <w:rPr>
+          <w:rFonts w:ascii="Segoe UI" w:hAnsi="Segoe UI" w:cs="Segoe UI"/>
+        </w:rPr>
+        <w:t xml:space="preserve"> 10 </w:t>
+      </w:r>
+      <w:proofErr w:type="spellStart"/>
+      <w:r>
+        <w:rPr>
+          <w:rFonts w:ascii="Segoe UI" w:hAnsi="Segoe UI" w:cs="Segoe UI"/>
+        </w:rPr>
+        <w:t>nilai</w:t>
+      </w:r>
+      <w:proofErr w:type="spellEnd"/>
+      <w:r>
+        <w:rPr>
+          <w:rFonts w:ascii="Segoe UI" w:hAnsi="Segoe UI" w:cs="Segoe UI"/>
+        </w:rPr>
+        <w:t xml:space="preserve"> dan </w:t>
+      </w:r>
+      <w:proofErr w:type="spellStart"/>
+      <w:r>
+        <w:rPr>
+          <w:rFonts w:ascii="Segoe UI" w:hAnsi="Segoe UI" w:cs="Segoe UI"/>
+        </w:rPr>
+        <w:t>kemudian</w:t>
+      </w:r>
+      <w:proofErr w:type="spellEnd"/>
+      <w:r>
+        <w:rPr>
+          <w:rFonts w:ascii="Segoe UI" w:hAnsi="Segoe UI" w:cs="Segoe UI"/>
+        </w:rPr>
+        <w:t xml:space="preserve"> </w:t>
+      </w:r>
+      <w:proofErr w:type="spellStart"/>
+      <w:r>
+        <w:rPr>
+          <w:rFonts w:ascii="Segoe UI" w:hAnsi="Segoe UI" w:cs="Segoe UI"/>
+        </w:rPr>
+        <w:t>mencetak</w:t>
+      </w:r>
+      <w:proofErr w:type="spellEnd"/>
+      <w:r>
+        <w:rPr>
+          <w:rFonts w:ascii="Segoe UI" w:hAnsi="Segoe UI" w:cs="Segoe UI"/>
+        </w:rPr>
+        <w:t xml:space="preserve"> </w:t>
+      </w:r>
+      <w:proofErr w:type="spellStart"/>
+      <w:r>
+        <w:rPr>
+          <w:rFonts w:ascii="Segoe UI" w:hAnsi="Segoe UI" w:cs="Segoe UI"/>
+        </w:rPr>
+        <w:t>nilai-nilai</w:t>
+      </w:r>
+      <w:proofErr w:type="spellEnd"/>
+      <w:r>
+        <w:rPr>
+          <w:rFonts w:ascii="Segoe UI" w:hAnsi="Segoe UI" w:cs="Segoe UI"/>
+        </w:rPr>
+        <w:t xml:space="preserve"> </w:t>
+      </w:r>
+      <w:proofErr w:type="spellStart"/>
+      <w:r>
+        <w:rPr>
+          <w:rFonts w:ascii="Segoe UI" w:hAnsi="Segoe UI" w:cs="Segoe UI"/>
+        </w:rPr>
+        <w:t>tersebut</w:t>
+      </w:r>
+      <w:proofErr w:type="spellEnd"/>
+      <w:r>
+        <w:rPr>
+          <w:rFonts w:ascii="Segoe UI" w:hAnsi="Segoe UI" w:cs="Segoe UI"/>
+        </w:rPr>
+        <w:t xml:space="preserve">. </w:t>
+      </w:r>
+      <w:r>
+        <w:rPr>
+          <w:rFonts w:ascii="Segoe UI" w:hAnsi="Segoe UI" w:cs="Segoe UI"/>
+        </w:rPr>
+        <w:t xml:space="preserve">Jadi </w:t>
+      </w:r>
+      <w:proofErr w:type="spellStart"/>
+      <w:r>
+        <w:rPr>
+          <w:rFonts w:ascii="Segoe UI" w:hAnsi="Segoe UI" w:cs="Segoe UI"/>
+        </w:rPr>
+        <w:t>jika</w:t>
+      </w:r>
+      <w:proofErr w:type="spellEnd"/>
+      <w:r>
+        <w:rPr>
+          <w:rFonts w:ascii="Segoe UI" w:hAnsi="Segoe UI" w:cs="Segoe UI"/>
+        </w:rPr>
+        <w:t xml:space="preserve"> </w:t>
+      </w:r>
+      <w:proofErr w:type="spellStart"/>
+      <w:r>
+        <w:rPr>
+          <w:rFonts w:ascii="Segoe UI" w:hAnsi="Segoe UI" w:cs="Segoe UI"/>
+        </w:rPr>
+        <w:t>tidak</w:t>
+      </w:r>
+      <w:proofErr w:type="spellEnd"/>
+      <w:r>
+        <w:rPr>
+          <w:rFonts w:ascii="Segoe UI" w:hAnsi="Segoe UI" w:cs="Segoe UI"/>
+        </w:rPr>
+        <w:t xml:space="preserve"> </w:t>
+      </w:r>
+      <w:proofErr w:type="spellStart"/>
+      <w:r>
+        <w:rPr>
+          <w:rFonts w:ascii="Segoe UI" w:hAnsi="Segoe UI" w:cs="Segoe UI"/>
+        </w:rPr>
+        <w:t>melihat</w:t>
+      </w:r>
+      <w:proofErr w:type="spellEnd"/>
+      <w:r>
+        <w:rPr>
+          <w:rFonts w:ascii="Segoe UI" w:hAnsi="Segoe UI" w:cs="Segoe UI"/>
+        </w:rPr>
+        <w:t xml:space="preserve"> </w:t>
+      </w:r>
+      <w:proofErr w:type="spellStart"/>
+      <w:r>
+        <w:rPr>
+          <w:rFonts w:ascii="Segoe UI" w:hAnsi="Segoe UI" w:cs="Segoe UI"/>
+        </w:rPr>
+        <w:t>perubahan</w:t>
+      </w:r>
+      <w:proofErr w:type="spellEnd"/>
+      <w:r>
+        <w:rPr>
+          <w:rFonts w:ascii="Segoe UI" w:hAnsi="Segoe UI" w:cs="Segoe UI"/>
+        </w:rPr>
+        <w:t xml:space="preserve"> </w:t>
+      </w:r>
+      <w:proofErr w:type="spellStart"/>
+      <w:r>
+        <w:rPr>
+          <w:rFonts w:ascii="Segoe UI" w:hAnsi="Segoe UI" w:cs="Segoe UI"/>
+        </w:rPr>
+        <w:t>dalam</w:t>
+      </w:r>
+      <w:proofErr w:type="spellEnd"/>
+      <w:r>
+        <w:rPr>
+          <w:rFonts w:ascii="Segoe UI" w:hAnsi="Segoe UI" w:cs="Segoe UI"/>
+        </w:rPr>
+        <w:t xml:space="preserve"> p</w:t>
+      </w:r>
+      <w:r>
+        <w:rPr>
+          <w:rFonts w:ascii="Segoe UI" w:hAnsi="Segoe UI" w:cs="Segoe UI"/>
+        </w:rPr>
+        <w:t>rogram</w:t>
+      </w:r>
+      <w:r>
+        <w:rPr>
+          <w:rFonts w:ascii="Segoe UI" w:hAnsi="Segoe UI" w:cs="Segoe UI"/>
+        </w:rPr>
+        <w:t xml:space="preserve">, </w:t>
+      </w:r>
+      <w:proofErr w:type="spellStart"/>
+      <w:r>
+        <w:rPr>
+          <w:rFonts w:ascii="Segoe UI" w:hAnsi="Segoe UI" w:cs="Segoe UI"/>
+        </w:rPr>
+        <w:t>itu</w:t>
+      </w:r>
+      <w:proofErr w:type="spellEnd"/>
+      <w:r>
+        <w:rPr>
+          <w:rFonts w:ascii="Segoe UI" w:hAnsi="Segoe UI" w:cs="Segoe UI"/>
+        </w:rPr>
+        <w:t xml:space="preserve"> </w:t>
+      </w:r>
+      <w:proofErr w:type="spellStart"/>
+      <w:r>
+        <w:rPr>
+          <w:rFonts w:ascii="Segoe UI" w:hAnsi="Segoe UI" w:cs="Segoe UI"/>
+        </w:rPr>
+        <w:t>adalah</w:t>
+      </w:r>
+      <w:proofErr w:type="spellEnd"/>
+      <w:r>
+        <w:rPr>
+          <w:rFonts w:ascii="Segoe UI" w:hAnsi="Segoe UI" w:cs="Segoe UI"/>
+        </w:rPr>
+        <w:t xml:space="preserve"> </w:t>
+      </w:r>
+      <w:proofErr w:type="spellStart"/>
+      <w:r>
+        <w:rPr>
+          <w:rFonts w:ascii="Segoe UI" w:hAnsi="Segoe UI" w:cs="Segoe UI"/>
+        </w:rPr>
+        <w:t>hal</w:t>
+      </w:r>
+      <w:proofErr w:type="spellEnd"/>
+      <w:r>
+        <w:rPr>
+          <w:rFonts w:ascii="Segoe UI" w:hAnsi="Segoe UI" w:cs="Segoe UI"/>
+        </w:rPr>
+        <w:t xml:space="preserve"> yang </w:t>
+      </w:r>
+      <w:proofErr w:type="spellStart"/>
+      <w:r>
+        <w:rPr>
+          <w:rFonts w:ascii="Segoe UI" w:hAnsi="Segoe UI" w:cs="Segoe UI"/>
+        </w:rPr>
+        <w:t>diharapkan</w:t>
+      </w:r>
+      <w:proofErr w:type="spellEnd"/>
+      <w:r>
+        <w:rPr>
+          <w:rFonts w:ascii="Segoe UI" w:hAnsi="Segoe UI" w:cs="Segoe UI"/>
+        </w:rPr>
+        <w:t xml:space="preserve"> </w:t>
+      </w:r>
+      <w:proofErr w:type="spellStart"/>
+      <w:r>
+        <w:rPr>
+          <w:rFonts w:ascii="Segoe UI" w:hAnsi="Segoe UI" w:cs="Segoe UI"/>
+        </w:rPr>
+        <w:t>karena</w:t>
+      </w:r>
+      <w:proofErr w:type="spellEnd"/>
+      <w:r>
+        <w:rPr>
+          <w:rFonts w:ascii="Segoe UI" w:hAnsi="Segoe UI" w:cs="Segoe UI"/>
+        </w:rPr>
+        <w:t xml:space="preserve"> </w:t>
+      </w:r>
+      <w:proofErr w:type="spellStart"/>
+      <w:r>
+        <w:rPr>
+          <w:rFonts w:ascii="Segoe UI" w:hAnsi="Segoe UI" w:cs="Segoe UI"/>
+        </w:rPr>
+        <w:t>fungsi</w:t>
+      </w:r>
+      <w:proofErr w:type="spellEnd"/>
+      <w:r>
+        <w:rPr>
+          <w:rFonts w:ascii="Segoe UI" w:hAnsi="Segoe UI" w:cs="Segoe UI"/>
+        </w:rPr>
+        <w:t xml:space="preserve"> inti program </w:t>
+      </w:r>
+      <w:proofErr w:type="spellStart"/>
+      <w:r>
+        <w:rPr>
+          <w:rFonts w:ascii="Segoe UI" w:hAnsi="Segoe UI" w:cs="Segoe UI"/>
+        </w:rPr>
+        <w:t>tidak</w:t>
+      </w:r>
+      <w:proofErr w:type="spellEnd"/>
+      <w:r>
+        <w:rPr>
+          <w:rFonts w:ascii="Segoe UI" w:hAnsi="Segoe UI" w:cs="Segoe UI"/>
+        </w:rPr>
+        <w:t xml:space="preserve"> </w:t>
+      </w:r>
+      <w:proofErr w:type="spellStart"/>
+      <w:r>
+        <w:rPr>
+          <w:rFonts w:ascii="Segoe UI" w:hAnsi="Segoe UI" w:cs="Segoe UI"/>
+        </w:rPr>
+        <w:t>diubah</w:t>
+      </w:r>
+      <w:proofErr w:type="spellEnd"/>
+      <w:r>
+        <w:rPr>
+          <w:rFonts w:ascii="Segoe UI" w:hAnsi="Segoe UI" w:cs="Segoe UI"/>
+        </w:rPr>
+        <w:t>.</w:t>
+      </w:r>
+    </w:p>
+    <w:p>
+      <w:pPr>
+        <w:pStyle w:val="ListParagraph"/>
+        <w:numPr>
+          <w:ilvl w:val="0"/>
+          <w:numId w:val="2"/>
+        </w:numPr>
+        <w:spacing w:after="0" w:line="360" w:lineRule="auto"/>
+        <w:rPr>
+          <w:rFonts w:ascii="Segoe UI" w:hAnsi="Segoe UI" w:cs="Segoe UI"/>
+        </w:rPr>
+      </w:pPr>
+      <w:proofErr w:type="spellStart"/>
+      <w:r>
+        <w:rPr>
+          <w:rFonts w:ascii="Segoe UI" w:hAnsi="Segoe UI" w:cs="Segoe UI"/>
+        </w:rPr>
+        <w:t>nilaiAkhir</w:t>
+      </w:r>
+      <w:proofErr w:type="spellEnd"/>
+      <w:r>
+        <w:rPr>
+          <w:rFonts w:ascii="Segoe UI" w:hAnsi="Segoe UI" w:cs="Segoe UI"/>
+        </w:rPr>
+        <w:t xml:space="preserve"> </w:t>
+      </w:r>
+      <w:proofErr w:type="spellStart"/>
+      <w:r>
+        <w:rPr>
+          <w:rFonts w:ascii="Segoe UI" w:hAnsi="Segoe UI" w:cs="Segoe UI"/>
+        </w:rPr>
+        <w:t>adalah</w:t>
+      </w:r>
+      <w:proofErr w:type="spellEnd"/>
+      <w:r>
+        <w:rPr>
+          <w:rFonts w:ascii="Segoe UI" w:hAnsi="Segoe UI" w:cs="Segoe UI"/>
+        </w:rPr>
+        <w:t xml:space="preserve"> </w:t>
+      </w:r>
+      <w:proofErr w:type="spellStart"/>
+      <w:r>
+        <w:rPr>
+          <w:rFonts w:ascii="Segoe UI" w:hAnsi="Segoe UI" w:cs="Segoe UI"/>
+        </w:rPr>
+        <w:t>sebuah</w:t>
+      </w:r>
+      <w:proofErr w:type="spellEnd"/>
+      <w:r>
+        <w:rPr>
+          <w:rFonts w:ascii="Segoe UI" w:hAnsi="Segoe UI" w:cs="Segoe UI"/>
+        </w:rPr>
+        <w:t xml:space="preserve"> array </w:t>
+      </w:r>
+      <w:proofErr w:type="spellStart"/>
+      <w:r>
+        <w:rPr>
+          <w:rFonts w:ascii="Segoe UI" w:hAnsi="Segoe UI" w:cs="Segoe UI"/>
+        </w:rPr>
+        <w:t>dengan</w:t>
+      </w:r>
+      <w:proofErr w:type="spellEnd"/>
+      <w:r>
+        <w:rPr>
+          <w:rFonts w:ascii="Segoe UI" w:hAnsi="Segoe UI" w:cs="Segoe UI"/>
+        </w:rPr>
+        <w:t xml:space="preserve"> </w:t>
+      </w:r>
+      <w:proofErr w:type="spellStart"/>
+      <w:r>
+        <w:rPr>
+          <w:rFonts w:ascii="Segoe UI" w:hAnsi="Segoe UI" w:cs="Segoe UI"/>
+        </w:rPr>
+        <w:t>panjang</w:t>
+      </w:r>
+      <w:proofErr w:type="spellEnd"/>
+      <w:r>
+        <w:rPr>
+          <w:rFonts w:ascii="Segoe UI" w:hAnsi="Segoe UI" w:cs="Segoe UI"/>
+        </w:rPr>
+        <w:t xml:space="preserve"> 10, yang </w:t>
+      </w:r>
+      <w:proofErr w:type="spellStart"/>
+      <w:r>
+        <w:rPr>
+          <w:rFonts w:ascii="Segoe UI" w:hAnsi="Segoe UI" w:cs="Segoe UI"/>
+        </w:rPr>
+        <w:t>berarti</w:t>
+      </w:r>
+      <w:proofErr w:type="spellEnd"/>
+      <w:r>
+        <w:rPr>
+          <w:rFonts w:ascii="Segoe UI" w:hAnsi="Segoe UI" w:cs="Segoe UI"/>
+        </w:rPr>
+        <w:t xml:space="preserve"> </w:t>
+      </w:r>
+      <w:proofErr w:type="spellStart"/>
+      <w:r>
+        <w:rPr>
+          <w:rFonts w:ascii="Segoe UI" w:hAnsi="Segoe UI" w:cs="Segoe UI"/>
+        </w:rPr>
+        <w:t>terdapat</w:t>
+      </w:r>
+      <w:proofErr w:type="spellEnd"/>
+      <w:r>
+        <w:rPr>
+          <w:rFonts w:ascii="Segoe UI" w:hAnsi="Segoe UI" w:cs="Segoe UI"/>
+        </w:rPr>
+        <w:t xml:space="preserve"> 10 </w:t>
+      </w:r>
+      <w:proofErr w:type="spellStart"/>
+      <w:r>
+        <w:rPr>
+          <w:rFonts w:ascii="Segoe UI" w:hAnsi="Segoe UI" w:cs="Segoe UI"/>
+        </w:rPr>
+        <w:t>elemen</w:t>
+      </w:r>
+      <w:proofErr w:type="spellEnd"/>
+      <w:r>
+        <w:rPr>
+          <w:rFonts w:ascii="Segoe UI" w:hAnsi="Segoe UI" w:cs="Segoe UI"/>
+        </w:rPr>
+        <w:t xml:space="preserve"> di </w:t>
+      </w:r>
+      <w:proofErr w:type="spellStart"/>
+      <w:r>
+        <w:rPr>
+          <w:rFonts w:ascii="Segoe UI" w:hAnsi="Segoe UI" w:cs="Segoe UI"/>
+        </w:rPr>
+        <w:t>dalamnya</w:t>
+      </w:r>
+      <w:proofErr w:type="spellEnd"/>
+      <w:r>
+        <w:rPr>
+          <w:rFonts w:ascii="Segoe UI" w:hAnsi="Segoe UI" w:cs="Segoe UI"/>
+        </w:rPr>
+        <w:t xml:space="preserve"> (</w:t>
+      </w:r>
+      <w:proofErr w:type="spellStart"/>
+      <w:r>
+        <w:rPr>
+          <w:rFonts w:ascii="Segoe UI" w:hAnsi="Segoe UI" w:cs="Segoe UI"/>
+        </w:rPr>
+        <w:t>indeks</w:t>
+      </w:r>
+      <w:proofErr w:type="spellEnd"/>
+      <w:r>
+        <w:rPr>
+          <w:rFonts w:ascii="Segoe UI" w:hAnsi="Segoe UI" w:cs="Segoe UI"/>
+        </w:rPr>
+        <w:t xml:space="preserve"> 0 </w:t>
+      </w:r>
+      <w:proofErr w:type="spellStart"/>
+      <w:r>
+        <w:rPr>
+          <w:rFonts w:ascii="Segoe UI" w:hAnsi="Segoe UI" w:cs="Segoe UI"/>
+        </w:rPr>
+        <w:t>hingga</w:t>
+      </w:r>
+      <w:proofErr w:type="spellEnd"/>
+      <w:r>
+        <w:rPr>
+          <w:rFonts w:ascii="Segoe UI" w:hAnsi="Segoe UI" w:cs="Segoe UI"/>
+        </w:rPr>
+        <w:t xml:space="preserve"> 9). Jadi, </w:t>
+      </w:r>
+      <w:proofErr w:type="spellStart"/>
+      <w:r>
+        <w:rPr>
+          <w:rFonts w:ascii="Segoe UI" w:hAnsi="Segoe UI" w:cs="Segoe UI"/>
+        </w:rPr>
+        <w:t>selama</w:t>
+      </w:r>
+      <w:proofErr w:type="spellEnd"/>
+      <w:r>
+        <w:rPr>
+          <w:rFonts w:ascii="Segoe UI" w:hAnsi="Segoe UI" w:cs="Segoe UI"/>
+        </w:rPr>
+        <w:t xml:space="preserve"> </w:t>
+      </w:r>
+      <w:proofErr w:type="spellStart"/>
+      <w:r>
+        <w:rPr>
+          <w:rFonts w:ascii="Segoe UI" w:hAnsi="Segoe UI" w:cs="Segoe UI"/>
+        </w:rPr>
+        <w:t>i</w:t>
+      </w:r>
+      <w:proofErr w:type="spellEnd"/>
+      <w:r>
+        <w:rPr>
+          <w:rFonts w:ascii="Segoe UI" w:hAnsi="Segoe UI" w:cs="Segoe UI"/>
+        </w:rPr>
+        <w:t xml:space="preserve"> </w:t>
+      </w:r>
+      <w:proofErr w:type="spellStart"/>
+      <w:r>
+        <w:rPr>
+          <w:rFonts w:ascii="Segoe UI" w:hAnsi="Segoe UI" w:cs="Segoe UI"/>
+        </w:rPr>
+        <w:t>kurang</w:t>
+      </w:r>
+      <w:proofErr w:type="spellEnd"/>
+      <w:r>
+        <w:rPr>
+          <w:rFonts w:ascii="Segoe UI" w:hAnsi="Segoe UI" w:cs="Segoe UI"/>
+        </w:rPr>
+        <w:t xml:space="preserve"> </w:t>
+      </w:r>
+      <w:proofErr w:type="spellStart"/>
+      <w:r>
+        <w:rPr>
+          <w:rFonts w:ascii="Segoe UI" w:hAnsi="Segoe UI" w:cs="Segoe UI"/>
+        </w:rPr>
+        <w:t>dari</w:t>
+      </w:r>
+      <w:proofErr w:type="spellEnd"/>
+      <w:r>
+        <w:rPr>
+          <w:rFonts w:ascii="Segoe UI" w:hAnsi="Segoe UI" w:cs="Segoe UI"/>
+        </w:rPr>
+        <w:t xml:space="preserve"> 10, loop </w:t>
+      </w:r>
+      <w:proofErr w:type="spellStart"/>
+      <w:r>
+        <w:rPr>
+          <w:rFonts w:ascii="Segoe UI" w:hAnsi="Segoe UI" w:cs="Segoe UI"/>
+        </w:rPr>
+        <w:t>akan</w:t>
+      </w:r>
+      <w:proofErr w:type="spellEnd"/>
+      <w:r>
+        <w:rPr>
+          <w:rFonts w:ascii="Segoe UI" w:hAnsi="Segoe UI" w:cs="Segoe UI"/>
+        </w:rPr>
+        <w:t xml:space="preserve"> </w:t>
+      </w:r>
+      <w:proofErr w:type="spellStart"/>
+      <w:r>
+        <w:rPr>
+          <w:rFonts w:ascii="Segoe UI" w:hAnsi="Segoe UI" w:cs="Segoe UI"/>
+        </w:rPr>
+        <w:t>terus</w:t>
+      </w:r>
+      <w:proofErr w:type="spellEnd"/>
+      <w:r>
+        <w:rPr>
+          <w:rFonts w:ascii="Segoe UI" w:hAnsi="Segoe UI" w:cs="Segoe UI"/>
+        </w:rPr>
+        <w:t xml:space="preserve"> </w:t>
+      </w:r>
+      <w:proofErr w:type="spellStart"/>
+      <w:r>
+        <w:rPr>
+          <w:rFonts w:ascii="Segoe UI" w:hAnsi="Segoe UI" w:cs="Segoe UI"/>
+        </w:rPr>
+        <w:t>berjalan</w:t>
+      </w:r>
+      <w:proofErr w:type="spellEnd"/>
+      <w:r>
+        <w:rPr>
+          <w:rFonts w:ascii="Segoe UI" w:hAnsi="Segoe UI" w:cs="Segoe UI"/>
+        </w:rPr>
+        <w:t xml:space="preserve">, </w:t>
+      </w:r>
+      <w:proofErr w:type="spellStart"/>
+      <w:r>
+        <w:rPr>
+          <w:rFonts w:ascii="Segoe UI" w:hAnsi="Segoe UI" w:cs="Segoe UI"/>
+        </w:rPr>
+        <w:t>memungkinkan</w:t>
+      </w:r>
+      <w:proofErr w:type="spellEnd"/>
+      <w:r>
+        <w:rPr>
+          <w:rFonts w:ascii="Segoe UI" w:hAnsi="Segoe UI" w:cs="Segoe UI"/>
+        </w:rPr>
+        <w:t xml:space="preserve"> Anda </w:t>
+      </w:r>
+      <w:proofErr w:type="spellStart"/>
+      <w:r>
+        <w:rPr>
+          <w:rFonts w:ascii="Segoe UI" w:hAnsi="Segoe UI" w:cs="Segoe UI"/>
+        </w:rPr>
+        <w:t>untuk</w:t>
+      </w:r>
+      <w:proofErr w:type="spellEnd"/>
+      <w:r>
+        <w:rPr>
+          <w:rFonts w:ascii="Segoe UI" w:hAnsi="Segoe UI" w:cs="Segoe UI"/>
+        </w:rPr>
+        <w:t xml:space="preserve"> </w:t>
+      </w:r>
+      <w:proofErr w:type="spellStart"/>
+      <w:r>
+        <w:rPr>
+          <w:rFonts w:ascii="Segoe UI" w:hAnsi="Segoe UI" w:cs="Segoe UI"/>
+        </w:rPr>
+        <w:t>mengisi</w:t>
+      </w:r>
+      <w:proofErr w:type="spellEnd"/>
+      <w:r>
+        <w:rPr>
+          <w:rFonts w:ascii="Segoe UI" w:hAnsi="Segoe UI" w:cs="Segoe UI"/>
+        </w:rPr>
+        <w:t xml:space="preserve"> </w:t>
+      </w:r>
+      <w:proofErr w:type="spellStart"/>
+      <w:r>
+        <w:rPr>
+          <w:rFonts w:ascii="Segoe UI" w:hAnsi="Segoe UI" w:cs="Segoe UI"/>
+        </w:rPr>
+        <w:t>setiap</w:t>
+      </w:r>
+      <w:proofErr w:type="spellEnd"/>
+      <w:r>
+        <w:rPr>
+          <w:rFonts w:ascii="Segoe UI" w:hAnsi="Segoe UI" w:cs="Segoe UI"/>
+        </w:rPr>
+        <w:t xml:space="preserve"> </w:t>
+      </w:r>
+      <w:proofErr w:type="spellStart"/>
+      <w:r>
+        <w:rPr>
+          <w:rFonts w:ascii="Segoe UI" w:hAnsi="Segoe UI" w:cs="Segoe UI"/>
+        </w:rPr>
+        <w:t>elemen</w:t>
+      </w:r>
+      <w:proofErr w:type="spellEnd"/>
+      <w:r>
+        <w:rPr>
+          <w:rFonts w:ascii="Segoe UI" w:hAnsi="Segoe UI" w:cs="Segoe UI"/>
+        </w:rPr>
+        <w:t xml:space="preserve"> array </w:t>
+      </w:r>
+      <w:proofErr w:type="spellStart"/>
+      <w:r>
+        <w:rPr>
+          <w:rFonts w:ascii="Segoe UI" w:hAnsi="Segoe UI" w:cs="Segoe UI"/>
+        </w:rPr>
+        <w:t>dengan</w:t>
+      </w:r>
+      <w:proofErr w:type="spellEnd"/>
+      <w:r>
+        <w:rPr>
+          <w:rFonts w:ascii="Segoe UI" w:hAnsi="Segoe UI" w:cs="Segoe UI"/>
+        </w:rPr>
+        <w:t xml:space="preserve"> input </w:t>
+      </w:r>
+      <w:proofErr w:type="spellStart"/>
+      <w:r>
+        <w:rPr>
+          <w:rFonts w:ascii="Segoe UI" w:hAnsi="Segoe UI" w:cs="Segoe UI"/>
+        </w:rPr>
+        <w:t>dari</w:t>
+      </w:r>
+      <w:proofErr w:type="spellEnd"/>
+      <w:r>
+        <w:rPr>
+          <w:rFonts w:ascii="Segoe UI" w:hAnsi="Segoe UI" w:cs="Segoe UI"/>
+        </w:rPr>
+        <w:t xml:space="preserve"> </w:t>
+      </w:r>
+      <w:proofErr w:type="spellStart"/>
+      <w:r>
+        <w:rPr>
+          <w:rFonts w:ascii="Segoe UI" w:hAnsi="Segoe UI" w:cs="Segoe UI"/>
+        </w:rPr>
+        <w:t>pengguna</w:t>
+      </w:r>
+      <w:proofErr w:type="spellEnd"/>
+      <w:r>
+        <w:rPr>
+          <w:rFonts w:ascii="Segoe UI" w:hAnsi="Segoe UI" w:cs="Segoe UI"/>
+        </w:rPr>
+        <w:t>.</w:t>
+      </w:r>
+    </w:p>
+    <w:p>
+      <w:pPr>
+        <w:pStyle w:val="ListParagraph"/>
+        <w:spacing w:after="0" w:line="360" w:lineRule="auto"/>
+        <w:ind w:left="1080"/>
+        <w:rPr>
+          <w:rFonts w:ascii="Segoe UI" w:hAnsi="Segoe UI" w:cs="Segoe UI"/>
+        </w:rPr>
+      </w:pPr>
+      <w:r>
+        <w:rPr>
+          <w:rFonts w:ascii="Segoe UI" w:hAnsi="Segoe UI" w:cs="Segoe UI"/>
+        </w:rPr>
+        <w:t xml:space="preserve">Jadi, </w:t>
+      </w:r>
+      <w:proofErr w:type="spellStart"/>
+      <w:r>
+        <w:rPr>
+          <w:rFonts w:ascii="Segoe UI" w:hAnsi="Segoe UI" w:cs="Segoe UI"/>
+        </w:rPr>
+        <w:t>jika</w:t>
+      </w:r>
+      <w:proofErr w:type="spellEnd"/>
+      <w:r>
+        <w:rPr>
+          <w:rFonts w:ascii="Segoe UI" w:hAnsi="Segoe UI" w:cs="Segoe UI"/>
+        </w:rPr>
+        <w:t xml:space="preserve"> </w:t>
+      </w:r>
+      <w:proofErr w:type="spellStart"/>
+      <w:r>
+        <w:rPr>
+          <w:rFonts w:ascii="Segoe UI" w:hAnsi="Segoe UI" w:cs="Segoe UI"/>
+        </w:rPr>
+        <w:t>menggantikan</w:t>
+      </w:r>
+      <w:proofErr w:type="spellEnd"/>
+      <w:r>
+        <w:rPr>
+          <w:rFonts w:ascii="Segoe UI" w:hAnsi="Segoe UI" w:cs="Segoe UI"/>
+        </w:rPr>
+        <w:t xml:space="preserve"> </w:t>
+      </w:r>
+      <w:proofErr w:type="spellStart"/>
+      <w:r>
+        <w:rPr>
+          <w:rFonts w:ascii="Segoe UI" w:hAnsi="Segoe UI" w:cs="Segoe UI"/>
+        </w:rPr>
+        <w:t>kondisi</w:t>
+      </w:r>
+      <w:proofErr w:type="spellEnd"/>
+      <w:r>
+        <w:rPr>
+          <w:rFonts w:ascii="Segoe UI" w:hAnsi="Segoe UI" w:cs="Segoe UI"/>
+        </w:rPr>
+        <w:t xml:space="preserve"> </w:t>
+      </w:r>
+      <w:proofErr w:type="spellStart"/>
+      <w:r>
+        <w:rPr>
+          <w:rFonts w:ascii="Segoe UI" w:hAnsi="Segoe UI" w:cs="Segoe UI"/>
+        </w:rPr>
+        <w:t>i</w:t>
+      </w:r>
+      <w:proofErr w:type="spellEnd"/>
+      <w:r>
+        <w:rPr>
+          <w:rFonts w:ascii="Segoe UI" w:hAnsi="Segoe UI" w:cs="Segoe UI"/>
+        </w:rPr>
+        <w:t xml:space="preserve"> &lt; 10 </w:t>
+      </w:r>
+      <w:proofErr w:type="spellStart"/>
+      <w:r>
+        <w:rPr>
+          <w:rFonts w:ascii="Segoe UI" w:hAnsi="Segoe UI" w:cs="Segoe UI"/>
+        </w:rPr>
+        <w:t>dengan</w:t>
+      </w:r>
+      <w:proofErr w:type="spellEnd"/>
+      <w:r>
+        <w:rPr>
+          <w:rFonts w:ascii="Segoe UI" w:hAnsi="Segoe UI" w:cs="Segoe UI"/>
+        </w:rPr>
+        <w:t xml:space="preserve"> </w:t>
+      </w:r>
+      <w:proofErr w:type="spellStart"/>
+      <w:r>
+        <w:rPr>
+          <w:rFonts w:ascii="Segoe UI" w:hAnsi="Segoe UI" w:cs="Segoe UI"/>
+        </w:rPr>
+        <w:t>i</w:t>
+      </w:r>
+      <w:proofErr w:type="spellEnd"/>
+      <w:r>
+        <w:rPr>
+          <w:rFonts w:ascii="Segoe UI" w:hAnsi="Segoe UI" w:cs="Segoe UI"/>
+        </w:rPr>
+        <w:t xml:space="preserve"> &lt; </w:t>
+      </w:r>
+      <w:proofErr w:type="spellStart"/>
+      <w:r>
+        <w:rPr>
+          <w:rFonts w:ascii="Segoe UI" w:hAnsi="Segoe UI" w:cs="Segoe UI"/>
+        </w:rPr>
+        <w:t>nilaiAkhir.length</w:t>
+      </w:r>
+      <w:proofErr w:type="spellEnd"/>
+      <w:r>
+        <w:rPr>
+          <w:rFonts w:ascii="Segoe UI" w:hAnsi="Segoe UI" w:cs="Segoe UI"/>
+        </w:rPr>
+        <w:t xml:space="preserve">, program </w:t>
+      </w:r>
+      <w:proofErr w:type="spellStart"/>
+      <w:r>
+        <w:rPr>
+          <w:rFonts w:ascii="Segoe UI" w:hAnsi="Segoe UI" w:cs="Segoe UI"/>
+        </w:rPr>
+        <w:t>akan</w:t>
+      </w:r>
+      <w:proofErr w:type="spellEnd"/>
+      <w:r>
+        <w:rPr>
+          <w:rFonts w:ascii="Segoe UI" w:hAnsi="Segoe UI" w:cs="Segoe UI"/>
+        </w:rPr>
+        <w:t xml:space="preserve"> </w:t>
+      </w:r>
+      <w:proofErr w:type="spellStart"/>
+      <w:r>
+        <w:rPr>
+          <w:rFonts w:ascii="Segoe UI" w:hAnsi="Segoe UI" w:cs="Segoe UI"/>
+        </w:rPr>
+        <w:t>tetap</w:t>
+      </w:r>
+      <w:proofErr w:type="spellEnd"/>
+      <w:r>
+        <w:rPr>
+          <w:rFonts w:ascii="Segoe UI" w:hAnsi="Segoe UI" w:cs="Segoe UI"/>
+        </w:rPr>
+        <w:t xml:space="preserve"> </w:t>
+      </w:r>
+      <w:proofErr w:type="spellStart"/>
+      <w:r>
+        <w:rPr>
+          <w:rFonts w:ascii="Segoe UI" w:hAnsi="Segoe UI" w:cs="Segoe UI"/>
+        </w:rPr>
+        <w:t>berjalan</w:t>
+      </w:r>
+      <w:proofErr w:type="spellEnd"/>
+      <w:r>
+        <w:rPr>
+          <w:rFonts w:ascii="Segoe UI" w:hAnsi="Segoe UI" w:cs="Segoe UI"/>
+        </w:rPr>
+        <w:t xml:space="preserve"> </w:t>
+      </w:r>
+      <w:proofErr w:type="spellStart"/>
+      <w:r>
+        <w:rPr>
+          <w:rFonts w:ascii="Segoe UI" w:hAnsi="Segoe UI" w:cs="Segoe UI"/>
+        </w:rPr>
+        <w:t>dengan</w:t>
+      </w:r>
+      <w:proofErr w:type="spellEnd"/>
+      <w:r>
+        <w:rPr>
+          <w:rFonts w:ascii="Segoe UI" w:hAnsi="Segoe UI" w:cs="Segoe UI"/>
+        </w:rPr>
+        <w:t xml:space="preserve"> </w:t>
+      </w:r>
+      <w:proofErr w:type="spellStart"/>
+      <w:r>
+        <w:rPr>
+          <w:rFonts w:ascii="Segoe UI" w:hAnsi="Segoe UI" w:cs="Segoe UI"/>
+        </w:rPr>
+        <w:t>cara</w:t>
+      </w:r>
+      <w:proofErr w:type="spellEnd"/>
+      <w:r>
+        <w:rPr>
+          <w:rFonts w:ascii="Segoe UI" w:hAnsi="Segoe UI" w:cs="Segoe UI"/>
+        </w:rPr>
+        <w:t xml:space="preserve"> yang </w:t>
+      </w:r>
+      <w:proofErr w:type="spellStart"/>
+      <w:r>
+        <w:rPr>
+          <w:rFonts w:ascii="Segoe UI" w:hAnsi="Segoe UI" w:cs="Segoe UI"/>
+        </w:rPr>
+        <w:t>sama</w:t>
+      </w:r>
+      <w:proofErr w:type="spellEnd"/>
+      <w:r>
+        <w:rPr>
+          <w:rFonts w:ascii="Segoe UI" w:hAnsi="Segoe UI" w:cs="Segoe UI"/>
+        </w:rPr>
+        <w:t xml:space="preserve">, </w:t>
+      </w:r>
+      <w:proofErr w:type="spellStart"/>
+      <w:r>
+        <w:rPr>
+          <w:rFonts w:ascii="Segoe UI" w:hAnsi="Segoe UI" w:cs="Segoe UI"/>
+        </w:rPr>
+        <w:t>tetapi</w:t>
+      </w:r>
+      <w:proofErr w:type="spellEnd"/>
+      <w:r>
+        <w:rPr>
+          <w:rFonts w:ascii="Segoe UI" w:hAnsi="Segoe UI" w:cs="Segoe UI"/>
+        </w:rPr>
+        <w:t xml:space="preserve"> </w:t>
+      </w:r>
+      <w:proofErr w:type="spellStart"/>
+      <w:r>
+        <w:rPr>
+          <w:rFonts w:ascii="Segoe UI" w:hAnsi="Segoe UI" w:cs="Segoe UI"/>
+        </w:rPr>
+        <w:t>dengan</w:t>
+      </w:r>
+      <w:proofErr w:type="spellEnd"/>
+      <w:r>
+        <w:rPr>
+          <w:rFonts w:ascii="Segoe UI" w:hAnsi="Segoe UI" w:cs="Segoe UI"/>
+        </w:rPr>
+        <w:t xml:space="preserve"> </w:t>
+      </w:r>
+      <w:proofErr w:type="spellStart"/>
+      <w:r>
+        <w:rPr>
+          <w:rFonts w:ascii="Segoe UI" w:hAnsi="Segoe UI" w:cs="Segoe UI"/>
+        </w:rPr>
+        <w:t>fleksibilitas</w:t>
+      </w:r>
+      <w:proofErr w:type="spellEnd"/>
+      <w:r>
+        <w:rPr>
+          <w:rFonts w:ascii="Segoe UI" w:hAnsi="Segoe UI" w:cs="Segoe UI"/>
+        </w:rPr>
+        <w:t xml:space="preserve"> </w:t>
+      </w:r>
+      <w:proofErr w:type="spellStart"/>
+      <w:r>
+        <w:rPr>
+          <w:rFonts w:ascii="Segoe UI" w:hAnsi="Segoe UI" w:cs="Segoe UI"/>
+        </w:rPr>
+        <w:t>tambahan</w:t>
+      </w:r>
+      <w:proofErr w:type="spellEnd"/>
+      <w:r>
+        <w:rPr>
+          <w:rFonts w:ascii="Segoe UI" w:hAnsi="Segoe UI" w:cs="Segoe UI"/>
+        </w:rPr>
+        <w:t>. Jika</w:t>
+      </w:r>
+      <w:r>
+        <w:rPr>
+          <w:rFonts w:ascii="Segoe UI" w:hAnsi="Segoe UI" w:cs="Segoe UI"/>
+        </w:rPr>
+        <w:t xml:space="preserve"> </w:t>
+      </w:r>
+      <w:proofErr w:type="spellStart"/>
+      <w:r>
+        <w:rPr>
+          <w:rFonts w:ascii="Segoe UI" w:hAnsi="Segoe UI" w:cs="Segoe UI"/>
+        </w:rPr>
+        <w:t>mengubah</w:t>
+      </w:r>
+      <w:proofErr w:type="spellEnd"/>
+      <w:r>
+        <w:rPr>
+          <w:rFonts w:ascii="Segoe UI" w:hAnsi="Segoe UI" w:cs="Segoe UI"/>
+        </w:rPr>
+        <w:t xml:space="preserve"> </w:t>
+      </w:r>
+      <w:proofErr w:type="spellStart"/>
+      <w:r>
+        <w:rPr>
+          <w:rFonts w:ascii="Segoe UI" w:hAnsi="Segoe UI" w:cs="Segoe UI"/>
+        </w:rPr>
+        <w:t>ukuran</w:t>
+      </w:r>
+      <w:proofErr w:type="spellEnd"/>
+      <w:r>
+        <w:rPr>
+          <w:rFonts w:ascii="Segoe UI" w:hAnsi="Segoe UI" w:cs="Segoe UI"/>
+        </w:rPr>
+        <w:t xml:space="preserve"> array </w:t>
+      </w:r>
+      <w:proofErr w:type="spellStart"/>
+      <w:r>
+        <w:rPr>
+          <w:rFonts w:ascii="Segoe UI" w:hAnsi="Segoe UI" w:cs="Segoe UI"/>
+        </w:rPr>
+        <w:t>nilaiAkhir</w:t>
+      </w:r>
+      <w:proofErr w:type="spellEnd"/>
+      <w:r>
+        <w:rPr>
+          <w:rFonts w:ascii="Segoe UI" w:hAnsi="Segoe UI" w:cs="Segoe UI"/>
+        </w:rPr>
+        <w:t xml:space="preserve">, </w:t>
+      </w:r>
+      <w:proofErr w:type="spellStart"/>
+      <w:r>
+        <w:rPr>
+          <w:rFonts w:ascii="Segoe UI" w:hAnsi="Segoe UI" w:cs="Segoe UI"/>
+        </w:rPr>
+        <w:t>tidak</w:t>
+      </w:r>
+      <w:proofErr w:type="spellEnd"/>
+      <w:r>
+        <w:rPr>
+          <w:rFonts w:ascii="Segoe UI" w:hAnsi="Segoe UI" w:cs="Segoe UI"/>
+        </w:rPr>
+        <w:t xml:space="preserve"> </w:t>
+      </w:r>
+      <w:proofErr w:type="spellStart"/>
+      <w:r>
+        <w:rPr>
+          <w:rFonts w:ascii="Segoe UI" w:hAnsi="Segoe UI" w:cs="Segoe UI"/>
+        </w:rPr>
+        <w:t>perlu</w:t>
+      </w:r>
+      <w:proofErr w:type="spellEnd"/>
+      <w:r>
+        <w:rPr>
+          <w:rFonts w:ascii="Segoe UI" w:hAnsi="Segoe UI" w:cs="Segoe UI"/>
+        </w:rPr>
+        <w:t xml:space="preserve"> </w:t>
+      </w:r>
+      <w:proofErr w:type="spellStart"/>
+      <w:r>
+        <w:rPr>
+          <w:rFonts w:ascii="Segoe UI" w:hAnsi="Segoe UI" w:cs="Segoe UI"/>
+        </w:rPr>
+        <w:t>lagi</w:t>
+      </w:r>
+      <w:proofErr w:type="spellEnd"/>
+      <w:r>
+        <w:rPr>
+          <w:rFonts w:ascii="Segoe UI" w:hAnsi="Segoe UI" w:cs="Segoe UI"/>
+        </w:rPr>
+        <w:t xml:space="preserve"> </w:t>
+      </w:r>
+      <w:proofErr w:type="spellStart"/>
+      <w:r>
+        <w:rPr>
+          <w:rFonts w:ascii="Segoe UI" w:hAnsi="Segoe UI" w:cs="Segoe UI"/>
+        </w:rPr>
+        <w:t>memperbarui</w:t>
+      </w:r>
+      <w:proofErr w:type="spellEnd"/>
+      <w:r>
+        <w:rPr>
+          <w:rFonts w:ascii="Segoe UI" w:hAnsi="Segoe UI" w:cs="Segoe UI"/>
+        </w:rPr>
+        <w:t xml:space="preserve"> </w:t>
+      </w:r>
+      <w:proofErr w:type="spellStart"/>
+      <w:r>
+        <w:rPr>
+          <w:rFonts w:ascii="Segoe UI" w:hAnsi="Segoe UI" w:cs="Segoe UI"/>
+        </w:rPr>
+        <w:t>kondisi</w:t>
+      </w:r>
+      <w:proofErr w:type="spellEnd"/>
+      <w:r>
+        <w:rPr>
+          <w:rFonts w:ascii="Segoe UI" w:hAnsi="Segoe UI" w:cs="Segoe UI"/>
+        </w:rPr>
+        <w:t xml:space="preserve"> loop </w:t>
+      </w:r>
+      <w:proofErr w:type="spellStart"/>
+      <w:r>
+        <w:rPr>
+          <w:rFonts w:ascii="Segoe UI" w:hAnsi="Segoe UI" w:cs="Segoe UI"/>
+        </w:rPr>
+        <w:t>secara</w:t>
+      </w:r>
+      <w:proofErr w:type="spellEnd"/>
+      <w:r>
+        <w:rPr>
+          <w:rFonts w:ascii="Segoe UI" w:hAnsi="Segoe UI" w:cs="Segoe UI"/>
+        </w:rPr>
+        <w:t xml:space="preserve"> manual</w:t>
+      </w:r>
+      <w:r>
+        <w:rPr>
+          <w:rFonts w:ascii="Segoe UI" w:hAnsi="Segoe UI" w:cs="Segoe UI"/>
+        </w:rPr>
+        <w:t>,</w:t>
+      </w:r>
+      <w:r>
+        <w:rPr>
+          <w:rFonts w:ascii="Segoe UI" w:hAnsi="Segoe UI" w:cs="Segoe UI"/>
+        </w:rPr>
+        <w:t xml:space="preserve"> i</w:t>
+      </w:r>
+      <w:proofErr w:type="spellStart"/>
+      <w:r>
+        <w:rPr>
+          <w:rFonts w:ascii="Segoe UI" w:hAnsi="Segoe UI" w:cs="Segoe UI"/>
+        </w:rPr>
+        <w:t>tu</w:t>
+      </w:r>
+      <w:proofErr w:type="spellEnd"/>
+      <w:r>
+        <w:rPr>
+          <w:rFonts w:ascii="Segoe UI" w:hAnsi="Segoe UI" w:cs="Segoe UI"/>
+        </w:rPr>
+        <w:t xml:space="preserve"> </w:t>
+      </w:r>
+      <w:proofErr w:type="spellStart"/>
+      <w:r>
+        <w:rPr>
+          <w:rFonts w:ascii="Segoe UI" w:hAnsi="Segoe UI" w:cs="Segoe UI"/>
+        </w:rPr>
+        <w:t>akan</w:t>
+      </w:r>
+      <w:proofErr w:type="spellEnd"/>
+      <w:r>
+        <w:rPr>
+          <w:rFonts w:ascii="Segoe UI" w:hAnsi="Segoe UI" w:cs="Segoe UI"/>
+        </w:rPr>
+        <w:t xml:space="preserve"> </w:t>
+      </w:r>
+      <w:proofErr w:type="spellStart"/>
+      <w:r>
+        <w:rPr>
+          <w:rFonts w:ascii="Segoe UI" w:hAnsi="Segoe UI" w:cs="Segoe UI"/>
+        </w:rPr>
+        <w:t>selalu</w:t>
+      </w:r>
+      <w:proofErr w:type="spellEnd"/>
+      <w:r>
+        <w:rPr>
+          <w:rFonts w:ascii="Segoe UI" w:hAnsi="Segoe UI" w:cs="Segoe UI"/>
+        </w:rPr>
+        <w:t xml:space="preserve"> </w:t>
+      </w:r>
+      <w:proofErr w:type="spellStart"/>
+      <w:r>
+        <w:rPr>
+          <w:rFonts w:ascii="Segoe UI" w:hAnsi="Segoe UI" w:cs="Segoe UI"/>
+        </w:rPr>
+        <w:t>mengikuti</w:t>
+      </w:r>
+      <w:proofErr w:type="spellEnd"/>
+      <w:r>
+        <w:rPr>
+          <w:rFonts w:ascii="Segoe UI" w:hAnsi="Segoe UI" w:cs="Segoe UI"/>
+        </w:rPr>
+        <w:t xml:space="preserve"> </w:t>
+      </w:r>
+      <w:proofErr w:type="spellStart"/>
+      <w:r>
+        <w:rPr>
+          <w:rFonts w:ascii="Segoe UI" w:hAnsi="Segoe UI" w:cs="Segoe UI"/>
+        </w:rPr>
+        <w:t>panjang</w:t>
+      </w:r>
+      <w:proofErr w:type="spellEnd"/>
+      <w:r>
+        <w:rPr>
+          <w:rFonts w:ascii="Segoe UI" w:hAnsi="Segoe UI" w:cs="Segoe UI"/>
+        </w:rPr>
+        <w:t> </w:t>
+      </w:r>
+      <w:proofErr w:type="spellStart"/>
+      <w:r>
+        <w:rPr>
+          <w:rFonts w:ascii="Segoe UI" w:hAnsi="Segoe UI" w:cs="Segoe UI"/>
+        </w:rPr>
+        <w:t>aktual</w:t>
+      </w:r>
+      <w:proofErr w:type="spellEnd"/>
+      <w:r>
+        <w:rPr>
+          <w:rFonts w:ascii="Segoe UI" w:hAnsi="Segoe UI" w:cs="Segoe UI"/>
+        </w:rPr>
+        <w:t> array.</w:t>
+      </w:r>
+    </w:p>
+    <w:p>
+      <w:pPr>
+        <w:pStyle w:val="ListParagraph"/>
+        <w:numPr>
+          <w:ilvl w:val="0"/>
+          <w:numId w:val="2"/>
+        </w:numPr>
+        <w:spacing w:after="0" w:line="360" w:lineRule="auto"/>
+        <w:rPr>
+          <w:rFonts w:ascii="Segoe UI" w:hAnsi="Segoe UI" w:cs="Segoe UI"/>
+        </w:rPr>
+      </w:pPr>
+      <w:r>
+        <w:rPr>
+          <w:rFonts w:ascii="Segoe UI" w:hAnsi="Segoe UI" w:cs="Segoe UI"/>
+        </w:rPr>
+        <w:lastRenderedPageBreak/>
+        <w:drawing>
+          <wp:inline distT="0" distB="0" distL="0" distR="0" wp14:anchorId="71029F86" wp14:editId="0CAEB8B7">
+            <wp:extent cx="2301439" cy="2461473"/>
+            <wp:effectExtent l="0" t="0" r="3810" b="0"/>
+            <wp:docPr id="3" name="Picture 3"/>
+            <wp:cNvGraphicFramePr>
+              <a:graphicFrameLocks xmlns:a="http://schemas.openxmlformats.org/drawingml/2006/main" noChangeAspect="1"/>
+            </wp:cNvGraphicFramePr>
+            <a:graphic xmlns:a="http://schemas.openxmlformats.org/drawingml/2006/main">
+              <a:graphicData uri="http://schemas.openxmlformats.org/drawingml/2006/picture">
+                <pic:pic xmlns:pic="http://schemas.openxmlformats.org/drawingml/2006/picture">
+                  <pic:nvPicPr>
+                    <pic:cNvPr id="1" name=""/>
+                    <pic:cNvPicPr/>
+                  </pic:nvPicPr>
+                  <pic:blipFill>
+                    <a:blip r:embed="rId10"/>
+                    <a:stretch>
+                      <a:fillRect/>
+                    </a:stretch>
+                  </pic:blipFill>
+                  <pic:spPr>
+                    <a:xfrm>
+                      <a:off x="0" y="0"/>
+                      <a:ext cx="2301439" cy="2461473"/>
+                    </a:xfrm>
+                    <a:prstGeom prst="rect">
+                      <a:avLst/>
+                    </a:prstGeom>
+                  </pic:spPr>
+                </pic:pic>
+              </a:graphicData>
+            </a:graphic>
+          </wp:inline>
+        </w:drawing>
+      </w:r>
+    </w:p>
+    <w:p>
+      <w:pPr>
+        <w:pStyle w:val="ListParagraph"/>
+        <w:spacing w:after="0" w:line="360" w:lineRule="auto"/>
+        <w:ind w:left="1080"/>
+        <w:rPr>
+          <w:rFonts w:ascii="Segoe UI" w:hAnsi="Segoe UI" w:cs="Segoe UI"/>
+        </w:rPr>
+      </w:pPr>
+      <w:r>
+        <w:rPr>
+          <w:rFonts w:ascii="Segoe UI" w:hAnsi="Segoe UI" w:cs="Segoe UI"/>
+        </w:rPr>
+        <w:t xml:space="preserve">Yang </w:t>
+      </w:r>
+      <w:proofErr w:type="spellStart"/>
+      <w:r>
+        <w:rPr>
+          <w:rFonts w:ascii="Segoe UI" w:hAnsi="Segoe UI" w:cs="Segoe UI"/>
+        </w:rPr>
+        <w:t>ditampilkan</w:t>
+      </w:r>
+      <w:proofErr w:type="spellEnd"/>
+      <w:r>
+        <w:rPr>
+          <w:rFonts w:ascii="Segoe UI" w:hAnsi="Segoe UI" w:cs="Segoe UI"/>
+        </w:rPr>
+        <w:t xml:space="preserve"> </w:t>
+      </w:r>
+      <w:proofErr w:type="spellStart"/>
+      <w:r>
+        <w:rPr>
+          <w:rFonts w:ascii="Segoe UI" w:hAnsi="Segoe UI" w:cs="Segoe UI"/>
+        </w:rPr>
+        <w:t>hanya</w:t>
+      </w:r>
+      <w:proofErr w:type="spellEnd"/>
+      <w:r>
+        <w:rPr>
+          <w:rFonts w:ascii="Segoe UI" w:hAnsi="Segoe UI" w:cs="Segoe UI"/>
+        </w:rPr>
+        <w:t xml:space="preserve"> yang </w:t>
+      </w:r>
+      <w:proofErr w:type="spellStart"/>
+      <w:r>
+        <w:rPr>
+          <w:rFonts w:ascii="Segoe UI" w:hAnsi="Segoe UI" w:cs="Segoe UI"/>
+        </w:rPr>
+        <w:t>memiliki</w:t>
+      </w:r>
+      <w:proofErr w:type="spellEnd"/>
+      <w:r>
+        <w:rPr>
+          <w:rFonts w:ascii="Segoe UI" w:hAnsi="Segoe UI" w:cs="Segoe UI"/>
+        </w:rPr>
+        <w:t xml:space="preserve"> </w:t>
+      </w:r>
+      <w:proofErr w:type="spellStart"/>
+      <w:r>
+        <w:rPr>
+          <w:rFonts w:ascii="Segoe UI" w:hAnsi="Segoe UI" w:cs="Segoe UI"/>
+        </w:rPr>
+        <w:t>nilai</w:t>
+      </w:r>
+      <w:proofErr w:type="spellEnd"/>
+      <w:r>
+        <w:rPr>
+          <w:rFonts w:ascii="Segoe UI" w:hAnsi="Segoe UI" w:cs="Segoe UI"/>
+        </w:rPr>
+        <w:t xml:space="preserve"> </w:t>
+      </w:r>
+      <w:proofErr w:type="spellStart"/>
+      <w:r>
+        <w:rPr>
+          <w:rFonts w:ascii="Segoe UI" w:hAnsi="Segoe UI" w:cs="Segoe UI"/>
+        </w:rPr>
+        <w:t>lebih</w:t>
+      </w:r>
+      <w:proofErr w:type="spellEnd"/>
+      <w:r>
+        <w:rPr>
+          <w:rFonts w:ascii="Segoe UI" w:hAnsi="Segoe UI" w:cs="Segoe UI"/>
+        </w:rPr>
+        <w:t xml:space="preserve"> </w:t>
+      </w:r>
+      <w:proofErr w:type="spellStart"/>
+      <w:r>
+        <w:rPr>
+          <w:rFonts w:ascii="Segoe UI" w:hAnsi="Segoe UI" w:cs="Segoe UI"/>
+        </w:rPr>
+        <w:t>dari</w:t>
+      </w:r>
+      <w:proofErr w:type="spellEnd"/>
+      <w:r>
+        <w:rPr>
+          <w:rFonts w:ascii="Segoe UI" w:hAnsi="Segoe UI" w:cs="Segoe UI"/>
+        </w:rPr>
+        <w:t xml:space="preserve"> 70</w:t>
+      </w:r>
+    </w:p>
+    <w:p>
+      <w:pPr>
+        <w:pStyle w:val="ListParagraph"/>
+        <w:numPr>
+          <w:ilvl w:val="0"/>
+          <w:numId w:val="2"/>
+        </w:numPr>
+        <w:spacing w:after="0" w:line="360" w:lineRule="auto"/>
+        <w:rPr>
+          <w:rFonts w:ascii="Segoe UI" w:hAnsi="Segoe UI" w:cs="Segoe UI"/>
+        </w:rPr>
+      </w:pPr>
+      <w:r>
+        <w:rPr>
+          <w:rFonts w:ascii="Segoe UI" w:hAnsi="Segoe UI" w:cs="Segoe UI"/>
+        </w:rPr>
+        <w:drawing>
+          <wp:anchor distT="0" distB="0" distL="114300" distR="114300" simplePos="0" relativeHeight="251658240" behindDoc="1" locked="0" layoutInCell="1" allowOverlap="1" wp14:anchorId="584DBB0A" wp14:editId="429B6521">
+            <wp:simplePos x="0" y="0"/>
+            <wp:positionH relativeFrom="column">
+              <wp:posOffset>952500</wp:posOffset>
+            </wp:positionH>
+            <wp:positionV relativeFrom="paragraph">
+              <wp:posOffset>139065</wp:posOffset>
+            </wp:positionV>
+            <wp:extent cx="3385820" cy="2484120"/>
+            <wp:effectExtent l="0" t="0" r="5080" b="0"/>
+            <wp:wrapTight wrapText="bothSides">
+              <wp:wrapPolygon edited="0">
+                <wp:start x="0" y="0"/>
+                <wp:lineTo x="0" y="21368"/>
+                <wp:lineTo x="21511" y="21368"/>
+                <wp:lineTo x="21511" y="0"/>
+                <wp:lineTo x="0" y="0"/>
+              </wp:wrapPolygon>
+            </wp:wrapTight>
+            <wp:docPr id="7" name="Picture 7"/>
+            <wp:cNvGraphicFramePr>
+              <a:graphicFrameLocks xmlns:a="http://schemas.openxmlformats.org/drawingml/2006/main" noChangeAspect="1"/>
+            </wp:cNvGraphicFramePr>
+            <a:graphic xmlns:a="http://schemas.openxmlformats.org/drawingml/2006/main">
+              <a:graphicData uri="http://schemas.openxmlformats.org/drawingml/2006/picture">
+                <pic:pic xmlns:pic="http://schemas.openxmlformats.org/drawingml/2006/picture">
+                  <pic:nvPicPr>
+                    <pic:cNvPr id="1" name=""/>
+                    <pic:cNvPicPr/>
+                  </pic:nvPicPr>
+                  <pic:blipFill>
+                    <a:blip r:embed="rId11">
+                      <a:extLst>
+                        <a:ext uri="{28A0092B-C50C-407E-A947-70E740481C1C}">
+                          <a14:useLocalDpi xmlns:a14="http://schemas.microsoft.com/office/drawing/2010/main" val="0"/>
+                        </a:ext>
+                      </a:extLst>
+                    </a:blip>
+                    <a:stretch>
+                      <a:fillRect/>
+                    </a:stretch>
+                  </pic:blipFill>
+                  <pic:spPr>
+                    <a:xfrm>
+                      <a:off x="0" y="0"/>
+                      <a:ext cx="3385820" cy="2484120"/>
+                    </a:xfrm>
+                    <a:prstGeom prst="rect">
+                      <a:avLst/>
+                    </a:prstGeom>
+                  </pic:spPr>
+                </pic:pic>
+              </a:graphicData>
+            </a:graphic>
+            <wp14:sizeRelH relativeFrom="page">
+              <wp14:pctWidth>0</wp14:pctWidth>
+            </wp14:sizeRelH>
+            <wp14:sizeRelV relativeFrom="page">
+              <wp14:pctHeight>0</wp14:pctHeight>
+            </wp14:sizeRelV>
+          </wp:anchor>
+        </w:drawing>
+      </w:r>
+    </w:p>
+    <w:p>
+      <w:pPr>
+        <w:pStyle w:val="ListParagraph"/>
+        <w:spacing w:after="0" w:line="360" w:lineRule="auto"/>
+        <w:ind w:left="1080"/>
+        <w:rPr>
+          <w:rFonts w:ascii="Segoe UI" w:hAnsi="Segoe UI" w:cs="Segoe UI"/>
+        </w:rPr>
+      </w:pPr>
+    </w:p>
+    <w:p>
+      <w:pPr>
+        <w:pStyle w:val="ListParagraph"/>
+        <w:spacing w:after="0" w:line="360" w:lineRule="auto"/>
+        <w:ind w:left="1080"/>
+        <w:rPr>
+          <w:rFonts w:ascii="Segoe UI" w:hAnsi="Segoe UI" w:cs="Segoe UI"/>
+        </w:rPr>
+      </w:pPr>
+      <w:r>
+        <w:rPr>
+          <w:rFonts w:ascii="Segoe UI" w:hAnsi="Segoe UI" w:cs="Segoe UI"/>
+        </w:rPr>
+        <w:t xml:space="preserve"> </w:t>
+      </w:r>
+    </w:p>
+    <w:p>
+      <w:pPr>
+        <w:pStyle w:val="ListParagraph"/>
+        <w:spacing w:after="0" w:line="360" w:lineRule="auto"/>
+        <w:rPr>
+          <w:rFonts w:ascii="Segoe UI" w:hAnsi="Segoe UI" w:cs="Segoe UI"/>
+        </w:rPr>
+      </w:pPr>
+    </w:p>
+    <w:p>
+      <w:pPr>
+        <w:pStyle w:val="ListParagraph"/>
+        <w:spacing w:after="0" w:line="360" w:lineRule="auto"/>
+        <w:rPr>
+          <w:rFonts w:ascii="Segoe UI" w:hAnsi="Segoe UI" w:cs="Segoe UI"/>
+        </w:rPr>
+      </w:pPr>
+    </w:p>
+    <w:p>
+      <w:pPr>
         <w:spacing w:after="0" w:line="360" w:lineRule="auto"/>
         <w:jc w:val="center"/>
         <w:rPr>
@@ -4461,7 +7227,6 @@
     <w:p>
       <w:pPr>
         <w:spacing w:after="0" w:line="360" w:lineRule="auto"/>
-        <w:jc w:val="center"/>
         <w:rPr>
           <w:rFonts w:ascii="Times New Roman" w:hAnsi="Times New Roman" w:cs="Times New Roman"/>
           <w:b/>
@@ -4484,7 +7249,149 @@
         </w:rPr>
       </w:pPr>
     </w:p>
+    <w:p>
+      <w:pPr>
+        <w:tabs>
+          <w:tab w:val="left" w:pos="1356"/>
+        </w:tabs>
+      </w:pPr>
+    </w:p>
     <w:p/>
+    <w:p/>
+    <w:p>
+      <w:pPr>
+        <w:tabs>
+          <w:tab w:val="left" w:pos="2508"/>
+        </w:tabs>
+      </w:pPr>
+      <w:r>
+        <w:tab/>
+      </w:r>
+      <w:r>
+        <w:drawing>
+          <wp:inline distT="0" distB="0" distL="0" distR="0" wp14:anchorId="0046BC3F" wp14:editId="6DDC754E">
+            <wp:extent cx="2118360" cy="2319818"/>
+            <wp:effectExtent l="0" t="0" r="0" b="4445"/>
+            <wp:docPr id="8" name="Picture 8"/>
+            <wp:cNvGraphicFramePr>
+              <a:graphicFrameLocks xmlns:a="http://schemas.openxmlformats.org/drawingml/2006/main" noChangeAspect="1"/>
+            </wp:cNvGraphicFramePr>
+            <a:graphic xmlns:a="http://schemas.openxmlformats.org/drawingml/2006/main">
+              <a:graphicData uri="http://schemas.openxmlformats.org/drawingml/2006/picture">
+                <pic:pic xmlns:pic="http://schemas.openxmlformats.org/drawingml/2006/picture">
+                  <pic:nvPicPr>
+                    <pic:cNvPr id="1" name=""/>
+                    <pic:cNvPicPr/>
+                  </pic:nvPicPr>
+                  <pic:blipFill>
+                    <a:blip r:embed="rId12"/>
+                    <a:stretch>
+                      <a:fillRect/>
+                    </a:stretch>
+                  </pic:blipFill>
+                  <pic:spPr>
+                    <a:xfrm>
+                      <a:off x="0" y="0"/>
+                      <a:ext cx="2118788" cy="2320287"/>
+                    </a:xfrm>
+                    <a:prstGeom prst="rect">
+                      <a:avLst/>
+                    </a:prstGeom>
+                  </pic:spPr>
+                </pic:pic>
+              </a:graphicData>
+            </a:graphic>
+          </wp:inline>
+        </w:drawing>
+      </w:r>
+    </w:p>
+    <w:p>
+      <w:pPr>
+        <w:tabs>
+          <w:tab w:val="left" w:pos="2508"/>
+        </w:tabs>
+      </w:pPr>
+    </w:p>
+    <w:p>
+      <w:pPr>
+        <w:tabs>
+          <w:tab w:val="left" w:pos="2508"/>
+        </w:tabs>
+      </w:pPr>
+    </w:p>
+    <w:p>
+      <w:pPr>
+        <w:pStyle w:val="ListParagraph"/>
+        <w:numPr>
+          <w:ilvl w:val="0"/>
+          <w:numId w:val="2"/>
+        </w:numPr>
+        <w:tabs>
+          <w:tab w:val="left" w:pos="2508"/>
+        </w:tabs>
+      </w:pPr>
+      <w:r>
+        <w:lastRenderedPageBreak/>
+        <w:drawing>
+          <wp:anchor distT="0" distB="0" distL="114300" distR="114300" simplePos="0" relativeHeight="251659264" behindDoc="0" locked="0" layoutInCell="1" allowOverlap="1" wp14:anchorId="346DDA48" wp14:editId="482E0A6A">
+            <wp:simplePos x="0" y="0"/>
+            <wp:positionH relativeFrom="column">
+              <wp:posOffset>899160</wp:posOffset>
+            </wp:positionH>
+            <wp:positionV relativeFrom="paragraph">
+              <wp:posOffset>7620</wp:posOffset>
+            </wp:positionV>
+            <wp:extent cx="2903220" cy="2980690"/>
+            <wp:effectExtent l="0" t="0" r="0" b="0"/>
+            <wp:wrapSquare wrapText="bothSides"/>
+            <wp:docPr id="10" name="Picture 10"/>
+            <wp:cNvGraphicFramePr>
+              <a:graphicFrameLocks xmlns:a="http://schemas.openxmlformats.org/drawingml/2006/main" noChangeAspect="1"/>
+            </wp:cNvGraphicFramePr>
+            <a:graphic xmlns:a="http://schemas.openxmlformats.org/drawingml/2006/main">
+              <a:graphicData uri="http://schemas.openxmlformats.org/drawingml/2006/picture">
+                <pic:pic xmlns:pic="http://schemas.openxmlformats.org/drawingml/2006/picture">
+                  <pic:nvPicPr>
+                    <pic:cNvPr id="1" name=""/>
+                    <pic:cNvPicPr/>
+                  </pic:nvPicPr>
+                  <pic:blipFill>
+                    <a:blip r:embed="rId13">
+                      <a:extLst>
+                        <a:ext uri="{28A0092B-C50C-407E-A947-70E740481C1C}">
+                          <a14:useLocalDpi xmlns:a14="http://schemas.microsoft.com/office/drawing/2010/main" val="0"/>
+                        </a:ext>
+                      </a:extLst>
+                    </a:blip>
+                    <a:stretch>
+                      <a:fillRect/>
+                    </a:stretch>
+                  </pic:blipFill>
+                  <pic:spPr>
+                    <a:xfrm>
+                      <a:off x="0" y="0"/>
+                      <a:ext cx="2903220" cy="2980690"/>
+                    </a:xfrm>
+                    <a:prstGeom prst="rect">
+                      <a:avLst/>
+                    </a:prstGeom>
+                  </pic:spPr>
+                </pic:pic>
+              </a:graphicData>
+            </a:graphic>
+            <wp14:sizeRelH relativeFrom="page">
+              <wp14:pctWidth>0</wp14:pctWidth>
+            </wp14:sizeRelH>
+            <wp14:sizeRelV relativeFrom="page">
+              <wp14:pctHeight>0</wp14:pctHeight>
+            </wp14:sizeRelV>
+          </wp:anchor>
+        </w:drawing>
+      </w:r>
+      <w:r>
+        <w:t xml:space="preserve"> </w:t>
+      </w:r>
+    </w:p>
     <w:sectPr>
       <w:pgSz w:w="11906" w:h="16838"/>
       <w:pgMar w:top="1440" w:right="1440" w:bottom="1440" w:left="1440" w:header="708" w:footer="708" w:gutter="0"/>
@@ -4586,8 +7493,100 @@
       </w:pPr>
     </w:lvl>
   </w:abstractNum>
+  <w:abstractNum w:abstractNumId="1" w15:restartNumberingAfterBreak="0">
+    <w:nsid w:val="50187144"/>
+    <w:multiLevelType w:val="hybridMultilevel"/>
+    <w:tmpl w:val="397CB8B8"/>
+    <w:lvl w:ilvl="0" w:tplc="AE7C5674">
+      <w:start w:val="1"/>
+      <w:numFmt w:val="decimal"/>
+      <w:lvlText w:val="%1."/>
+      <w:lvlJc w:val="left"/>
+      <w:pPr>
+        <w:ind w:left="1080" w:hanging="360"/>
+      </w:pPr>
+      <w:rPr>
+        <w:rFonts w:hint="default"/>
+      </w:rPr>
+    </w:lvl>
+    <w:lvl w:ilvl="1" w:tplc="04090019" w:tentative="1">
+      <w:start w:val="1"/>
+      <w:numFmt w:val="lowerLetter"/>
+      <w:lvlText w:val="%2."/>
+      <w:lvlJc w:val="left"/>
+      <w:pPr>
+        <w:ind w:left="1800" w:hanging="360"/>
+      </w:pPr>
+    </w:lvl>
+    <w:lvl w:ilvl="2" w:tplc="0409001B" w:tentative="1">
+      <w:start w:val="1"/>
+      <w:numFmt w:val="lowerRoman"/>
+      <w:lvlText w:val="%3."/>
+      <w:lvlJc w:val="right"/>
+      <w:pPr>
+        <w:ind w:left="2520" w:hanging="180"/>
+      </w:pPr>
+    </w:lvl>
+    <w:lvl w:ilvl="3" w:tplc="0409000F" w:tentative="1">
+      <w:start w:val="1"/>
+      <w:numFmt w:val="decimal"/>
+      <w:lvlText w:val="%4."/>
+      <w:lvlJc w:val="left"/>
+      <w:pPr>
+        <w:ind w:left="3240" w:hanging="360"/>
+      </w:pPr>
+    </w:lvl>
+    <w:lvl w:ilvl="4" w:tplc="04090019" w:tentative="1">
+      <w:start w:val="1"/>
+      <w:numFmt w:val="lowerLetter"/>
+      <w:lvlText w:val="%5."/>
+      <w:lvlJc w:val="left"/>
+      <w:pPr>
+        <w:ind w:left="3960" w:hanging="360"/>
+      </w:pPr>
+    </w:lvl>
+    <w:lvl w:ilvl="5" w:tplc="0409001B" w:tentative="1">
+      <w:start w:val="1"/>
+      <w:numFmt w:val="lowerRoman"/>
+      <w:lvlText w:val="%6."/>
+      <w:lvlJc w:val="right"/>
+      <w:pPr>
+        <w:ind w:left="4680" w:hanging="180"/>
+      </w:pPr>
+    </w:lvl>
+    <w:lvl w:ilvl="6" w:tplc="0409000F" w:tentative="1">
+      <w:start w:val="1"/>
+      <w:numFmt w:val="decimal"/>
+      <w:lvlText w:val="%7."/>
+      <w:lvlJc w:val="left"/>
+      <w:pPr>
+        <w:ind w:left="5400" w:hanging="360"/>
+      </w:pPr>
+    </w:lvl>
+    <w:lvl w:ilvl="7" w:tplc="04090019" w:tentative="1">
+      <w:start w:val="1"/>
+      <w:numFmt w:val="lowerLetter"/>
+      <w:lvlText w:val="%8."/>
+      <w:lvlJc w:val="left"/>
+      <w:pPr>
+        <w:ind w:left="6120" w:hanging="360"/>
+      </w:pPr>
+    </w:lvl>
+    <w:lvl w:ilvl="8" w:tplc="0409001B" w:tentative="1">
+      <w:start w:val="1"/>
+      <w:numFmt w:val="lowerRoman"/>
+      <w:lvlText w:val="%9."/>
+      <w:lvlJc w:val="right"/>
+      <w:pPr>
+        <w:ind w:left="6840" w:hanging="180"/>
+      </w:pPr>
+    </w:lvl>
+  </w:abstractNum>
   <w:num w:numId="1">
     <w:abstractNumId w:val="0"/>
+  </w:num>
+  <w:num w:numId="2">
+    <w:abstractNumId w:val="1"/>
   </w:num>
 </w:numbering>
 </file>

--- a/Jobsheet 9/2341720101_STEVAN ZAKY S.docx
+++ b/Jobsheet 9/2341720101_STEVAN ZAKY S.docx
@@ -6845,14 +6845,14 @@
         <w:rPr>
           <w:rFonts w:ascii="Segoe UI" w:hAnsi="Segoe UI" w:cs="Segoe UI"/>
         </w:rPr>
-        <w:t xml:space="preserve"> i</w:t>
-      </w:r>
-      <w:proofErr w:type="spellStart"/>
-      <w:r>
-        <w:rPr>
-          <w:rFonts w:ascii="Segoe UI" w:hAnsi="Segoe UI" w:cs="Segoe UI"/>
-        </w:rPr>
-        <w:t>tu</w:t>
+        <w:t xml:space="preserve"> </w:t>
+      </w:r>
+      <w:proofErr w:type="spellStart"/>
+      <w:r>
+        <w:rPr>
+          <w:rFonts w:ascii="Segoe UI" w:hAnsi="Segoe UI" w:cs="Segoe UI"/>
+        </w:rPr>
+        <w:t>itu</w:t>
       </w:r>
       <w:proofErr w:type="spellEnd"/>
       <w:r>
@@ -6947,6 +6947,7 @@
       <w:r>
         <w:rPr>
           <w:rFonts w:ascii="Segoe UI" w:hAnsi="Segoe UI" w:cs="Segoe UI"/>
+          <w:noProof/>
         </w:rPr>
         <w:lastRenderedPageBreak/>
         <w:drawing>
@@ -7101,6 +7102,7 @@
       <w:r>
         <w:rPr>
           <w:rFonts w:ascii="Segoe UI" w:hAnsi="Segoe UI" w:cs="Segoe UI"/>
+          <w:noProof/>
         </w:rPr>
         <w:drawing>
           <wp:anchor distT="0" distB="0" distL="114300" distR="114300" simplePos="0" relativeHeight="251658240" behindDoc="1" locked="0" layoutInCell="1" allowOverlap="1" wp14:anchorId="584DBB0A" wp14:editId="429B6521">
@@ -7268,6 +7270,9 @@
         <w:tab/>
       </w:r>
       <w:r>
+        <w:rPr>
+          <w:noProof/>
+        </w:rPr>
         <w:drawing>
           <wp:inline distT="0" distB="0" distL="0" distR="0" wp14:anchorId="0046BC3F" wp14:editId="6DDC754E">
             <wp:extent cx="2118360" cy="2319818"/>
@@ -7331,6 +7336,9 @@
         </w:tabs>
       </w:pPr>
       <w:r>
+        <w:rPr>
+          <w:noProof/>
+        </w:rPr>
         <w:lastRenderedPageBreak/>
         <w:drawing>
           <wp:anchor distT="0" distB="0" distL="114300" distR="114300" simplePos="0" relativeHeight="251659264" behindDoc="0" locked="0" layoutInCell="1" allowOverlap="1" wp14:anchorId="346DDA48" wp14:editId="482E0A6A">
@@ -7392,6 +7400,1498 @@
         <w:t xml:space="preserve"> </w:t>
       </w:r>
     </w:p>
+    <w:p/>
+    <w:p/>
+    <w:p/>
+    <w:p/>
+    <w:p/>
+    <w:p/>
+    <w:p/>
+    <w:p/>
+    <w:p/>
+    <w:p/>
+    <w:p>
+      <w:proofErr w:type="spellStart"/>
+      <w:r>
+        <w:t>Pertanyaan</w:t>
+      </w:r>
+      <w:proofErr w:type="spellEnd"/>
+    </w:p>
+    <w:p>
+      <w:r>
+        <w:t xml:space="preserve">1. </w:t>
+      </w:r>
+      <w:proofErr w:type="spellStart"/>
+      <w:r>
+        <w:t>Modifikasi</w:t>
+      </w:r>
+      <w:proofErr w:type="spellEnd"/>
+      <w:r>
+        <w:t xml:space="preserve"> </w:t>
+      </w:r>
+      <w:proofErr w:type="spellStart"/>
+      <w:r>
+        <w:t>kode</w:t>
+      </w:r>
+      <w:proofErr w:type="spellEnd"/>
+      <w:r>
+        <w:t xml:space="preserve"> program pada </w:t>
+      </w:r>
+      <w:proofErr w:type="spellStart"/>
+      <w:r>
+        <w:t>praktikum</w:t>
+      </w:r>
+      <w:proofErr w:type="spellEnd"/>
+      <w:r>
+        <w:t xml:space="preserve"> </w:t>
+      </w:r>
+      <w:proofErr w:type="spellStart"/>
+      <w:r>
+        <w:t>percobaan</w:t>
+      </w:r>
+      <w:proofErr w:type="spellEnd"/>
+      <w:r>
+        <w:t xml:space="preserve"> 3 di </w:t>
+      </w:r>
+      <w:proofErr w:type="spellStart"/>
+      <w:r>
+        <w:t>atas</w:t>
+      </w:r>
+      <w:proofErr w:type="spellEnd"/>
+      <w:r>
+        <w:t xml:space="preserve"> (ArrayRataNilaiXX.java)</w:t>
+      </w:r>
+    </w:p>
+    <w:p>
+      <w:r>
+        <w:t xml:space="preserve">agar program </w:t>
+      </w:r>
+      <w:proofErr w:type="spellStart"/>
+      <w:r>
+        <w:t>dapat</w:t>
+      </w:r>
+      <w:proofErr w:type="spellEnd"/>
+      <w:r>
+        <w:t xml:space="preserve"> </w:t>
+      </w:r>
+      <w:proofErr w:type="spellStart"/>
+      <w:r>
+        <w:t>menampilkan</w:t>
+      </w:r>
+      <w:proofErr w:type="spellEnd"/>
+      <w:r>
+        <w:t xml:space="preserve"> </w:t>
+      </w:r>
+      <w:proofErr w:type="spellStart"/>
+      <w:r>
+        <w:t>banyaknya</w:t>
+      </w:r>
+      <w:proofErr w:type="spellEnd"/>
+      <w:r>
+        <w:t xml:space="preserve"> </w:t>
+      </w:r>
+      <w:proofErr w:type="spellStart"/>
+      <w:r>
+        <w:t>mahasiswa</w:t>
+      </w:r>
+      <w:proofErr w:type="spellEnd"/>
+      <w:r>
+        <w:t xml:space="preserve"> yang lulus, </w:t>
+      </w:r>
+      <w:proofErr w:type="spellStart"/>
+      <w:r>
+        <w:t>yaitu</w:t>
+      </w:r>
+      <w:proofErr w:type="spellEnd"/>
+      <w:r>
+        <w:t xml:space="preserve"> </w:t>
+      </w:r>
+      <w:proofErr w:type="spellStart"/>
+      <w:r>
+        <w:t>mahasiswa</w:t>
+      </w:r>
+      <w:proofErr w:type="spellEnd"/>
+      <w:r>
+        <w:t xml:space="preserve"> </w:t>
+      </w:r>
+    </w:p>
+    <w:p>
+      <w:r>
+        <w:t xml:space="preserve">yang </w:t>
+      </w:r>
+      <w:proofErr w:type="spellStart"/>
+      <w:r>
+        <w:t>memiliki</w:t>
+      </w:r>
+      <w:proofErr w:type="spellEnd"/>
+      <w:r>
+        <w:t xml:space="preserve"> </w:t>
+      </w:r>
+      <w:proofErr w:type="spellStart"/>
+      <w:r>
+        <w:t>lebih</w:t>
+      </w:r>
+      <w:proofErr w:type="spellEnd"/>
+      <w:r>
+        <w:t xml:space="preserve"> </w:t>
+      </w:r>
+      <w:proofErr w:type="spellStart"/>
+      <w:r>
+        <w:t>besar</w:t>
+      </w:r>
+      <w:proofErr w:type="spellEnd"/>
+      <w:r>
+        <w:t xml:space="preserve"> </w:t>
+      </w:r>
+      <w:proofErr w:type="spellStart"/>
+      <w:r>
+        <w:t>dari</w:t>
+      </w:r>
+      <w:proofErr w:type="spellEnd"/>
+      <w:r>
+        <w:t xml:space="preserve"> 70 (&gt;70).</w:t>
+      </w:r>
+    </w:p>
+    <w:p>
+      <w:r>
+        <w:t xml:space="preserve">2. </w:t>
+      </w:r>
+      <w:proofErr w:type="spellStart"/>
+      <w:r>
+        <w:t>Modifikasi</w:t>
+      </w:r>
+      <w:proofErr w:type="spellEnd"/>
+      <w:r>
+        <w:t xml:space="preserve"> program pada </w:t>
+      </w:r>
+      <w:proofErr w:type="spellStart"/>
+      <w:r>
+        <w:t>praktikum</w:t>
+      </w:r>
+      <w:proofErr w:type="spellEnd"/>
+      <w:r>
+        <w:t xml:space="preserve"> </w:t>
+      </w:r>
+      <w:proofErr w:type="spellStart"/>
+      <w:r>
+        <w:t>percobaan</w:t>
+      </w:r>
+      <w:proofErr w:type="spellEnd"/>
+      <w:r>
+        <w:t xml:space="preserve"> 3 di </w:t>
+      </w:r>
+      <w:proofErr w:type="spellStart"/>
+      <w:r>
+        <w:t>atas</w:t>
+      </w:r>
+      <w:proofErr w:type="spellEnd"/>
+      <w:r>
+        <w:t xml:space="preserve"> (</w:t>
+      </w:r>
+      <w:proofErr w:type="gramStart"/>
+      <w:r>
+        <w:t>ArrayRataNilaiXX.java)</w:t>
+      </w:r>
+      <w:proofErr w:type="spellStart"/>
+      <w:r>
+        <w:t>sehingga</w:t>
+      </w:r>
+      <w:proofErr w:type="spellEnd"/>
+      <w:proofErr w:type="gramEnd"/>
+      <w:r>
+        <w:t xml:space="preserve"> </w:t>
+      </w:r>
+    </w:p>
+    <w:p>
+      <w:r>
+        <w:t xml:space="preserve">program </w:t>
+      </w:r>
+      <w:proofErr w:type="spellStart"/>
+      <w:r>
+        <w:t>menerima</w:t>
+      </w:r>
+      <w:proofErr w:type="spellEnd"/>
+      <w:r>
+        <w:t xml:space="preserve"> </w:t>
+      </w:r>
+      <w:proofErr w:type="spellStart"/>
+      <w:r>
+        <w:t>jumlah</w:t>
+      </w:r>
+      <w:proofErr w:type="spellEnd"/>
+      <w:r>
+        <w:t xml:space="preserve"> </w:t>
+      </w:r>
+      <w:proofErr w:type="spellStart"/>
+      <w:r>
+        <w:t>elemen</w:t>
+      </w:r>
+      <w:proofErr w:type="spellEnd"/>
+      <w:r>
+        <w:t xml:space="preserve"> </w:t>
+      </w:r>
+      <w:proofErr w:type="spellStart"/>
+      <w:r>
+        <w:t>berdasarkan</w:t>
+      </w:r>
+      <w:proofErr w:type="spellEnd"/>
+      <w:r>
+        <w:t xml:space="preserve"> input </w:t>
+      </w:r>
+      <w:proofErr w:type="spellStart"/>
+      <w:r>
+        <w:t>dari</w:t>
+      </w:r>
+      <w:proofErr w:type="spellEnd"/>
+      <w:r>
+        <w:t xml:space="preserve"> </w:t>
+      </w:r>
+      <w:proofErr w:type="spellStart"/>
+      <w:r>
+        <w:t>pengguna</w:t>
+      </w:r>
+      <w:proofErr w:type="spellEnd"/>
+      <w:r>
+        <w:t xml:space="preserve"> dan </w:t>
+      </w:r>
+      <w:proofErr w:type="spellStart"/>
+      <w:r>
+        <w:t>mengeluarkan</w:t>
+      </w:r>
+      <w:proofErr w:type="spellEnd"/>
+      <w:r>
+        <w:t xml:space="preserve"> </w:t>
+      </w:r>
+    </w:p>
+    <w:p>
+      <w:r>
+        <w:t xml:space="preserve">output </w:t>
+      </w:r>
+      <w:proofErr w:type="spellStart"/>
+      <w:r>
+        <w:t>seperti</w:t>
+      </w:r>
+      <w:proofErr w:type="spellEnd"/>
+      <w:r>
+        <w:t xml:space="preserve"> </w:t>
+      </w:r>
+      <w:proofErr w:type="spellStart"/>
+      <w:r>
+        <w:t>berikut</w:t>
+      </w:r>
+      <w:proofErr w:type="spellEnd"/>
+      <w:r>
+        <w:t xml:space="preserve"> </w:t>
+      </w:r>
+      <w:proofErr w:type="spellStart"/>
+      <w:r>
+        <w:t>ini</w:t>
+      </w:r>
+      <w:proofErr w:type="spellEnd"/>
+      <w:r>
+        <w:t>:</w:t>
+      </w:r>
+    </w:p>
+    <w:p>
+      <w:r>
+        <w:t xml:space="preserve">3. Push dan commit </w:t>
+      </w:r>
+      <w:proofErr w:type="spellStart"/>
+      <w:r>
+        <w:t>kode</w:t>
+      </w:r>
+      <w:proofErr w:type="spellEnd"/>
+      <w:r>
+        <w:t xml:space="preserve"> program </w:t>
+      </w:r>
+      <w:proofErr w:type="spellStart"/>
+      <w:r>
+        <w:t>ke</w:t>
+      </w:r>
+      <w:proofErr w:type="spellEnd"/>
+      <w:r>
+        <w:t xml:space="preserve"> </w:t>
+      </w:r>
+      <w:proofErr w:type="spellStart"/>
+      <w:r>
+        <w:t>github</w:t>
+      </w:r>
+      <w:proofErr w:type="spellEnd"/>
+      <w:r>
+        <w:t>.</w:t>
+      </w:r>
+    </w:p>
+    <w:p>
+      <w:r>
+        <w:t>Jawab</w:t>
+      </w:r>
+    </w:p>
+    <w:p>
+      <w:pPr>
+        <w:pStyle w:val="ListParagraph"/>
+        <w:numPr>
+          <w:ilvl w:val="0"/>
+          <w:numId w:val="3"/>
+        </w:numPr>
+      </w:pPr>
+      <w:r>
+        <w:rPr>
+          <w:noProof/>
+        </w:rPr>
+        <w:drawing>
+          <wp:inline distT="0" distB="0" distL="0" distR="0" wp14:anchorId="13438B18" wp14:editId="2F0263A7">
+            <wp:extent cx="3329940" cy="2592454"/>
+            <wp:effectExtent l="0" t="0" r="3810" b="0"/>
+            <wp:docPr id="5" name="Picture 5"/>
+            <wp:cNvGraphicFramePr>
+              <a:graphicFrameLocks xmlns:a="http://schemas.openxmlformats.org/drawingml/2006/main" noChangeAspect="1"/>
+            </wp:cNvGraphicFramePr>
+            <a:graphic xmlns:a="http://schemas.openxmlformats.org/drawingml/2006/main">
+              <a:graphicData uri="http://schemas.openxmlformats.org/drawingml/2006/picture">
+                <pic:pic xmlns:pic="http://schemas.openxmlformats.org/drawingml/2006/picture">
+                  <pic:nvPicPr>
+                    <pic:cNvPr id="1" name=""/>
+                    <pic:cNvPicPr/>
+                  </pic:nvPicPr>
+                  <pic:blipFill>
+                    <a:blip r:embed="rId14"/>
+                    <a:stretch>
+                      <a:fillRect/>
+                    </a:stretch>
+                  </pic:blipFill>
+                  <pic:spPr>
+                    <a:xfrm>
+                      <a:off x="0" y="0"/>
+                      <a:ext cx="3332404" cy="2594372"/>
+                    </a:xfrm>
+                    <a:prstGeom prst="rect">
+                      <a:avLst/>
+                    </a:prstGeom>
+                  </pic:spPr>
+                </pic:pic>
+              </a:graphicData>
+            </a:graphic>
+          </wp:inline>
+        </w:drawing>
+      </w:r>
+    </w:p>
+    <w:p>
+      <w:pPr>
+        <w:pStyle w:val="ListParagraph"/>
+      </w:pPr>
+      <w:r>
+        <w:rPr>
+          <w:noProof/>
+        </w:rPr>
+        <w:lastRenderedPageBreak/>
+        <w:drawing>
+          <wp:inline distT="0" distB="0" distL="0" distR="0" wp14:anchorId="357CF6FA" wp14:editId="4CAE1218">
+            <wp:extent cx="3368040" cy="1507715"/>
+            <wp:effectExtent l="0" t="0" r="3810" b="0"/>
+            <wp:docPr id="9" name="Picture 9"/>
+            <wp:cNvGraphicFramePr>
+              <a:graphicFrameLocks xmlns:a="http://schemas.openxmlformats.org/drawingml/2006/main" noChangeAspect="1"/>
+            </wp:cNvGraphicFramePr>
+            <a:graphic xmlns:a="http://schemas.openxmlformats.org/drawingml/2006/main">
+              <a:graphicData uri="http://schemas.openxmlformats.org/drawingml/2006/picture">
+                <pic:pic xmlns:pic="http://schemas.openxmlformats.org/drawingml/2006/picture">
+                  <pic:nvPicPr>
+                    <pic:cNvPr id="1" name=""/>
+                    <pic:cNvPicPr/>
+                  </pic:nvPicPr>
+                  <pic:blipFill>
+                    <a:blip r:embed="rId15"/>
+                    <a:stretch>
+                      <a:fillRect/>
+                    </a:stretch>
+                  </pic:blipFill>
+                  <pic:spPr>
+                    <a:xfrm>
+                      <a:off x="0" y="0"/>
+                      <a:ext cx="3371087" cy="1509079"/>
+                    </a:xfrm>
+                    <a:prstGeom prst="rect">
+                      <a:avLst/>
+                    </a:prstGeom>
+                  </pic:spPr>
+                </pic:pic>
+              </a:graphicData>
+            </a:graphic>
+          </wp:inline>
+        </w:drawing>
+      </w:r>
+    </w:p>
+    <w:p>
+      <w:pPr>
+        <w:pStyle w:val="ListParagraph"/>
+      </w:pPr>
+    </w:p>
+    <w:p>
+      <w:pPr>
+        <w:pStyle w:val="ListParagraph"/>
+        <w:numPr>
+          <w:ilvl w:val="0"/>
+          <w:numId w:val="3"/>
+        </w:numPr>
+      </w:pPr>
+      <w:r>
+        <w:rPr>
+          <w:noProof/>
+        </w:rPr>
+        <w:drawing>
+          <wp:anchor distT="0" distB="0" distL="114300" distR="114300" simplePos="0" relativeHeight="251660288" behindDoc="0" locked="0" layoutInCell="1" allowOverlap="1" wp14:anchorId="54EDF40B" wp14:editId="0754C60D">
+            <wp:simplePos x="0" y="0"/>
+            <wp:positionH relativeFrom="column">
+              <wp:posOffset>913765</wp:posOffset>
+            </wp:positionH>
+            <wp:positionV relativeFrom="paragraph">
+              <wp:posOffset>85725</wp:posOffset>
+            </wp:positionV>
+            <wp:extent cx="3293745" cy="3116580"/>
+            <wp:effectExtent l="0" t="0" r="1905" b="7620"/>
+            <wp:wrapSquare wrapText="bothSides"/>
+            <wp:docPr id="12" name="Picture 12"/>
+            <wp:cNvGraphicFramePr>
+              <a:graphicFrameLocks xmlns:a="http://schemas.openxmlformats.org/drawingml/2006/main" noChangeAspect="1"/>
+            </wp:cNvGraphicFramePr>
+            <a:graphic xmlns:a="http://schemas.openxmlformats.org/drawingml/2006/main">
+              <a:graphicData uri="http://schemas.openxmlformats.org/drawingml/2006/picture">
+                <pic:pic xmlns:pic="http://schemas.openxmlformats.org/drawingml/2006/picture">
+                  <pic:nvPicPr>
+                    <pic:cNvPr id="1" name=""/>
+                    <pic:cNvPicPr/>
+                  </pic:nvPicPr>
+                  <pic:blipFill>
+                    <a:blip r:embed="rId16" cstate="print">
+                      <a:extLst>
+                        <a:ext uri="{28A0092B-C50C-407E-A947-70E740481C1C}">
+                          <a14:useLocalDpi xmlns:a14="http://schemas.microsoft.com/office/drawing/2010/main" val="0"/>
+                        </a:ext>
+                      </a:extLst>
+                    </a:blip>
+                    <a:stretch>
+                      <a:fillRect/>
+                    </a:stretch>
+                  </pic:blipFill>
+                  <pic:spPr>
+                    <a:xfrm>
+                      <a:off x="0" y="0"/>
+                      <a:ext cx="3293745" cy="3116580"/>
+                    </a:xfrm>
+                    <a:prstGeom prst="rect">
+                      <a:avLst/>
+                    </a:prstGeom>
+                  </pic:spPr>
+                </pic:pic>
+              </a:graphicData>
+            </a:graphic>
+            <wp14:sizeRelH relativeFrom="page">
+              <wp14:pctWidth>0</wp14:pctWidth>
+            </wp14:sizeRelH>
+            <wp14:sizeRelV relativeFrom="page">
+              <wp14:pctHeight>0</wp14:pctHeight>
+            </wp14:sizeRelV>
+          </wp:anchor>
+        </w:drawing>
+      </w:r>
+    </w:p>
+    <w:p/>
+    <w:p/>
+    <w:p/>
+    <w:p/>
+    <w:p/>
+    <w:p/>
+    <w:p/>
+    <w:p/>
+    <w:p/>
+    <w:p/>
+    <w:p/>
+    <w:p>
+      <w:r>
+        <w:rPr>
+          <w:noProof/>
+        </w:rPr>
+        <w:drawing>
+          <wp:anchor distT="0" distB="0" distL="114300" distR="114300" simplePos="0" relativeHeight="251661312" behindDoc="0" locked="0" layoutInCell="1" allowOverlap="1" wp14:anchorId="5FCA8F44" wp14:editId="2DC8B6DD">
+            <wp:simplePos x="2141220" y="6050280"/>
+            <wp:positionH relativeFrom="column">
+              <wp:posOffset>2141220</wp:posOffset>
+            </wp:positionH>
+            <wp:positionV relativeFrom="paragraph">
+              <wp:align>top</wp:align>
+            </wp:positionV>
+            <wp:extent cx="3280741" cy="1059180"/>
+            <wp:effectExtent l="0" t="0" r="0" b="7620"/>
+            <wp:wrapSquare wrapText="bothSides"/>
+            <wp:docPr id="13" name="Picture 13"/>
+            <wp:cNvGraphicFramePr>
+              <a:graphicFrameLocks xmlns:a="http://schemas.openxmlformats.org/drawingml/2006/main" noChangeAspect="1"/>
+            </wp:cNvGraphicFramePr>
+            <a:graphic xmlns:a="http://schemas.openxmlformats.org/drawingml/2006/main">
+              <a:graphicData uri="http://schemas.openxmlformats.org/drawingml/2006/picture">
+                <pic:pic xmlns:pic="http://schemas.openxmlformats.org/drawingml/2006/picture">
+                  <pic:nvPicPr>
+                    <pic:cNvPr id="1" name=""/>
+                    <pic:cNvPicPr/>
+                  </pic:nvPicPr>
+                  <pic:blipFill>
+                    <a:blip r:embed="rId17">
+                      <a:extLst>
+                        <a:ext uri="{28A0092B-C50C-407E-A947-70E740481C1C}">
+                          <a14:useLocalDpi xmlns:a14="http://schemas.microsoft.com/office/drawing/2010/main" val="0"/>
+                        </a:ext>
+                      </a:extLst>
+                    </a:blip>
+                    <a:stretch>
+                      <a:fillRect/>
+                    </a:stretch>
+                  </pic:blipFill>
+                  <pic:spPr>
+                    <a:xfrm>
+                      <a:off x="0" y="0"/>
+                      <a:ext cx="3280741" cy="1059180"/>
+                    </a:xfrm>
+                    <a:prstGeom prst="rect">
+                      <a:avLst/>
+                    </a:prstGeom>
+                  </pic:spPr>
+                </pic:pic>
+              </a:graphicData>
+            </a:graphic>
+          </wp:anchor>
+        </w:drawing>
+      </w:r>
+      <w:r>
+        <w:br w:type="textWrapping" w:clear="all"/>
+      </w:r>
+    </w:p>
+    <w:p>
+      <w:pPr>
+        <w:pStyle w:val="ListParagraph"/>
+        <w:numPr>
+          <w:ilvl w:val="0"/>
+          <w:numId w:val="3"/>
+        </w:numPr>
+      </w:pPr>
+      <w:r>
+        <w:rPr>
+          <w:noProof/>
+        </w:rPr>
+        <w:lastRenderedPageBreak/>
+        <w:drawing>
+          <wp:anchor distT="0" distB="0" distL="114300" distR="114300" simplePos="0" relativeHeight="251662336" behindDoc="0" locked="0" layoutInCell="1" allowOverlap="1" wp14:anchorId="1AD1DA42" wp14:editId="79270B48">
+            <wp:simplePos x="0" y="0"/>
+            <wp:positionH relativeFrom="margin">
+              <wp:align>center</wp:align>
+            </wp:positionH>
+            <wp:positionV relativeFrom="paragraph">
+              <wp:posOffset>83820</wp:posOffset>
+            </wp:positionV>
+            <wp:extent cx="3764280" cy="3957872"/>
+            <wp:effectExtent l="0" t="0" r="7620" b="5080"/>
+            <wp:wrapSquare wrapText="bothSides"/>
+            <wp:docPr id="14" name="Picture 14"/>
+            <wp:cNvGraphicFramePr>
+              <a:graphicFrameLocks xmlns:a="http://schemas.openxmlformats.org/drawingml/2006/main" noChangeAspect="1"/>
+            </wp:cNvGraphicFramePr>
+            <a:graphic xmlns:a="http://schemas.openxmlformats.org/drawingml/2006/main">
+              <a:graphicData uri="http://schemas.openxmlformats.org/drawingml/2006/picture">
+                <pic:pic xmlns:pic="http://schemas.openxmlformats.org/drawingml/2006/picture">
+                  <pic:nvPicPr>
+                    <pic:cNvPr id="1" name=""/>
+                    <pic:cNvPicPr/>
+                  </pic:nvPicPr>
+                  <pic:blipFill>
+                    <a:blip r:embed="rId18">
+                      <a:extLst>
+                        <a:ext uri="{28A0092B-C50C-407E-A947-70E740481C1C}">
+                          <a14:useLocalDpi xmlns:a14="http://schemas.microsoft.com/office/drawing/2010/main" val="0"/>
+                        </a:ext>
+                      </a:extLst>
+                    </a:blip>
+                    <a:stretch>
+                      <a:fillRect/>
+                    </a:stretch>
+                  </pic:blipFill>
+                  <pic:spPr>
+                    <a:xfrm>
+                      <a:off x="0" y="0"/>
+                      <a:ext cx="3764280" cy="3957872"/>
+                    </a:xfrm>
+                    <a:prstGeom prst="rect">
+                      <a:avLst/>
+                    </a:prstGeom>
+                  </pic:spPr>
+                </pic:pic>
+              </a:graphicData>
+            </a:graphic>
+            <wp14:sizeRelH relativeFrom="page">
+              <wp14:pctWidth>0</wp14:pctWidth>
+            </wp14:sizeRelH>
+            <wp14:sizeRelV relativeFrom="page">
+              <wp14:pctHeight>0</wp14:pctHeight>
+            </wp14:sizeRelV>
+          </wp:anchor>
+        </w:drawing>
+      </w:r>
+    </w:p>
+    <w:p/>
+    <w:p/>
+    <w:p/>
+    <w:p/>
+    <w:p/>
+    <w:p/>
+    <w:p/>
+    <w:p/>
+    <w:p/>
+    <w:p/>
+    <w:p/>
+    <w:p/>
+    <w:p/>
+    <w:p/>
+    <w:p>
+      <w:pPr>
+        <w:ind w:firstLine="720"/>
+      </w:pPr>
+      <w:proofErr w:type="spellStart"/>
+      <w:r>
+        <w:t>Pertanyaan</w:t>
+      </w:r>
+      <w:proofErr w:type="spellEnd"/>
+    </w:p>
+    <w:p>
+      <w:pPr>
+        <w:ind w:firstLine="720"/>
+      </w:pPr>
+      <w:r>
+        <w:t xml:space="preserve">1. </w:t>
+      </w:r>
+      <w:proofErr w:type="spellStart"/>
+      <w:r>
+        <w:t>Modifikasi</w:t>
+      </w:r>
+      <w:proofErr w:type="spellEnd"/>
+      <w:r>
+        <w:t xml:space="preserve"> program pada </w:t>
+      </w:r>
+      <w:proofErr w:type="spellStart"/>
+      <w:r>
+        <w:t>percobaan</w:t>
+      </w:r>
+      <w:proofErr w:type="spellEnd"/>
+      <w:r>
+        <w:t xml:space="preserve"> 4 di </w:t>
+      </w:r>
+      <w:proofErr w:type="spellStart"/>
+      <w:r>
+        <w:t>atas</w:t>
+      </w:r>
+      <w:proofErr w:type="spellEnd"/>
+      <w:r>
+        <w:t xml:space="preserve">, </w:t>
+      </w:r>
+      <w:proofErr w:type="spellStart"/>
+      <w:r>
+        <w:t>sehingga</w:t>
+      </w:r>
+      <w:proofErr w:type="spellEnd"/>
+      <w:r>
+        <w:t xml:space="preserve"> </w:t>
+      </w:r>
+      <w:proofErr w:type="spellStart"/>
+      <w:r>
+        <w:t>urutannya</w:t>
+      </w:r>
+      <w:proofErr w:type="spellEnd"/>
+      <w:r>
+        <w:t xml:space="preserve"> </w:t>
+      </w:r>
+      <w:proofErr w:type="spellStart"/>
+      <w:r>
+        <w:t>mengecil</w:t>
+      </w:r>
+      <w:proofErr w:type="spellEnd"/>
+      <w:r>
+        <w:t xml:space="preserve"> (descending).</w:t>
+      </w:r>
+    </w:p>
+    <w:p>
+      <w:pPr>
+        <w:ind w:firstLine="720"/>
+      </w:pPr>
+      <w:r>
+        <w:t xml:space="preserve">2. Push dan commit </w:t>
+      </w:r>
+      <w:proofErr w:type="spellStart"/>
+      <w:r>
+        <w:t>kode</w:t>
+      </w:r>
+      <w:proofErr w:type="spellEnd"/>
+      <w:r>
+        <w:t xml:space="preserve"> program </w:t>
+      </w:r>
+      <w:proofErr w:type="spellStart"/>
+      <w:r>
+        <w:t>ke</w:t>
+      </w:r>
+      <w:proofErr w:type="spellEnd"/>
+      <w:r>
+        <w:t xml:space="preserve"> </w:t>
+      </w:r>
+      <w:proofErr w:type="spellStart"/>
+      <w:r>
+        <w:t>github</w:t>
+      </w:r>
+      <w:proofErr w:type="spellEnd"/>
+      <w:r>
+        <w:t>.</w:t>
+      </w:r>
+    </w:p>
+    <w:p>
+      <w:pPr>
+        <w:ind w:firstLine="720"/>
+      </w:pPr>
+      <w:r>
+        <w:t>Jawab</w:t>
+      </w:r>
+    </w:p>
+    <w:p>
+      <w:pPr>
+        <w:pStyle w:val="ListParagraph"/>
+        <w:numPr>
+          <w:ilvl w:val="0"/>
+          <w:numId w:val="4"/>
+        </w:numPr>
+      </w:pPr>
+      <w:r>
+        <w:rPr>
+          <w:noProof/>
+        </w:rPr>
+        <w:drawing>
+          <wp:anchor distT="0" distB="0" distL="114300" distR="114300" simplePos="0" relativeHeight="251663360" behindDoc="0" locked="0" layoutInCell="1" allowOverlap="1" wp14:anchorId="57781A9D" wp14:editId="71559D05">
+            <wp:simplePos x="0" y="0"/>
+            <wp:positionH relativeFrom="margin">
+              <wp:align>center</wp:align>
+            </wp:positionH>
+            <wp:positionV relativeFrom="paragraph">
+              <wp:posOffset>97790</wp:posOffset>
+            </wp:positionV>
+            <wp:extent cx="3733800" cy="3019061"/>
+            <wp:effectExtent l="0" t="0" r="0" b="0"/>
+            <wp:wrapSquare wrapText="bothSides"/>
+            <wp:docPr id="15" name="Picture 15"/>
+            <wp:cNvGraphicFramePr>
+              <a:graphicFrameLocks xmlns:a="http://schemas.openxmlformats.org/drawingml/2006/main" noChangeAspect="1"/>
+            </wp:cNvGraphicFramePr>
+            <a:graphic xmlns:a="http://schemas.openxmlformats.org/drawingml/2006/main">
+              <a:graphicData uri="http://schemas.openxmlformats.org/drawingml/2006/picture">
+                <pic:pic xmlns:pic="http://schemas.openxmlformats.org/drawingml/2006/picture">
+                  <pic:nvPicPr>
+                    <pic:cNvPr id="1" name=""/>
+                    <pic:cNvPicPr/>
+                  </pic:nvPicPr>
+                  <pic:blipFill>
+                    <a:blip r:embed="rId19">
+                      <a:extLst>
+                        <a:ext uri="{28A0092B-C50C-407E-A947-70E740481C1C}">
+                          <a14:useLocalDpi xmlns:a14="http://schemas.microsoft.com/office/drawing/2010/main" val="0"/>
+                        </a:ext>
+                      </a:extLst>
+                    </a:blip>
+                    <a:stretch>
+                      <a:fillRect/>
+                    </a:stretch>
+                  </pic:blipFill>
+                  <pic:spPr>
+                    <a:xfrm>
+                      <a:off x="0" y="0"/>
+                      <a:ext cx="3733800" cy="3019061"/>
+                    </a:xfrm>
+                    <a:prstGeom prst="rect">
+                      <a:avLst/>
+                    </a:prstGeom>
+                  </pic:spPr>
+                </pic:pic>
+              </a:graphicData>
+            </a:graphic>
+            <wp14:sizeRelH relativeFrom="page">
+              <wp14:pctWidth>0</wp14:pctWidth>
+            </wp14:sizeRelH>
+            <wp14:sizeRelV relativeFrom="page">
+              <wp14:pctHeight>0</wp14:pctHeight>
+            </wp14:sizeRelV>
+          </wp:anchor>
+        </w:drawing>
+      </w:r>
+    </w:p>
+    <w:p/>
+    <w:p/>
+    <w:p/>
+    <w:p/>
+    <w:p/>
+    <w:p/>
+    <w:p/>
+    <w:p/>
+    <w:p/>
+    <w:p/>
+    <w:p>
+      <w:pPr>
+        <w:tabs>
+          <w:tab w:val="left" w:pos="1932"/>
+        </w:tabs>
+      </w:pPr>
+      <w:r>
+        <w:tab/>
+      </w:r>
+    </w:p>
+    <w:p>
+      <w:pPr>
+        <w:pStyle w:val="ListParagraph"/>
+        <w:tabs>
+          <w:tab w:val="left" w:pos="1932"/>
+        </w:tabs>
+        <w:ind w:left="1080"/>
+      </w:pPr>
+      <w:r>
+        <w:rPr>
+          <w:noProof/>
+        </w:rPr>
+        <w:lastRenderedPageBreak/>
+        <w:drawing>
+          <wp:anchor distT="0" distB="0" distL="114300" distR="114300" simplePos="0" relativeHeight="251664384" behindDoc="1" locked="0" layoutInCell="1" allowOverlap="1" wp14:anchorId="53186C03" wp14:editId="20D2A739">
+            <wp:simplePos x="0" y="0"/>
+            <wp:positionH relativeFrom="margin">
+              <wp:align>right</wp:align>
+            </wp:positionH>
+            <wp:positionV relativeFrom="paragraph">
+              <wp:posOffset>15240</wp:posOffset>
+            </wp:positionV>
+            <wp:extent cx="4838700" cy="1280160"/>
+            <wp:effectExtent l="0" t="0" r="0" b="0"/>
+            <wp:wrapSquare wrapText="bothSides"/>
+            <wp:docPr id="16" name="Picture 16"/>
+            <wp:cNvGraphicFramePr>
+              <a:graphicFrameLocks xmlns:a="http://schemas.openxmlformats.org/drawingml/2006/main" noChangeAspect="1"/>
+            </wp:cNvGraphicFramePr>
+            <a:graphic xmlns:a="http://schemas.openxmlformats.org/drawingml/2006/main">
+              <a:graphicData uri="http://schemas.openxmlformats.org/drawingml/2006/picture">
+                <pic:pic xmlns:pic="http://schemas.openxmlformats.org/drawingml/2006/picture">
+                  <pic:nvPicPr>
+                    <pic:cNvPr id="1" name=""/>
+                    <pic:cNvPicPr/>
+                  </pic:nvPicPr>
+                  <pic:blipFill>
+                    <a:blip r:embed="rId20">
+                      <a:extLst>
+                        <a:ext uri="{28A0092B-C50C-407E-A947-70E740481C1C}">
+                          <a14:useLocalDpi xmlns:a14="http://schemas.microsoft.com/office/drawing/2010/main" val="0"/>
+                        </a:ext>
+                      </a:extLst>
+                    </a:blip>
+                    <a:stretch>
+                      <a:fillRect/>
+                    </a:stretch>
+                  </pic:blipFill>
+                  <pic:spPr>
+                    <a:xfrm>
+                      <a:off x="0" y="0"/>
+                      <a:ext cx="4838700" cy="1280160"/>
+                    </a:xfrm>
+                    <a:prstGeom prst="rect">
+                      <a:avLst/>
+                    </a:prstGeom>
+                  </pic:spPr>
+                </pic:pic>
+              </a:graphicData>
+            </a:graphic>
+            <wp14:sizeRelH relativeFrom="page">
+              <wp14:pctWidth>0</wp14:pctWidth>
+            </wp14:sizeRelH>
+            <wp14:sizeRelV relativeFrom="page">
+              <wp14:pctHeight>0</wp14:pctHeight>
+            </wp14:sizeRelV>
+          </wp:anchor>
+        </w:drawing>
+      </w:r>
+    </w:p>
+    <w:p/>
+    <w:p/>
+    <w:p/>
+    <w:p/>
+    <w:p>
+      <w:pPr>
+        <w:pStyle w:val="ListParagraph"/>
+        <w:numPr>
+          <w:ilvl w:val="0"/>
+          <w:numId w:val="4"/>
+        </w:numPr>
+        <w:tabs>
+          <w:tab w:val="left" w:pos="1272"/>
+        </w:tabs>
+      </w:pPr>
+      <w:r>
+        <w:rPr>
+          <w:noProof/>
+        </w:rPr>
+        <w:drawing>
+          <wp:anchor distT="0" distB="0" distL="114300" distR="114300" simplePos="0" relativeHeight="251665408" behindDoc="0" locked="0" layoutInCell="1" allowOverlap="1" wp14:anchorId="3616E26A" wp14:editId="1F26441F">
+            <wp:simplePos x="0" y="0"/>
+            <wp:positionH relativeFrom="column">
+              <wp:posOffset>1249680</wp:posOffset>
+            </wp:positionH>
+            <wp:positionV relativeFrom="paragraph">
+              <wp:posOffset>57785</wp:posOffset>
+            </wp:positionV>
+            <wp:extent cx="3856054" cy="3513124"/>
+            <wp:effectExtent l="0" t="0" r="0" b="0"/>
+            <wp:wrapSquare wrapText="bothSides"/>
+            <wp:docPr id="17" name="Picture 17"/>
+            <wp:cNvGraphicFramePr>
+              <a:graphicFrameLocks xmlns:a="http://schemas.openxmlformats.org/drawingml/2006/main" noChangeAspect="1"/>
+            </wp:cNvGraphicFramePr>
+            <a:graphic xmlns:a="http://schemas.openxmlformats.org/drawingml/2006/main">
+              <a:graphicData uri="http://schemas.openxmlformats.org/drawingml/2006/picture">
+                <pic:pic xmlns:pic="http://schemas.openxmlformats.org/drawingml/2006/picture">
+                  <pic:nvPicPr>
+                    <pic:cNvPr id="1" name=""/>
+                    <pic:cNvPicPr/>
+                  </pic:nvPicPr>
+                  <pic:blipFill>
+                    <a:blip r:embed="rId21">
+                      <a:extLst>
+                        <a:ext uri="{28A0092B-C50C-407E-A947-70E740481C1C}">
+                          <a14:useLocalDpi xmlns:a14="http://schemas.microsoft.com/office/drawing/2010/main" val="0"/>
+                        </a:ext>
+                      </a:extLst>
+                    </a:blip>
+                    <a:stretch>
+                      <a:fillRect/>
+                    </a:stretch>
+                  </pic:blipFill>
+                  <pic:spPr>
+                    <a:xfrm>
+                      <a:off x="0" y="0"/>
+                      <a:ext cx="3856054" cy="3513124"/>
+                    </a:xfrm>
+                    <a:prstGeom prst="rect">
+                      <a:avLst/>
+                    </a:prstGeom>
+                  </pic:spPr>
+                </pic:pic>
+              </a:graphicData>
+            </a:graphic>
+            <wp14:sizeRelH relativeFrom="page">
+              <wp14:pctWidth>0</wp14:pctWidth>
+            </wp14:sizeRelH>
+            <wp14:sizeRelV relativeFrom="page">
+              <wp14:pctHeight>0</wp14:pctHeight>
+            </wp14:sizeRelV>
+          </wp:anchor>
+        </w:drawing>
+      </w:r>
+    </w:p>
+    <w:p/>
+    <w:p/>
+    <w:p/>
+    <w:p/>
+    <w:p/>
+    <w:p/>
+    <w:p/>
+    <w:p/>
+    <w:p/>
+    <w:p/>
+    <w:p/>
+    <w:p/>
+    <w:p/>
+    <w:p>
+      <w:r>
+        <w:t>3. Tugas</w:t>
+      </w:r>
+    </w:p>
+    <w:p>
+      <w:r>
+        <w:t xml:space="preserve">Waktu </w:t>
+      </w:r>
+      <w:proofErr w:type="spellStart"/>
+      <w:r>
+        <w:t>pengerjaan</w:t>
+      </w:r>
+      <w:proofErr w:type="spellEnd"/>
+      <w:r>
+        <w:t xml:space="preserve">: 150 </w:t>
+      </w:r>
+      <w:proofErr w:type="spellStart"/>
+      <w:r>
+        <w:t>menit</w:t>
+      </w:r>
+      <w:proofErr w:type="spellEnd"/>
+    </w:p>
+    <w:p>
+      <w:r>
+        <w:t xml:space="preserve">1. Buat program </w:t>
+      </w:r>
+      <w:proofErr w:type="spellStart"/>
+      <w:r>
+        <w:t>untuk</w:t>
+      </w:r>
+      <w:proofErr w:type="spellEnd"/>
+      <w:r>
+        <w:t xml:space="preserve"> </w:t>
+      </w:r>
+      <w:proofErr w:type="spellStart"/>
+      <w:r>
+        <w:t>menghasilkan</w:t>
+      </w:r>
+      <w:proofErr w:type="spellEnd"/>
+      <w:r>
+        <w:t xml:space="preserve"> </w:t>
+      </w:r>
+      <w:proofErr w:type="spellStart"/>
+      <w:r>
+        <w:t>nilai</w:t>
+      </w:r>
+      <w:proofErr w:type="spellEnd"/>
+      <w:r>
+        <w:t xml:space="preserve"> </w:t>
+      </w:r>
+      <w:proofErr w:type="spellStart"/>
+      <w:r>
+        <w:t>tertinggi</w:t>
+      </w:r>
+      <w:proofErr w:type="spellEnd"/>
+      <w:r>
+        <w:t xml:space="preserve">, </w:t>
+      </w:r>
+      <w:proofErr w:type="spellStart"/>
+      <w:r>
+        <w:t>nilai</w:t>
+      </w:r>
+      <w:proofErr w:type="spellEnd"/>
+      <w:r>
+        <w:t xml:space="preserve"> </w:t>
+      </w:r>
+      <w:proofErr w:type="spellStart"/>
+      <w:r>
+        <w:t>terendah</w:t>
+      </w:r>
+      <w:proofErr w:type="spellEnd"/>
+      <w:r>
+        <w:t xml:space="preserve">, dan rata-rata </w:t>
+      </w:r>
+      <w:proofErr w:type="spellStart"/>
+      <w:r>
+        <w:t>dari</w:t>
+      </w:r>
+      <w:proofErr w:type="spellEnd"/>
+      <w:r>
+        <w:t xml:space="preserve"> </w:t>
+      </w:r>
+      <w:proofErr w:type="spellStart"/>
+      <w:r>
+        <w:t>suatu</w:t>
+      </w:r>
+      <w:proofErr w:type="spellEnd"/>
+      <w:r>
+        <w:t xml:space="preserve"> </w:t>
+      </w:r>
+    </w:p>
+    <w:p>
+      <w:r>
+        <w:t xml:space="preserve">array </w:t>
+      </w:r>
+      <w:proofErr w:type="spellStart"/>
+      <w:r>
+        <w:t>berisi</w:t>
+      </w:r>
+      <w:proofErr w:type="spellEnd"/>
+      <w:r>
+        <w:t xml:space="preserve"> </w:t>
+      </w:r>
+      <w:proofErr w:type="spellStart"/>
+      <w:r>
+        <w:t>bilangan</w:t>
+      </w:r>
+      <w:proofErr w:type="spellEnd"/>
+      <w:r>
+        <w:t xml:space="preserve"> </w:t>
+      </w:r>
+      <w:proofErr w:type="spellStart"/>
+      <w:r>
+        <w:t>bertipe</w:t>
+      </w:r>
+      <w:proofErr w:type="spellEnd"/>
+      <w:r>
+        <w:t xml:space="preserve"> integer. </w:t>
+      </w:r>
+    </w:p>
+    <w:p>
+      <w:proofErr w:type="spellStart"/>
+      <w:r>
+        <w:t>Ketentuan</w:t>
+      </w:r>
+      <w:proofErr w:type="spellEnd"/>
+      <w:r>
+        <w:t>:</w:t>
+      </w:r>
+    </w:p>
+    <w:p>
+      <w:r>
+        <w:t xml:space="preserve">− Input: </w:t>
+      </w:r>
+      <w:proofErr w:type="spellStart"/>
+      <w:r>
+        <w:t>Banyaknya</w:t>
+      </w:r>
+      <w:proofErr w:type="spellEnd"/>
+      <w:r>
+        <w:t xml:space="preserve"> </w:t>
+      </w:r>
+      <w:proofErr w:type="spellStart"/>
+      <w:r>
+        <w:t>elemen</w:t>
+      </w:r>
+      <w:proofErr w:type="spellEnd"/>
+      <w:r>
+        <w:t xml:space="preserve">, </w:t>
+      </w:r>
+      <w:proofErr w:type="spellStart"/>
+      <w:r>
+        <w:t>nilai</w:t>
+      </w:r>
+      <w:proofErr w:type="spellEnd"/>
+      <w:r>
+        <w:t xml:space="preserve"> </w:t>
+      </w:r>
+      <w:proofErr w:type="spellStart"/>
+      <w:r>
+        <w:t>tiap</w:t>
+      </w:r>
+      <w:proofErr w:type="spellEnd"/>
+      <w:r>
+        <w:t xml:space="preserve"> </w:t>
+      </w:r>
+      <w:proofErr w:type="spellStart"/>
+      <w:r>
+        <w:t>elemen</w:t>
+      </w:r>
+      <w:proofErr w:type="spellEnd"/>
+    </w:p>
+    <w:p>
+      <w:r>
+        <w:t xml:space="preserve">− Output: Nilai </w:t>
+      </w:r>
+      <w:proofErr w:type="spellStart"/>
+      <w:r>
+        <w:t>tertinggi</w:t>
+      </w:r>
+      <w:proofErr w:type="spellEnd"/>
+      <w:r>
+        <w:t xml:space="preserve">, </w:t>
+      </w:r>
+      <w:proofErr w:type="spellStart"/>
+      <w:r>
+        <w:t>nilai</w:t>
+      </w:r>
+      <w:proofErr w:type="spellEnd"/>
+      <w:r>
+        <w:t xml:space="preserve"> </w:t>
+      </w:r>
+      <w:proofErr w:type="spellStart"/>
+      <w:r>
+        <w:t>terendah</w:t>
+      </w:r>
+      <w:proofErr w:type="spellEnd"/>
+      <w:r>
+        <w:t xml:space="preserve">, </w:t>
+      </w:r>
+      <w:proofErr w:type="spellStart"/>
+      <w:r>
+        <w:t>nilai</w:t>
+      </w:r>
+      <w:proofErr w:type="spellEnd"/>
+      <w:r>
+        <w:t xml:space="preserve"> rata-rata</w:t>
+      </w:r>
+    </w:p>
+    <w:p>
+      <w:r>
+        <w:t xml:space="preserve">2. </w:t>
+      </w:r>
+      <w:proofErr w:type="spellStart"/>
+      <w:r>
+        <w:t>Implementasikan</w:t>
+      </w:r>
+      <w:proofErr w:type="spellEnd"/>
+      <w:r>
+        <w:t xml:space="preserve"> flowchart yang </w:t>
+      </w:r>
+      <w:proofErr w:type="spellStart"/>
+      <w:r>
+        <w:t>telah</w:t>
+      </w:r>
+      <w:proofErr w:type="spellEnd"/>
+      <w:r>
+        <w:t xml:space="preserve"> </w:t>
+      </w:r>
+      <w:proofErr w:type="spellStart"/>
+      <w:r>
+        <w:t>dibuat</w:t>
+      </w:r>
+      <w:proofErr w:type="spellEnd"/>
+      <w:r>
+        <w:t xml:space="preserve"> pada </w:t>
+      </w:r>
+      <w:proofErr w:type="spellStart"/>
+      <w:r>
+        <w:t>tugas</w:t>
+      </w:r>
+      <w:proofErr w:type="spellEnd"/>
+      <w:r>
+        <w:t xml:space="preserve"> </w:t>
+      </w:r>
+      <w:proofErr w:type="spellStart"/>
+      <w:r>
+        <w:t>pertemuan</w:t>
+      </w:r>
+      <w:proofErr w:type="spellEnd"/>
+      <w:r>
+        <w:t xml:space="preserve"> 9 </w:t>
+      </w:r>
+      <w:proofErr w:type="spellStart"/>
+      <w:r>
+        <w:t>mata</w:t>
+      </w:r>
+      <w:proofErr w:type="spellEnd"/>
+      <w:r>
+        <w:t xml:space="preserve"> </w:t>
+      </w:r>
+      <w:proofErr w:type="spellStart"/>
+      <w:r>
+        <w:t>kuliah</w:t>
+      </w:r>
+      <w:proofErr w:type="spellEnd"/>
+      <w:r>
+        <w:t xml:space="preserve"> Dasar </w:t>
+      </w:r>
+    </w:p>
+    <w:p>
+      <w:proofErr w:type="spellStart"/>
+      <w:r>
+        <w:t>Pemrograman</w:t>
+      </w:r>
+      <w:proofErr w:type="spellEnd"/>
+      <w:r>
+        <w:t xml:space="preserve"> </w:t>
+      </w:r>
+      <w:proofErr w:type="spellStart"/>
+      <w:r>
+        <w:t>terkait</w:t>
+      </w:r>
+      <w:proofErr w:type="spellEnd"/>
+      <w:r>
+        <w:t xml:space="preserve"> project </w:t>
+      </w:r>
+      <w:proofErr w:type="spellStart"/>
+      <w:r>
+        <w:t>kelompok</w:t>
+      </w:r>
+      <w:proofErr w:type="spellEnd"/>
+      <w:r>
+        <w:t xml:space="preserve"> </w:t>
+      </w:r>
+      <w:proofErr w:type="spellStart"/>
+      <w:r>
+        <w:t>ke</w:t>
+      </w:r>
+      <w:proofErr w:type="spellEnd"/>
+      <w:r>
+        <w:t xml:space="preserve"> </w:t>
+      </w:r>
+      <w:proofErr w:type="spellStart"/>
+      <w:r>
+        <w:t>dalam</w:t>
+      </w:r>
+      <w:proofErr w:type="spellEnd"/>
+      <w:r>
+        <w:t xml:space="preserve"> </w:t>
+      </w:r>
+      <w:proofErr w:type="spellStart"/>
+      <w:r>
+        <w:t>kode</w:t>
+      </w:r>
+      <w:proofErr w:type="spellEnd"/>
+      <w:r>
+        <w:t xml:space="preserve"> program Java.</w:t>
+      </w:r>
+    </w:p>
+    <w:p>
+      <w:r>
+        <w:t xml:space="preserve">Push dan commit </w:t>
+      </w:r>
+      <w:proofErr w:type="spellStart"/>
+      <w:r>
+        <w:t>hasil</w:t>
+      </w:r>
+      <w:proofErr w:type="spellEnd"/>
+      <w:r>
+        <w:t xml:space="preserve"> </w:t>
+      </w:r>
+      <w:proofErr w:type="spellStart"/>
+      <w:r>
+        <w:t>kode</w:t>
+      </w:r>
+      <w:proofErr w:type="spellEnd"/>
+      <w:r>
+        <w:t xml:space="preserve"> program Anda </w:t>
+      </w:r>
+      <w:proofErr w:type="spellStart"/>
+      <w:r>
+        <w:t>ke</w:t>
+      </w:r>
+      <w:proofErr w:type="spellEnd"/>
+      <w:r>
+        <w:t xml:space="preserve"> repository </w:t>
+      </w:r>
+      <w:proofErr w:type="spellStart"/>
+      <w:r>
+        <w:t>github</w:t>
+      </w:r>
+      <w:proofErr w:type="spellEnd"/>
+      <w:r>
+        <w:t xml:space="preserve"> project Anda. </w:t>
+      </w:r>
+    </w:p>
+    <w:p>
+      <w:proofErr w:type="spellStart"/>
+      <w:r>
+        <w:t>Catatan</w:t>
+      </w:r>
+      <w:proofErr w:type="spellEnd"/>
+      <w:r>
+        <w:t xml:space="preserve">: </w:t>
+      </w:r>
+      <w:proofErr w:type="spellStart"/>
+      <w:r>
+        <w:t>tugas</w:t>
+      </w:r>
+      <w:proofErr w:type="spellEnd"/>
+      <w:r>
+        <w:t xml:space="preserve"> </w:t>
+      </w:r>
+      <w:proofErr w:type="spellStart"/>
+      <w:r>
+        <w:t>hanya</w:t>
+      </w:r>
+      <w:proofErr w:type="spellEnd"/>
+      <w:r>
+        <w:t xml:space="preserve"> </w:t>
+      </w:r>
+      <w:proofErr w:type="spellStart"/>
+      <w:r>
+        <w:t>boleh</w:t>
+      </w:r>
+      <w:proofErr w:type="spellEnd"/>
+      <w:r>
+        <w:t xml:space="preserve"> </w:t>
+      </w:r>
+      <w:proofErr w:type="spellStart"/>
+      <w:r>
+        <w:t>menerapkan</w:t>
+      </w:r>
+      <w:proofErr w:type="spellEnd"/>
+      <w:r>
+        <w:t xml:space="preserve"> </w:t>
+      </w:r>
+      <w:proofErr w:type="spellStart"/>
+      <w:r>
+        <w:t>materi</w:t>
+      </w:r>
+      <w:proofErr w:type="spellEnd"/>
+      <w:r>
+        <w:t xml:space="preserve"> </w:t>
+      </w:r>
+      <w:proofErr w:type="spellStart"/>
+      <w:r>
+        <w:t>dari</w:t>
+      </w:r>
+      <w:proofErr w:type="spellEnd"/>
+      <w:r>
+        <w:t xml:space="preserve"> </w:t>
+      </w:r>
+      <w:proofErr w:type="spellStart"/>
+      <w:r>
+        <w:t>pertemuan</w:t>
+      </w:r>
+      <w:proofErr w:type="spellEnd"/>
+      <w:r>
+        <w:t xml:space="preserve"> 1 </w:t>
+      </w:r>
+      <w:proofErr w:type="spellStart"/>
+      <w:r>
+        <w:t>hingga</w:t>
+      </w:r>
+      <w:proofErr w:type="spellEnd"/>
+      <w:r>
+        <w:t xml:space="preserve"> </w:t>
+      </w:r>
+      <w:proofErr w:type="spellStart"/>
+      <w:r>
+        <w:t>pertemuan</w:t>
+      </w:r>
+      <w:proofErr w:type="spellEnd"/>
+      <w:r>
+        <w:t xml:space="preserve"> 9</w:t>
+      </w:r>
+    </w:p>
+    <w:p>
+      <w:r>
+        <w:rPr>
+          <w:noProof/>
+        </w:rPr>
+        <w:lastRenderedPageBreak/>
+        <w:drawing>
+          <wp:inline distT="0" distB="0" distL="0" distR="0" wp14:anchorId="3E085038" wp14:editId="73FE842D">
+            <wp:extent cx="5731510" cy="5749290"/>
+            <wp:effectExtent l="0" t="0" r="2540" b="3810"/>
+            <wp:docPr id="18" name="Picture 18"/>
+            <wp:cNvGraphicFramePr>
+              <a:graphicFrameLocks xmlns:a="http://schemas.openxmlformats.org/drawingml/2006/main" noChangeAspect="1"/>
+            </wp:cNvGraphicFramePr>
+            <a:graphic xmlns:a="http://schemas.openxmlformats.org/drawingml/2006/main">
+              <a:graphicData uri="http://schemas.openxmlformats.org/drawingml/2006/picture">
+                <pic:pic xmlns:pic="http://schemas.openxmlformats.org/drawingml/2006/picture">
+                  <pic:nvPicPr>
+                    <pic:cNvPr id="18" name="Picture 18"/>
+                    <pic:cNvPicPr/>
+                  </pic:nvPicPr>
+                  <pic:blipFill>
+                    <a:blip r:embed="rId22">
+                      <a:extLst>
+                        <a:ext uri="{28A0092B-C50C-407E-A947-70E740481C1C}">
+                          <a14:useLocalDpi xmlns:a14="http://schemas.microsoft.com/office/drawing/2010/main" val="0"/>
+                        </a:ext>
+                      </a:extLst>
+                    </a:blip>
+                    <a:stretch>
+                      <a:fillRect/>
+                    </a:stretch>
+                  </pic:blipFill>
+                  <pic:spPr>
+                    <a:xfrm>
+                      <a:off x="0" y="0"/>
+                      <a:ext cx="5731510" cy="5749290"/>
+                    </a:xfrm>
+                    <a:prstGeom prst="rect">
+                      <a:avLst/>
+                    </a:prstGeom>
+                  </pic:spPr>
+                </pic:pic>
+              </a:graphicData>
+            </a:graphic>
+          </wp:inline>
+        </w:drawing>
+      </w:r>
+    </w:p>
     <w:sectPr>
       <w:pgSz w:w="11906" w:h="16838"/>
       <w:pgMar w:top="1440" w:right="1440" w:bottom="1440" w:left="1440" w:header="708" w:footer="708" w:gutter="0"/>
@@ -7405,16 +8905,16 @@
 <file path=word/numbering.xml><?xml version="1.0" encoding="utf-8"?>
 <w:numbering xmlns:wpc="http://schemas.microsoft.com/office/word/2010/wordprocessingCanvas" xmlns:cx="http://schemas.microsoft.com/office/drawing/2014/chartex" xmlns:cx1="http://schemas.microsoft.com/office/drawing/2015/9/8/chartex" xmlns:cx2="http://schemas.microsoft.com/office/drawing/2015/10/21/chartex" xmlns:cx3="http://schemas.microsoft.com/office/drawing/2016/5/9/chartex" xmlns:cx4="http://schemas.microsoft.com/office/drawing/2016/5/10/chartex" xmlns:cx5="http://schemas.microsoft.com/office/drawing/2016/5/11/chartex" xmlns:cx6="http://schemas.microsoft.com/office/drawing/2016/5/12/chartex" xmlns:cx7="http://schemas.microsoft.com/office/drawing/2016/5/13/chartex" xmlns:cx8="http://schemas.microsoft.com/office/drawing/2016/5/14/chartex" xmlns:mc="http://schemas.openxmlformats.org/markup-compatibility/2006" xmlns:aink="http://schemas.microsoft.com/office/drawing/2016/ink" xmlns:am3d="http://schemas.microsoft.com/office/drawing/2017/model3d" xmlns:o="urn:schemas-microsoft-com:office:office" xmlns:r="http://schemas.openxmlformats.org/officeDocument/2006/relationships" xmlns:m="http://schemas.openxmlformats.org/officeDocument/2006/math" xmlns:v="urn:schemas-microsoft-com:vml" xmlns:wp14="http://schemas.microsoft.com/office/word/2010/wordprocessingDrawing" xmlns:wp="http://schemas.openxmlformats.org/drawingml/2006/wordprocessingDrawing" xmlns:w10="urn:schemas-microsoft-com:office:word" xmlns:w="http://schemas.openxmlformats.org/wordprocessingml/2006/main" xmlns:w14="http://schemas.microsoft.com/office/word/2010/wordml" xmlns:w15="http://schemas.microsoft.com/office/word/2012/wordml" xmlns:w16cex="http://schemas.microsoft.com/office/word/2018/wordml/cex" xmlns:w16cid="http://schemas.microsoft.com/office/word/2016/wordml/cid" xmlns:w16="http://schemas.microsoft.com/office/word/2018/wordml" xmlns:w16sdtdh="http://schemas.microsoft.com/office/word/2020/wordml/sdtdatahash" xmlns:w16se="http://schemas.microsoft.com/office/word/2015/wordml/symex" xmlns:wpg="http://schemas.microsoft.com/office/word/2010/wordprocessingGroup" xmlns:wpi="http://schemas.microsoft.com/office/word/2010/wordprocessingInk" xmlns:wne="http://schemas.microsoft.com/office/word/2006/wordml" xmlns:wps="http://schemas.microsoft.com/office/word/2010/wordprocessingShape" mc:Ignorable="w14 w15 w16se w16cid w16 w16cex w16sdtdh wp14">
   <w:abstractNum w:abstractNumId="0" w15:restartNumberingAfterBreak="0">
-    <w:nsid w:val="41522DC7"/>
+    <w:nsid w:val="0D396A49"/>
     <w:multiLevelType w:val="hybridMultilevel"/>
-    <w:tmpl w:val="A678FA32"/>
-    <w:lvl w:ilvl="0" w:tplc="0409000F">
+    <w:tmpl w:val="8E7A5870"/>
+    <w:lvl w:ilvl="0" w:tplc="3D6E2A6A">
       <w:start w:val="1"/>
       <w:numFmt w:val="decimal"/>
       <w:lvlText w:val="%1."/>
       <w:lvlJc w:val="left"/>
       <w:pPr>
-        <w:ind w:left="720" w:hanging="360"/>
+        <w:ind w:left="1080" w:hanging="360"/>
       </w:pPr>
       <w:rPr>
         <w:rFonts w:hint="default"/>
@@ -7426,7 +8926,7 @@
       <w:lvlText w:val="%2."/>
       <w:lvlJc w:val="left"/>
       <w:pPr>
-        <w:ind w:left="1440" w:hanging="360"/>
+        <w:ind w:left="1800" w:hanging="360"/>
       </w:pPr>
     </w:lvl>
     <w:lvl w:ilvl="2" w:tplc="0409001B" w:tentative="1">
@@ -7435,7 +8935,7 @@
       <w:lvlText w:val="%3."/>
       <w:lvlJc w:val="right"/>
       <w:pPr>
-        <w:ind w:left="2160" w:hanging="180"/>
+        <w:ind w:left="2520" w:hanging="180"/>
       </w:pPr>
     </w:lvl>
     <w:lvl w:ilvl="3" w:tplc="0409000F" w:tentative="1">
@@ -7444,7 +8944,7 @@
       <w:lvlText w:val="%4."/>
       <w:lvlJc w:val="left"/>
       <w:pPr>
-        <w:ind w:left="2880" w:hanging="360"/>
+        <w:ind w:left="3240" w:hanging="360"/>
       </w:pPr>
     </w:lvl>
     <w:lvl w:ilvl="4" w:tplc="04090019" w:tentative="1">
@@ -7453,7 +8953,7 @@
       <w:lvlText w:val="%5."/>
       <w:lvlJc w:val="left"/>
       <w:pPr>
-        <w:ind w:left="3600" w:hanging="360"/>
+        <w:ind w:left="3960" w:hanging="360"/>
       </w:pPr>
     </w:lvl>
     <w:lvl w:ilvl="5" w:tplc="0409001B" w:tentative="1">
@@ -7462,7 +8962,7 @@
       <w:lvlText w:val="%6."/>
       <w:lvlJc w:val="right"/>
       <w:pPr>
-        <w:ind w:left="4320" w:hanging="180"/>
+        <w:ind w:left="4680" w:hanging="180"/>
       </w:pPr>
     </w:lvl>
     <w:lvl w:ilvl="6" w:tplc="0409000F" w:tentative="1">
@@ -7471,7 +8971,7 @@
       <w:lvlText w:val="%7."/>
       <w:lvlJc w:val="left"/>
       <w:pPr>
-        <w:ind w:left="5040" w:hanging="360"/>
+        <w:ind w:left="5400" w:hanging="360"/>
       </w:pPr>
     </w:lvl>
     <w:lvl w:ilvl="7" w:tplc="04090019" w:tentative="1">
@@ -7480,7 +8980,7 @@
       <w:lvlText w:val="%8."/>
       <w:lvlJc w:val="left"/>
       <w:pPr>
-        <w:ind w:left="5760" w:hanging="360"/>
+        <w:ind w:left="6120" w:hanging="360"/>
       </w:pPr>
     </w:lvl>
     <w:lvl w:ilvl="8" w:tplc="0409001B" w:tentative="1">
@@ -7489,21 +8989,21 @@
       <w:lvlText w:val="%9."/>
       <w:lvlJc w:val="right"/>
       <w:pPr>
-        <w:ind w:left="6480" w:hanging="180"/>
+        <w:ind w:left="6840" w:hanging="180"/>
       </w:pPr>
     </w:lvl>
   </w:abstractNum>
   <w:abstractNum w:abstractNumId="1" w15:restartNumberingAfterBreak="0">
-    <w:nsid w:val="50187144"/>
+    <w:nsid w:val="0F4C7987"/>
     <w:multiLevelType w:val="hybridMultilevel"/>
-    <w:tmpl w:val="397CB8B8"/>
-    <w:lvl w:ilvl="0" w:tplc="AE7C5674">
+    <w:tmpl w:val="C4906AEE"/>
+    <w:lvl w:ilvl="0" w:tplc="0409000F">
       <w:start w:val="1"/>
       <w:numFmt w:val="decimal"/>
       <w:lvlText w:val="%1."/>
       <w:lvlJc w:val="left"/>
       <w:pPr>
-        <w:ind w:left="1080" w:hanging="360"/>
+        <w:ind w:left="720" w:hanging="360"/>
       </w:pPr>
       <w:rPr>
         <w:rFonts w:hint="default"/>
@@ -7515,7 +9015,7 @@
       <w:lvlText w:val="%2."/>
       <w:lvlJc w:val="left"/>
       <w:pPr>
-        <w:ind w:left="1800" w:hanging="360"/>
+        <w:ind w:left="1440" w:hanging="360"/>
       </w:pPr>
     </w:lvl>
     <w:lvl w:ilvl="2" w:tplc="0409001B" w:tentative="1">
@@ -7524,7 +9024,7 @@
       <w:lvlText w:val="%3."/>
       <w:lvlJc w:val="right"/>
       <w:pPr>
-        <w:ind w:left="2520" w:hanging="180"/>
+        <w:ind w:left="2160" w:hanging="180"/>
       </w:pPr>
     </w:lvl>
     <w:lvl w:ilvl="3" w:tplc="0409000F" w:tentative="1">
@@ -7533,7 +9033,7 @@
       <w:lvlText w:val="%4."/>
       <w:lvlJc w:val="left"/>
       <w:pPr>
-        <w:ind w:left="3240" w:hanging="360"/>
+        <w:ind w:left="2880" w:hanging="360"/>
       </w:pPr>
     </w:lvl>
     <w:lvl w:ilvl="4" w:tplc="04090019" w:tentative="1">
@@ -7542,7 +9042,7 @@
       <w:lvlText w:val="%5."/>
       <w:lvlJc w:val="left"/>
       <w:pPr>
-        <w:ind w:left="3960" w:hanging="360"/>
+        <w:ind w:left="3600" w:hanging="360"/>
       </w:pPr>
     </w:lvl>
     <w:lvl w:ilvl="5" w:tplc="0409001B" w:tentative="1">
@@ -7551,7 +9051,7 @@
       <w:lvlText w:val="%6."/>
       <w:lvlJc w:val="right"/>
       <w:pPr>
-        <w:ind w:left="4680" w:hanging="180"/>
+        <w:ind w:left="4320" w:hanging="180"/>
       </w:pPr>
     </w:lvl>
     <w:lvl w:ilvl="6" w:tplc="0409000F" w:tentative="1">
@@ -7560,7 +9060,7 @@
       <w:lvlText w:val="%7."/>
       <w:lvlJc w:val="left"/>
       <w:pPr>
-        <w:ind w:left="5400" w:hanging="360"/>
+        <w:ind w:left="5040" w:hanging="360"/>
       </w:pPr>
     </w:lvl>
     <w:lvl w:ilvl="7" w:tplc="04090019" w:tentative="1">
@@ -7569,7 +9069,7 @@
       <w:lvlText w:val="%8."/>
       <w:lvlJc w:val="left"/>
       <w:pPr>
-        <w:ind w:left="6120" w:hanging="360"/>
+        <w:ind w:left="5760" w:hanging="360"/>
       </w:pPr>
     </w:lvl>
     <w:lvl w:ilvl="8" w:tplc="0409001B" w:tentative="1">
@@ -7578,15 +9078,199 @@
       <w:lvlText w:val="%9."/>
       <w:lvlJc w:val="right"/>
       <w:pPr>
+        <w:ind w:left="6480" w:hanging="180"/>
+      </w:pPr>
+    </w:lvl>
+  </w:abstractNum>
+  <w:abstractNum w:abstractNumId="2" w15:restartNumberingAfterBreak="0">
+    <w:nsid w:val="41522DC7"/>
+    <w:multiLevelType w:val="hybridMultilevel"/>
+    <w:tmpl w:val="A678FA32"/>
+    <w:lvl w:ilvl="0" w:tplc="0409000F">
+      <w:start w:val="1"/>
+      <w:numFmt w:val="decimal"/>
+      <w:lvlText w:val="%1."/>
+      <w:lvlJc w:val="left"/>
+      <w:pPr>
+        <w:ind w:left="720" w:hanging="360"/>
+      </w:pPr>
+      <w:rPr>
+        <w:rFonts w:hint="default"/>
+      </w:rPr>
+    </w:lvl>
+    <w:lvl w:ilvl="1" w:tplc="04090019" w:tentative="1">
+      <w:start w:val="1"/>
+      <w:numFmt w:val="lowerLetter"/>
+      <w:lvlText w:val="%2."/>
+      <w:lvlJc w:val="left"/>
+      <w:pPr>
+        <w:ind w:left="1440" w:hanging="360"/>
+      </w:pPr>
+    </w:lvl>
+    <w:lvl w:ilvl="2" w:tplc="0409001B" w:tentative="1">
+      <w:start w:val="1"/>
+      <w:numFmt w:val="lowerRoman"/>
+      <w:lvlText w:val="%3."/>
+      <w:lvlJc w:val="right"/>
+      <w:pPr>
+        <w:ind w:left="2160" w:hanging="180"/>
+      </w:pPr>
+    </w:lvl>
+    <w:lvl w:ilvl="3" w:tplc="0409000F" w:tentative="1">
+      <w:start w:val="1"/>
+      <w:numFmt w:val="decimal"/>
+      <w:lvlText w:val="%4."/>
+      <w:lvlJc w:val="left"/>
+      <w:pPr>
+        <w:ind w:left="2880" w:hanging="360"/>
+      </w:pPr>
+    </w:lvl>
+    <w:lvl w:ilvl="4" w:tplc="04090019" w:tentative="1">
+      <w:start w:val="1"/>
+      <w:numFmt w:val="lowerLetter"/>
+      <w:lvlText w:val="%5."/>
+      <w:lvlJc w:val="left"/>
+      <w:pPr>
+        <w:ind w:left="3600" w:hanging="360"/>
+      </w:pPr>
+    </w:lvl>
+    <w:lvl w:ilvl="5" w:tplc="0409001B" w:tentative="1">
+      <w:start w:val="1"/>
+      <w:numFmt w:val="lowerRoman"/>
+      <w:lvlText w:val="%6."/>
+      <w:lvlJc w:val="right"/>
+      <w:pPr>
+        <w:ind w:left="4320" w:hanging="180"/>
+      </w:pPr>
+    </w:lvl>
+    <w:lvl w:ilvl="6" w:tplc="0409000F" w:tentative="1">
+      <w:start w:val="1"/>
+      <w:numFmt w:val="decimal"/>
+      <w:lvlText w:val="%7."/>
+      <w:lvlJc w:val="left"/>
+      <w:pPr>
+        <w:ind w:left="5040" w:hanging="360"/>
+      </w:pPr>
+    </w:lvl>
+    <w:lvl w:ilvl="7" w:tplc="04090019" w:tentative="1">
+      <w:start w:val="1"/>
+      <w:numFmt w:val="lowerLetter"/>
+      <w:lvlText w:val="%8."/>
+      <w:lvlJc w:val="left"/>
+      <w:pPr>
+        <w:ind w:left="5760" w:hanging="360"/>
+      </w:pPr>
+    </w:lvl>
+    <w:lvl w:ilvl="8" w:tplc="0409001B" w:tentative="1">
+      <w:start w:val="1"/>
+      <w:numFmt w:val="lowerRoman"/>
+      <w:lvlText w:val="%9."/>
+      <w:lvlJc w:val="right"/>
+      <w:pPr>
+        <w:ind w:left="6480" w:hanging="180"/>
+      </w:pPr>
+    </w:lvl>
+  </w:abstractNum>
+  <w:abstractNum w:abstractNumId="3" w15:restartNumberingAfterBreak="0">
+    <w:nsid w:val="50187144"/>
+    <w:multiLevelType w:val="hybridMultilevel"/>
+    <w:tmpl w:val="397CB8B8"/>
+    <w:lvl w:ilvl="0" w:tplc="AE7C5674">
+      <w:start w:val="1"/>
+      <w:numFmt w:val="decimal"/>
+      <w:lvlText w:val="%1."/>
+      <w:lvlJc w:val="left"/>
+      <w:pPr>
+        <w:ind w:left="1080" w:hanging="360"/>
+      </w:pPr>
+      <w:rPr>
+        <w:rFonts w:hint="default"/>
+      </w:rPr>
+    </w:lvl>
+    <w:lvl w:ilvl="1" w:tplc="04090019" w:tentative="1">
+      <w:start w:val="1"/>
+      <w:numFmt w:val="lowerLetter"/>
+      <w:lvlText w:val="%2."/>
+      <w:lvlJc w:val="left"/>
+      <w:pPr>
+        <w:ind w:left="1800" w:hanging="360"/>
+      </w:pPr>
+    </w:lvl>
+    <w:lvl w:ilvl="2" w:tplc="0409001B" w:tentative="1">
+      <w:start w:val="1"/>
+      <w:numFmt w:val="lowerRoman"/>
+      <w:lvlText w:val="%3."/>
+      <w:lvlJc w:val="right"/>
+      <w:pPr>
+        <w:ind w:left="2520" w:hanging="180"/>
+      </w:pPr>
+    </w:lvl>
+    <w:lvl w:ilvl="3" w:tplc="0409000F" w:tentative="1">
+      <w:start w:val="1"/>
+      <w:numFmt w:val="decimal"/>
+      <w:lvlText w:val="%4."/>
+      <w:lvlJc w:val="left"/>
+      <w:pPr>
+        <w:ind w:left="3240" w:hanging="360"/>
+      </w:pPr>
+    </w:lvl>
+    <w:lvl w:ilvl="4" w:tplc="04090019" w:tentative="1">
+      <w:start w:val="1"/>
+      <w:numFmt w:val="lowerLetter"/>
+      <w:lvlText w:val="%5."/>
+      <w:lvlJc w:val="left"/>
+      <w:pPr>
+        <w:ind w:left="3960" w:hanging="360"/>
+      </w:pPr>
+    </w:lvl>
+    <w:lvl w:ilvl="5" w:tplc="0409001B" w:tentative="1">
+      <w:start w:val="1"/>
+      <w:numFmt w:val="lowerRoman"/>
+      <w:lvlText w:val="%6."/>
+      <w:lvlJc w:val="right"/>
+      <w:pPr>
+        <w:ind w:left="4680" w:hanging="180"/>
+      </w:pPr>
+    </w:lvl>
+    <w:lvl w:ilvl="6" w:tplc="0409000F" w:tentative="1">
+      <w:start w:val="1"/>
+      <w:numFmt w:val="decimal"/>
+      <w:lvlText w:val="%7."/>
+      <w:lvlJc w:val="left"/>
+      <w:pPr>
+        <w:ind w:left="5400" w:hanging="360"/>
+      </w:pPr>
+    </w:lvl>
+    <w:lvl w:ilvl="7" w:tplc="04090019" w:tentative="1">
+      <w:start w:val="1"/>
+      <w:numFmt w:val="lowerLetter"/>
+      <w:lvlText w:val="%8."/>
+      <w:lvlJc w:val="left"/>
+      <w:pPr>
+        <w:ind w:left="6120" w:hanging="360"/>
+      </w:pPr>
+    </w:lvl>
+    <w:lvl w:ilvl="8" w:tplc="0409001B" w:tentative="1">
+      <w:start w:val="1"/>
+      <w:numFmt w:val="lowerRoman"/>
+      <w:lvlText w:val="%9."/>
+      <w:lvlJc w:val="right"/>
+      <w:pPr>
         <w:ind w:left="6840" w:hanging="180"/>
       </w:pPr>
     </w:lvl>
   </w:abstractNum>
   <w:num w:numId="1">
-    <w:abstractNumId w:val="0"/>
+    <w:abstractNumId w:val="2"/>
   </w:num>
   <w:num w:numId="2">
+    <w:abstractNumId w:val="3"/>
+  </w:num>
+  <w:num w:numId="3">
     <w:abstractNumId w:val="1"/>
+  </w:num>
+  <w:num w:numId="4">
+    <w:abstractNumId w:val="0"/>
   </w:num>
 </w:numbering>
 </file>
